--- a/1120170472-陈家辉-山东省企业就业失业数据采集系统项目计划.docx
+++ b/1120170472-陈家辉-山东省企业就业失业数据采集系统项目计划.docx
@@ -5,7 +5,7 @@
     <w:p>
       <w:pPr>
         <w:rPr>
-          <w:rFonts w:ascii="宋体"/>
+          <w:rFonts w:ascii="宋体" w:hint="eastAsia"/>
           <w:sz w:val="28"/>
           <w:szCs w:val="28"/>
         </w:rPr>
@@ -2261,7 +2261,7 @@
           <w:noProof/>
         </w:rPr>
         <w:drawing>
-          <wp:anchor distT="0" distB="0" distL="114300" distR="114300" simplePos="0" relativeHeight="251659264" behindDoc="0" locked="0" layoutInCell="1" allowOverlap="1" wp14:anchorId="3A64E677" wp14:editId="4BEA2E4F">
+          <wp:anchor distT="0" distB="0" distL="114300" distR="114300" simplePos="0" relativeHeight="251659264" behindDoc="0" locked="0" layoutInCell="1" allowOverlap="1" wp14:anchorId="5E4209F4" wp14:editId="2684B6B6">
             <wp:simplePos x="0" y="0"/>
             <wp:positionH relativeFrom="margin">
               <wp:align>center</wp:align>
@@ -3068,7 +3068,7 @@
           <w:noProof/>
         </w:rPr>
         <w:drawing>
-          <wp:inline distT="0" distB="0" distL="0" distR="0" wp14:anchorId="71FF66AF" wp14:editId="6E134D8B">
+          <wp:inline distT="0" distB="0" distL="0" distR="0" wp14:anchorId="4C6236D6" wp14:editId="6EDE9DF6">
             <wp:extent cx="5274310" cy="2513330"/>
             <wp:effectExtent l="0" t="0" r="2540" b="1270"/>
             <wp:docPr id="6" name="图片 6"/>
@@ -3111,7 +3111,7 @@
           <w:noProof/>
         </w:rPr>
         <w:drawing>
-          <wp:inline distT="0" distB="0" distL="0" distR="0" wp14:anchorId="7592C501" wp14:editId="1A9CACC7">
+          <wp:inline distT="0" distB="0" distL="0" distR="0" wp14:anchorId="6D5EC79F" wp14:editId="681D1645">
             <wp:extent cx="5274310" cy="2276475"/>
             <wp:effectExtent l="0" t="0" r="2540" b="9525"/>
             <wp:docPr id="3" name="图片 3"/>
@@ -3154,7 +3154,7 @@
         </w:rPr>
         <w:lastRenderedPageBreak/>
         <w:drawing>
-          <wp:inline distT="0" distB="0" distL="0" distR="0" wp14:anchorId="079D1A0D" wp14:editId="30FD0A57">
+          <wp:inline distT="0" distB="0" distL="0" distR="0" wp14:anchorId="3EEC4A7B" wp14:editId="09F21C5D">
             <wp:extent cx="5274310" cy="2341245"/>
             <wp:effectExtent l="0" t="0" r="2540" b="1905"/>
             <wp:docPr id="4" name="图片 4"/>
@@ -3196,7 +3196,7 @@
           <w:noProof/>
         </w:rPr>
         <w:drawing>
-          <wp:inline distT="0" distB="0" distL="0" distR="0" wp14:anchorId="7682661F" wp14:editId="0394AE26">
+          <wp:inline distT="0" distB="0" distL="0" distR="0" wp14:anchorId="2836E0CC" wp14:editId="5C5AB0BF">
             <wp:extent cx="5274310" cy="3871595"/>
             <wp:effectExtent l="0" t="0" r="2540" b="0"/>
             <wp:docPr id="5" name="图片 5"/>
@@ -3368,6 +3368,13 @@
         </w:rPr>
         <w:t>项目经理：1名</w:t>
       </w:r>
+      <w:r>
+        <w:rPr>
+          <w:rFonts w:ascii="宋体" w:hAnsi="宋体" w:hint="eastAsia"/>
+          <w:sz w:val="24"/>
+        </w:rPr>
+        <w:t>(陈家辉)</w:t>
+      </w:r>
     </w:p>
     <w:p>
       <w:pPr>
@@ -4976,7 +4983,6 @@
                 <w:sz w:val="18"/>
               </w:rPr>
             </w:pPr>
-            <w:proofErr w:type="gramStart"/>
             <w:r>
               <w:rPr>
                 <w:rFonts w:hint="eastAsia"/>
@@ -4984,7 +4990,6 @@
               </w:rPr>
               <w:t>陈六</w:t>
             </w:r>
-            <w:proofErr w:type="gramEnd"/>
           </w:p>
         </w:tc>
         <w:tc>
@@ -8877,6 +8882,8 @@
     </w:p>
     <w:p>
       <w:pPr>
+        <w:spacing w:line="360" w:lineRule="auto"/>
+        <w:ind w:firstLineChars="200" w:firstLine="480"/>
         <w:rPr>
           <w:sz w:val="24"/>
         </w:rPr>
@@ -8891,17 +8898,15 @@
         </w:numPr>
         <w:spacing w:line="360" w:lineRule="auto"/>
       </w:pPr>
-      <w:bookmarkStart w:id="18" w:name="_Toc37552765"/>
-      <w:r>
-        <w:t>7</w:t>
+      <w:r>
+        <w:t>5.</w:t>
       </w:r>
       <w:r>
         <w:rPr>
           <w:rFonts w:hint="eastAsia"/>
         </w:rPr>
-        <w:t>风险管理计划</w:t>
-      </w:r>
-      <w:bookmarkEnd w:id="18"/>
+        <w:t>人力资源计划</w:t>
+      </w:r>
     </w:p>
     <w:p>
       <w:pPr>
@@ -8911,44 +8916,992 @@
           <w:numId w:val="0"/>
         </w:numPr>
         <w:ind w:left="718" w:hanging="576"/>
-      </w:pPr>
-      <w:bookmarkStart w:id="19" w:name="_Toc37552766"/>
-      <w:r>
-        <w:t>7</w:t>
-      </w:r>
-      <w:r>
         <w:rPr>
           <w:rFonts w:hint="eastAsia"/>
         </w:rPr>
+      </w:pPr>
+      <w:r>
+        <w:t>5</w:t>
+      </w:r>
+      <w:r>
+        <w:rPr>
+          <w:rFonts w:hint="eastAsia"/>
+        </w:rPr>
         <w:t>.1</w:t>
       </w:r>
       <w:r>
+        <w:t xml:space="preserve"> </w:t>
+      </w:r>
+      <w:r>
         <w:rPr>
           <w:rFonts w:hint="eastAsia"/>
         </w:rPr>
-        <w:t>风险管理计划目的</w:t>
-      </w:r>
-      <w:bookmarkEnd w:id="19"/>
+        <w:t>角色与职责</w:t>
+      </w:r>
     </w:p>
+    <w:tbl>
+      <w:tblPr>
+        <w:tblStyle w:val="a8"/>
+        <w:tblW w:w="9067" w:type="dxa"/>
+        <w:tblLook w:val="04A0" w:firstRow="1" w:lastRow="0" w:firstColumn="1" w:lastColumn="0" w:noHBand="0" w:noVBand="1"/>
+      </w:tblPr>
+      <w:tblGrid>
+        <w:gridCol w:w="1659"/>
+        <w:gridCol w:w="2447"/>
+        <w:gridCol w:w="2268"/>
+        <w:gridCol w:w="2693"/>
+      </w:tblGrid>
+      <w:tr>
+        <w:tc>
+          <w:tcPr>
+            <w:tcW w:w="1659" w:type="dxa"/>
+            <w:shd w:val="clear" w:color="auto" w:fill="D0CECE" w:themeFill="background2" w:themeFillShade="E6"/>
+          </w:tcPr>
+          <w:p>
+            <w:pPr>
+              <w:spacing w:line="360" w:lineRule="auto"/>
+              <w:jc w:val="center"/>
+              <w:rPr>
+                <w:rFonts w:hint="eastAsia"/>
+                <w:b/>
+                <w:szCs w:val="21"/>
+              </w:rPr>
+            </w:pPr>
+            <w:r>
+              <w:rPr>
+                <w:rFonts w:hint="eastAsia"/>
+                <w:b/>
+                <w:szCs w:val="21"/>
+              </w:rPr>
+              <w:t>角色</w:t>
+            </w:r>
+          </w:p>
+        </w:tc>
+        <w:tc>
+          <w:tcPr>
+            <w:tcW w:w="2447" w:type="dxa"/>
+            <w:shd w:val="clear" w:color="auto" w:fill="D0CECE" w:themeFill="background2" w:themeFillShade="E6"/>
+          </w:tcPr>
+          <w:p>
+            <w:pPr>
+              <w:spacing w:line="360" w:lineRule="auto"/>
+              <w:jc w:val="center"/>
+              <w:rPr>
+                <w:rFonts w:hint="eastAsia"/>
+                <w:b/>
+                <w:szCs w:val="21"/>
+              </w:rPr>
+            </w:pPr>
+            <w:r>
+              <w:rPr>
+                <w:rFonts w:hint="eastAsia"/>
+                <w:b/>
+                <w:szCs w:val="21"/>
+              </w:rPr>
+              <w:t>职权</w:t>
+            </w:r>
+          </w:p>
+        </w:tc>
+        <w:tc>
+          <w:tcPr>
+            <w:tcW w:w="2268" w:type="dxa"/>
+            <w:shd w:val="clear" w:color="auto" w:fill="D0CECE" w:themeFill="background2" w:themeFillShade="E6"/>
+          </w:tcPr>
+          <w:p>
+            <w:pPr>
+              <w:spacing w:line="360" w:lineRule="auto"/>
+              <w:jc w:val="center"/>
+              <w:rPr>
+                <w:rFonts w:hint="eastAsia"/>
+                <w:b/>
+                <w:szCs w:val="21"/>
+              </w:rPr>
+            </w:pPr>
+            <w:r>
+              <w:rPr>
+                <w:rFonts w:hint="eastAsia"/>
+                <w:b/>
+                <w:szCs w:val="21"/>
+              </w:rPr>
+              <w:t>职责</w:t>
+            </w:r>
+          </w:p>
+        </w:tc>
+        <w:tc>
+          <w:tcPr>
+            <w:tcW w:w="2693" w:type="dxa"/>
+            <w:shd w:val="clear" w:color="auto" w:fill="D0CECE" w:themeFill="background2" w:themeFillShade="E6"/>
+          </w:tcPr>
+          <w:p>
+            <w:pPr>
+              <w:spacing w:line="360" w:lineRule="auto"/>
+              <w:jc w:val="center"/>
+              <w:rPr>
+                <w:rFonts w:hint="eastAsia"/>
+                <w:b/>
+                <w:szCs w:val="21"/>
+              </w:rPr>
+            </w:pPr>
+            <w:r>
+              <w:rPr>
+                <w:rFonts w:hint="eastAsia"/>
+                <w:b/>
+                <w:szCs w:val="21"/>
+              </w:rPr>
+              <w:t>能力</w:t>
+            </w:r>
+          </w:p>
+        </w:tc>
+      </w:tr>
+      <w:tr>
+        <w:trPr>
+          <w:trHeight w:val="1159"/>
+        </w:trPr>
+        <w:tc>
+          <w:tcPr>
+            <w:tcW w:w="1659" w:type="dxa"/>
+          </w:tcPr>
+          <w:p>
+            <w:pPr>
+              <w:spacing w:line="360" w:lineRule="auto"/>
+              <w:rPr>
+                <w:rFonts w:hint="eastAsia"/>
+                <w:szCs w:val="21"/>
+              </w:rPr>
+            </w:pPr>
+            <w:r>
+              <w:rPr>
+                <w:rFonts w:hint="eastAsia"/>
+                <w:szCs w:val="21"/>
+              </w:rPr>
+              <w:t>项目经理</w:t>
+            </w:r>
+          </w:p>
+        </w:tc>
+        <w:tc>
+          <w:tcPr>
+            <w:tcW w:w="2447" w:type="dxa"/>
+          </w:tcPr>
+          <w:p>
+            <w:pPr>
+              <w:rPr>
+                <w:szCs w:val="21"/>
+              </w:rPr>
+            </w:pPr>
+            <w:r>
+              <w:rPr>
+                <w:rFonts w:hint="eastAsia"/>
+                <w:szCs w:val="21"/>
+              </w:rPr>
+              <w:t>可使用的资源：项目全局资源</w:t>
+            </w:r>
+          </w:p>
+          <w:p>
+            <w:pPr>
+              <w:rPr>
+                <w:rFonts w:hint="eastAsia"/>
+                <w:szCs w:val="21"/>
+              </w:rPr>
+            </w:pPr>
+            <w:r>
+              <w:rPr>
+                <w:rFonts w:hint="eastAsia"/>
+                <w:szCs w:val="21"/>
+              </w:rPr>
+              <w:t>权力：</w:t>
+            </w:r>
+            <w:r>
+              <w:rPr>
+                <w:rFonts w:hint="eastAsia"/>
+                <w:szCs w:val="21"/>
+              </w:rPr>
+              <w:t>挑选项目成员，</w:t>
+            </w:r>
+            <w:r>
+              <w:rPr>
+                <w:rFonts w:hint="eastAsia"/>
+                <w:szCs w:val="21"/>
+              </w:rPr>
+              <w:t>项目最高决策权和批准权，资源分配权</w:t>
+            </w:r>
+          </w:p>
+        </w:tc>
+        <w:tc>
+          <w:tcPr>
+            <w:tcW w:w="2268" w:type="dxa"/>
+          </w:tcPr>
+          <w:p>
+            <w:pPr>
+              <w:pStyle w:val="a5"/>
+              <w:numPr>
+                <w:ilvl w:val="0"/>
+                <w:numId w:val="25"/>
+              </w:numPr>
+              <w:ind w:firstLineChars="0"/>
+              <w:rPr>
+                <w:sz w:val="21"/>
+                <w:szCs w:val="21"/>
+              </w:rPr>
+            </w:pPr>
+            <w:r>
+              <w:rPr>
+                <w:rFonts w:hint="eastAsia"/>
+                <w:sz w:val="21"/>
+                <w:szCs w:val="21"/>
+              </w:rPr>
+              <w:t>管理项目所有资源</w:t>
+            </w:r>
+            <w:r>
+              <w:rPr>
+                <w:rFonts w:hint="eastAsia"/>
+                <w:sz w:val="21"/>
+                <w:szCs w:val="21"/>
+              </w:rPr>
+              <w:t>(</w:t>
+            </w:r>
+            <w:r>
+              <w:rPr>
+                <w:rFonts w:hint="eastAsia"/>
+                <w:sz w:val="21"/>
+                <w:szCs w:val="21"/>
+              </w:rPr>
+              <w:t>人力、物力</w:t>
+            </w:r>
+            <w:r>
+              <w:rPr>
+                <w:rFonts w:hint="eastAsia"/>
+                <w:sz w:val="21"/>
+                <w:szCs w:val="21"/>
+              </w:rPr>
+              <w:t>)</w:t>
+            </w:r>
+          </w:p>
+          <w:p>
+            <w:pPr>
+              <w:pStyle w:val="a5"/>
+              <w:numPr>
+                <w:ilvl w:val="0"/>
+                <w:numId w:val="25"/>
+              </w:numPr>
+              <w:ind w:firstLineChars="0"/>
+              <w:rPr>
+                <w:sz w:val="21"/>
+                <w:szCs w:val="21"/>
+              </w:rPr>
+            </w:pPr>
+            <w:r>
+              <w:rPr>
+                <w:rFonts w:hint="eastAsia"/>
+                <w:sz w:val="21"/>
+                <w:szCs w:val="21"/>
+              </w:rPr>
+              <w:t>编写项目计划</w:t>
+            </w:r>
+          </w:p>
+          <w:p>
+            <w:pPr>
+              <w:pStyle w:val="a5"/>
+              <w:numPr>
+                <w:ilvl w:val="0"/>
+                <w:numId w:val="25"/>
+              </w:numPr>
+              <w:ind w:firstLineChars="0"/>
+              <w:rPr>
+                <w:sz w:val="21"/>
+                <w:szCs w:val="21"/>
+              </w:rPr>
+            </w:pPr>
+            <w:r>
+              <w:rPr>
+                <w:rFonts w:hint="eastAsia"/>
+                <w:sz w:val="21"/>
+                <w:szCs w:val="21"/>
+              </w:rPr>
+              <w:t>项目控制</w:t>
+            </w:r>
+          </w:p>
+          <w:p>
+            <w:pPr>
+              <w:rPr>
+                <w:rFonts w:hint="eastAsia"/>
+                <w:szCs w:val="21"/>
+              </w:rPr>
+            </w:pPr>
+          </w:p>
+        </w:tc>
+        <w:tc>
+          <w:tcPr>
+            <w:tcW w:w="2693" w:type="dxa"/>
+          </w:tcPr>
+          <w:p>
+            <w:pPr>
+              <w:spacing w:line="360" w:lineRule="auto"/>
+              <w:rPr>
+                <w:szCs w:val="21"/>
+              </w:rPr>
+            </w:pPr>
+            <w:r>
+              <w:rPr>
+                <w:rFonts w:hint="eastAsia"/>
+                <w:szCs w:val="21"/>
+              </w:rPr>
+              <w:t>1.</w:t>
+            </w:r>
+            <w:r>
+              <w:rPr>
+                <w:rFonts w:hint="eastAsia"/>
+                <w:szCs w:val="21"/>
+              </w:rPr>
+              <w:t>组织能力</w:t>
+            </w:r>
+          </w:p>
+          <w:p>
+            <w:pPr>
+              <w:spacing w:line="360" w:lineRule="auto"/>
+              <w:rPr>
+                <w:szCs w:val="21"/>
+              </w:rPr>
+            </w:pPr>
+            <w:r>
+              <w:rPr>
+                <w:rFonts w:hint="eastAsia"/>
+                <w:szCs w:val="21"/>
+              </w:rPr>
+              <w:t>2.</w:t>
+            </w:r>
+            <w:r>
+              <w:rPr>
+                <w:rFonts w:hint="eastAsia"/>
+                <w:szCs w:val="21"/>
+              </w:rPr>
+              <w:t>沟通能力</w:t>
+            </w:r>
+          </w:p>
+          <w:p>
+            <w:pPr>
+              <w:spacing w:line="360" w:lineRule="auto"/>
+              <w:rPr>
+                <w:szCs w:val="21"/>
+              </w:rPr>
+            </w:pPr>
+            <w:r>
+              <w:rPr>
+                <w:rFonts w:hint="eastAsia"/>
+                <w:szCs w:val="21"/>
+              </w:rPr>
+              <w:t>3.</w:t>
+            </w:r>
+            <w:r>
+              <w:rPr>
+                <w:rFonts w:hint="eastAsia"/>
+                <w:szCs w:val="21"/>
+              </w:rPr>
+              <w:t>规划能力</w:t>
+            </w:r>
+          </w:p>
+          <w:p>
+            <w:pPr>
+              <w:spacing w:line="360" w:lineRule="auto"/>
+              <w:rPr>
+                <w:rFonts w:hint="eastAsia"/>
+                <w:szCs w:val="21"/>
+              </w:rPr>
+            </w:pPr>
+            <w:r>
+              <w:rPr>
+                <w:rFonts w:hint="eastAsia"/>
+                <w:szCs w:val="21"/>
+              </w:rPr>
+              <w:t>4.</w:t>
+            </w:r>
+            <w:r>
+              <w:rPr>
+                <w:rFonts w:hint="eastAsia"/>
+                <w:szCs w:val="21"/>
+              </w:rPr>
+              <w:t>熟悉计算机领域知识</w:t>
+            </w:r>
+          </w:p>
+        </w:tc>
+      </w:tr>
+      <w:tr>
+        <w:trPr>
+          <w:trHeight w:val="562"/>
+        </w:trPr>
+        <w:tc>
+          <w:tcPr>
+            <w:tcW w:w="1659" w:type="dxa"/>
+          </w:tcPr>
+          <w:p>
+            <w:pPr>
+              <w:spacing w:line="360" w:lineRule="auto"/>
+              <w:rPr>
+                <w:rFonts w:hint="eastAsia"/>
+                <w:szCs w:val="21"/>
+              </w:rPr>
+            </w:pPr>
+            <w:r>
+              <w:rPr>
+                <w:rFonts w:hint="eastAsia"/>
+                <w:szCs w:val="21"/>
+              </w:rPr>
+              <w:t>系统分析员</w:t>
+            </w:r>
+          </w:p>
+        </w:tc>
+        <w:tc>
+          <w:tcPr>
+            <w:tcW w:w="2447" w:type="dxa"/>
+          </w:tcPr>
+          <w:p>
+            <w:pPr>
+              <w:rPr>
+                <w:szCs w:val="21"/>
+              </w:rPr>
+            </w:pPr>
+            <w:r>
+              <w:rPr>
+                <w:rFonts w:hint="eastAsia"/>
+                <w:szCs w:val="21"/>
+              </w:rPr>
+              <w:t>可使用的资源：被分配的资源</w:t>
+            </w:r>
+          </w:p>
+          <w:p>
+            <w:pPr>
+              <w:rPr>
+                <w:rFonts w:hint="eastAsia"/>
+                <w:szCs w:val="21"/>
+              </w:rPr>
+            </w:pPr>
+            <w:r>
+              <w:rPr>
+                <w:rFonts w:hint="eastAsia"/>
+                <w:szCs w:val="21"/>
+              </w:rPr>
+              <w:t>权力：无</w:t>
+            </w:r>
+          </w:p>
+        </w:tc>
+        <w:tc>
+          <w:tcPr>
+            <w:tcW w:w="2268" w:type="dxa"/>
+          </w:tcPr>
+          <w:p>
+            <w:pPr>
+              <w:pStyle w:val="a5"/>
+              <w:numPr>
+                <w:ilvl w:val="0"/>
+                <w:numId w:val="20"/>
+              </w:numPr>
+              <w:ind w:firstLineChars="0"/>
+              <w:rPr>
+                <w:sz w:val="21"/>
+                <w:szCs w:val="21"/>
+              </w:rPr>
+            </w:pPr>
+            <w:r>
+              <w:rPr>
+                <w:rFonts w:hint="eastAsia"/>
+                <w:sz w:val="21"/>
+                <w:szCs w:val="21"/>
+              </w:rPr>
+              <w:t>需求分析</w:t>
+            </w:r>
+          </w:p>
+          <w:p>
+            <w:pPr>
+              <w:pStyle w:val="a5"/>
+              <w:numPr>
+                <w:ilvl w:val="0"/>
+                <w:numId w:val="20"/>
+              </w:numPr>
+              <w:ind w:firstLineChars="0"/>
+              <w:rPr>
+                <w:sz w:val="21"/>
+                <w:szCs w:val="21"/>
+              </w:rPr>
+            </w:pPr>
+            <w:r>
+              <w:rPr>
+                <w:rFonts w:hint="eastAsia"/>
+                <w:sz w:val="21"/>
+                <w:szCs w:val="21"/>
+              </w:rPr>
+              <w:t>编写需求说明书</w:t>
+            </w:r>
+          </w:p>
+          <w:p>
+            <w:pPr>
+              <w:rPr>
+                <w:rFonts w:hint="eastAsia"/>
+                <w:szCs w:val="21"/>
+              </w:rPr>
+            </w:pPr>
+          </w:p>
+        </w:tc>
+        <w:tc>
+          <w:tcPr>
+            <w:tcW w:w="2693" w:type="dxa"/>
+          </w:tcPr>
+          <w:p>
+            <w:pPr>
+              <w:pStyle w:val="a5"/>
+              <w:numPr>
+                <w:ilvl w:val="0"/>
+                <w:numId w:val="22"/>
+              </w:numPr>
+              <w:ind w:firstLineChars="0"/>
+              <w:rPr>
+                <w:sz w:val="21"/>
+                <w:szCs w:val="21"/>
+              </w:rPr>
+            </w:pPr>
+            <w:r>
+              <w:rPr>
+                <w:rFonts w:hint="eastAsia"/>
+                <w:sz w:val="21"/>
+                <w:szCs w:val="21"/>
+              </w:rPr>
+              <w:t>与客户沟通能力</w:t>
+            </w:r>
+          </w:p>
+          <w:p>
+            <w:pPr>
+              <w:pStyle w:val="a5"/>
+              <w:numPr>
+                <w:ilvl w:val="0"/>
+                <w:numId w:val="22"/>
+              </w:numPr>
+              <w:ind w:firstLineChars="0"/>
+              <w:rPr>
+                <w:rFonts w:hint="eastAsia"/>
+                <w:sz w:val="21"/>
+                <w:szCs w:val="21"/>
+              </w:rPr>
+            </w:pPr>
+            <w:r>
+              <w:rPr>
+                <w:rFonts w:hint="eastAsia"/>
+                <w:sz w:val="21"/>
+                <w:szCs w:val="21"/>
+              </w:rPr>
+              <w:t>需求理解能力</w:t>
+            </w:r>
+          </w:p>
+        </w:tc>
+      </w:tr>
+      <w:tr>
+        <w:tc>
+          <w:tcPr>
+            <w:tcW w:w="1659" w:type="dxa"/>
+          </w:tcPr>
+          <w:p>
+            <w:pPr>
+              <w:spacing w:line="360" w:lineRule="auto"/>
+              <w:rPr>
+                <w:rFonts w:hint="eastAsia"/>
+                <w:szCs w:val="21"/>
+              </w:rPr>
+            </w:pPr>
+            <w:r>
+              <w:rPr>
+                <w:rFonts w:hint="eastAsia"/>
+                <w:szCs w:val="21"/>
+              </w:rPr>
+              <w:t>系统设计员</w:t>
+            </w:r>
+          </w:p>
+        </w:tc>
+        <w:tc>
+          <w:tcPr>
+            <w:tcW w:w="2447" w:type="dxa"/>
+          </w:tcPr>
+          <w:p>
+            <w:pPr>
+              <w:rPr>
+                <w:szCs w:val="21"/>
+              </w:rPr>
+            </w:pPr>
+            <w:r>
+              <w:rPr>
+                <w:rFonts w:hint="eastAsia"/>
+                <w:szCs w:val="21"/>
+              </w:rPr>
+              <w:t>可使用的资源：被分配的资源</w:t>
+            </w:r>
+          </w:p>
+          <w:p>
+            <w:pPr>
+              <w:rPr>
+                <w:rFonts w:hint="eastAsia"/>
+                <w:szCs w:val="21"/>
+              </w:rPr>
+            </w:pPr>
+            <w:r>
+              <w:rPr>
+                <w:rFonts w:hint="eastAsia"/>
+                <w:szCs w:val="21"/>
+              </w:rPr>
+              <w:t>权力：无</w:t>
+            </w:r>
+          </w:p>
+        </w:tc>
+        <w:tc>
+          <w:tcPr>
+            <w:tcW w:w="2268" w:type="dxa"/>
+          </w:tcPr>
+          <w:p>
+            <w:pPr>
+              <w:pStyle w:val="a5"/>
+              <w:numPr>
+                <w:ilvl w:val="0"/>
+                <w:numId w:val="19"/>
+              </w:numPr>
+              <w:ind w:firstLineChars="0"/>
+              <w:rPr>
+                <w:sz w:val="21"/>
+                <w:szCs w:val="21"/>
+              </w:rPr>
+            </w:pPr>
+            <w:r>
+              <w:rPr>
+                <w:rFonts w:hint="eastAsia"/>
+                <w:sz w:val="21"/>
+                <w:szCs w:val="21"/>
+              </w:rPr>
+              <w:t>数据库设计</w:t>
+            </w:r>
+          </w:p>
+          <w:p>
+            <w:pPr>
+              <w:pStyle w:val="a5"/>
+              <w:numPr>
+                <w:ilvl w:val="0"/>
+                <w:numId w:val="19"/>
+              </w:numPr>
+              <w:ind w:firstLineChars="0"/>
+              <w:rPr>
+                <w:rFonts w:hint="eastAsia"/>
+                <w:sz w:val="21"/>
+                <w:szCs w:val="21"/>
+              </w:rPr>
+            </w:pPr>
+            <w:r>
+              <w:rPr>
+                <w:rFonts w:hint="eastAsia"/>
+                <w:sz w:val="21"/>
+                <w:szCs w:val="21"/>
+              </w:rPr>
+              <w:t>UI</w:t>
+            </w:r>
+            <w:r>
+              <w:rPr>
+                <w:rFonts w:hint="eastAsia"/>
+                <w:sz w:val="21"/>
+                <w:szCs w:val="21"/>
+              </w:rPr>
+              <w:t>设计</w:t>
+            </w:r>
+          </w:p>
+        </w:tc>
+        <w:tc>
+          <w:tcPr>
+            <w:tcW w:w="2693" w:type="dxa"/>
+          </w:tcPr>
+          <w:p>
+            <w:pPr>
+              <w:pStyle w:val="a5"/>
+              <w:numPr>
+                <w:ilvl w:val="0"/>
+                <w:numId w:val="24"/>
+              </w:numPr>
+              <w:ind w:firstLineChars="0"/>
+              <w:rPr>
+                <w:sz w:val="21"/>
+                <w:szCs w:val="21"/>
+              </w:rPr>
+            </w:pPr>
+            <w:r>
+              <w:rPr>
+                <w:rFonts w:hint="eastAsia"/>
+                <w:sz w:val="21"/>
+                <w:szCs w:val="21"/>
+              </w:rPr>
+              <w:t>熟悉数据库相关知识</w:t>
+            </w:r>
+          </w:p>
+          <w:p>
+            <w:pPr>
+              <w:pStyle w:val="a5"/>
+              <w:numPr>
+                <w:ilvl w:val="0"/>
+                <w:numId w:val="24"/>
+              </w:numPr>
+              <w:ind w:firstLineChars="0"/>
+              <w:rPr>
+                <w:rFonts w:hint="eastAsia"/>
+                <w:sz w:val="21"/>
+                <w:szCs w:val="21"/>
+              </w:rPr>
+            </w:pPr>
+            <w:r>
+              <w:rPr>
+                <w:rFonts w:hint="eastAsia"/>
+                <w:sz w:val="21"/>
+                <w:szCs w:val="21"/>
+              </w:rPr>
+              <w:t>创造思维</w:t>
+            </w:r>
+          </w:p>
+        </w:tc>
+      </w:tr>
+      <w:tr>
+        <w:trPr>
+          <w:trHeight w:val="70"/>
+        </w:trPr>
+        <w:tc>
+          <w:tcPr>
+            <w:tcW w:w="1659" w:type="dxa"/>
+          </w:tcPr>
+          <w:p>
+            <w:pPr>
+              <w:spacing w:line="360" w:lineRule="auto"/>
+              <w:rPr>
+                <w:rFonts w:hint="eastAsia"/>
+                <w:szCs w:val="21"/>
+              </w:rPr>
+            </w:pPr>
+            <w:r>
+              <w:rPr>
+                <w:rFonts w:hint="eastAsia"/>
+                <w:szCs w:val="21"/>
+              </w:rPr>
+              <w:t>程序员</w:t>
+            </w:r>
+          </w:p>
+        </w:tc>
+        <w:tc>
+          <w:tcPr>
+            <w:tcW w:w="2447" w:type="dxa"/>
+          </w:tcPr>
+          <w:p>
+            <w:pPr>
+              <w:rPr>
+                <w:szCs w:val="21"/>
+              </w:rPr>
+            </w:pPr>
+            <w:r>
+              <w:rPr>
+                <w:rFonts w:hint="eastAsia"/>
+                <w:szCs w:val="21"/>
+              </w:rPr>
+              <w:t>可使用的资源：被分配的资源</w:t>
+            </w:r>
+          </w:p>
+          <w:p>
+            <w:pPr>
+              <w:rPr>
+                <w:rFonts w:hint="eastAsia"/>
+                <w:szCs w:val="21"/>
+              </w:rPr>
+            </w:pPr>
+            <w:r>
+              <w:rPr>
+                <w:rFonts w:hint="eastAsia"/>
+                <w:szCs w:val="21"/>
+              </w:rPr>
+              <w:t>权力：无</w:t>
+            </w:r>
+          </w:p>
+        </w:tc>
+        <w:tc>
+          <w:tcPr>
+            <w:tcW w:w="2268" w:type="dxa"/>
+          </w:tcPr>
+          <w:p>
+            <w:pPr>
+              <w:pStyle w:val="a5"/>
+              <w:numPr>
+                <w:ilvl w:val="0"/>
+                <w:numId w:val="21"/>
+              </w:numPr>
+              <w:ind w:firstLineChars="0"/>
+              <w:rPr>
+                <w:sz w:val="21"/>
+                <w:szCs w:val="21"/>
+              </w:rPr>
+            </w:pPr>
+            <w:r>
+              <w:rPr>
+                <w:rFonts w:hint="eastAsia"/>
+                <w:sz w:val="21"/>
+                <w:szCs w:val="21"/>
+              </w:rPr>
+              <w:t>编写程序</w:t>
+            </w:r>
+          </w:p>
+          <w:p>
+            <w:pPr>
+              <w:rPr>
+                <w:rFonts w:hint="eastAsia"/>
+                <w:szCs w:val="21"/>
+              </w:rPr>
+            </w:pPr>
+          </w:p>
+        </w:tc>
+        <w:tc>
+          <w:tcPr>
+            <w:tcW w:w="2693" w:type="dxa"/>
+          </w:tcPr>
+          <w:p>
+            <w:pPr>
+              <w:spacing w:line="360" w:lineRule="auto"/>
+              <w:rPr>
+                <w:rFonts w:hint="eastAsia"/>
+                <w:szCs w:val="21"/>
+              </w:rPr>
+            </w:pPr>
+            <w:r>
+              <w:rPr>
+                <w:rFonts w:hint="eastAsia"/>
+                <w:szCs w:val="21"/>
+              </w:rPr>
+              <w:t>编程能力强，熟悉各类编程语言</w:t>
+            </w:r>
+          </w:p>
+        </w:tc>
+      </w:tr>
+      <w:tr>
+        <w:trPr>
+          <w:trHeight w:val="141"/>
+        </w:trPr>
+        <w:tc>
+          <w:tcPr>
+            <w:tcW w:w="1659" w:type="dxa"/>
+          </w:tcPr>
+          <w:p>
+            <w:pPr>
+              <w:spacing w:line="360" w:lineRule="auto"/>
+              <w:rPr>
+                <w:rFonts w:hint="eastAsia"/>
+                <w:szCs w:val="21"/>
+              </w:rPr>
+            </w:pPr>
+            <w:r>
+              <w:rPr>
+                <w:rFonts w:hint="eastAsia"/>
+                <w:szCs w:val="21"/>
+              </w:rPr>
+              <w:t>测试员</w:t>
+            </w:r>
+          </w:p>
+        </w:tc>
+        <w:tc>
+          <w:tcPr>
+            <w:tcW w:w="2447" w:type="dxa"/>
+          </w:tcPr>
+          <w:p>
+            <w:pPr>
+              <w:rPr>
+                <w:szCs w:val="21"/>
+              </w:rPr>
+            </w:pPr>
+            <w:r>
+              <w:rPr>
+                <w:rFonts w:hint="eastAsia"/>
+                <w:szCs w:val="21"/>
+              </w:rPr>
+              <w:t>可使用的资源：被分配的资源</w:t>
+            </w:r>
+          </w:p>
+          <w:p>
+            <w:pPr>
+              <w:rPr>
+                <w:rFonts w:hint="eastAsia"/>
+                <w:szCs w:val="21"/>
+              </w:rPr>
+            </w:pPr>
+            <w:r>
+              <w:rPr>
+                <w:rFonts w:hint="eastAsia"/>
+                <w:szCs w:val="21"/>
+              </w:rPr>
+              <w:t>权力：无</w:t>
+            </w:r>
+          </w:p>
+        </w:tc>
+        <w:tc>
+          <w:tcPr>
+            <w:tcW w:w="2268" w:type="dxa"/>
+          </w:tcPr>
+          <w:p>
+            <w:pPr>
+              <w:pStyle w:val="a5"/>
+              <w:numPr>
+                <w:ilvl w:val="0"/>
+                <w:numId w:val="23"/>
+              </w:numPr>
+              <w:ind w:firstLineChars="0"/>
+              <w:rPr>
+                <w:rFonts w:hint="eastAsia"/>
+                <w:sz w:val="21"/>
+                <w:szCs w:val="21"/>
+              </w:rPr>
+            </w:pPr>
+            <w:r>
+              <w:rPr>
+                <w:rFonts w:hint="eastAsia"/>
+                <w:sz w:val="21"/>
+                <w:szCs w:val="21"/>
+              </w:rPr>
+              <w:t>测试产品</w:t>
+            </w:r>
+          </w:p>
+        </w:tc>
+        <w:tc>
+          <w:tcPr>
+            <w:tcW w:w="2693" w:type="dxa"/>
+          </w:tcPr>
+          <w:p>
+            <w:pPr>
+              <w:spacing w:line="360" w:lineRule="auto"/>
+              <w:rPr>
+                <w:rFonts w:hint="eastAsia"/>
+                <w:szCs w:val="21"/>
+              </w:rPr>
+            </w:pPr>
+            <w:r>
+              <w:rPr>
+                <w:rFonts w:hint="eastAsia"/>
+                <w:szCs w:val="21"/>
+              </w:rPr>
+              <w:t>优良的</w:t>
+            </w:r>
+            <w:r>
+              <w:rPr>
+                <w:rFonts w:hint="eastAsia"/>
+                <w:szCs w:val="21"/>
+              </w:rPr>
+              <w:t>debug</w:t>
+            </w:r>
+            <w:r>
+              <w:rPr>
+                <w:rFonts w:hint="eastAsia"/>
+                <w:szCs w:val="21"/>
+              </w:rPr>
+              <w:t>能力，</w:t>
+            </w:r>
+          </w:p>
+        </w:tc>
+      </w:tr>
+    </w:tbl>
     <w:p>
       <w:pPr>
         <w:spacing w:line="360" w:lineRule="auto"/>
         <w:ind w:firstLineChars="200" w:firstLine="480"/>
         <w:rPr>
-          <w:sz w:val="24"/>
-        </w:rPr>
-      </w:pPr>
-      <w:r>
-        <w:rPr>
           <w:rFonts w:hint="eastAsia"/>
-          <w:sz w:val="24"/>
-        </w:rPr>
-        <w:t>项目风险是一种不确定事件或状况，一旦发生，会对至少一个项目目标产生影响，制定风险计划是为了减少项目开展过程中潜在的威胁，不确定性因素等，保证项目正常进行。</w:t>
-      </w:r>
-    </w:p>
-    <w:p>
-      <w:pPr>
-        <w:rPr>
           <w:sz w:val="24"/>
         </w:rPr>
       </w:pPr>
@@ -8961,6 +9914,1068 @@
           <w:numId w:val="0"/>
         </w:numPr>
         <w:ind w:left="718" w:hanging="576"/>
+        <w:rPr>
+          <w:rFonts w:hint="eastAsia"/>
+        </w:rPr>
+      </w:pPr>
+      <w:r>
+        <w:lastRenderedPageBreak/>
+        <w:t>5</w:t>
+      </w:r>
+      <w:r>
+        <w:rPr>
+          <w:rFonts w:hint="eastAsia"/>
+        </w:rPr>
+        <w:t>.</w:t>
+      </w:r>
+      <w:r>
+        <w:t xml:space="preserve">2 </w:t>
+      </w:r>
+      <w:r>
+        <w:rPr>
+          <w:rFonts w:hint="eastAsia"/>
+        </w:rPr>
+        <w:t>项目组织图</w:t>
+      </w:r>
+    </w:p>
+    <w:p>
+      <w:pPr>
+        <w:rPr>
+          <w:sz w:val="24"/>
+        </w:rPr>
+      </w:pPr>
+      <w:r>
+        <w:rPr>
+          <w:noProof/>
+          <w:sz w:val="24"/>
+        </w:rPr>
+        <w:drawing>
+          <wp:inline distT="0" distB="0" distL="0" distR="0" wp14:anchorId="1E3B89E6" wp14:editId="6D25EF5B">
+            <wp:extent cx="4895850" cy="5400675"/>
+            <wp:effectExtent l="0" t="0" r="0" b="0"/>
+            <wp:docPr id="2" name="图片 2"/>
+            <wp:cNvGraphicFramePr>
+              <a:graphicFrameLocks xmlns:a="http://schemas.openxmlformats.org/drawingml/2006/main" noChangeAspect="1"/>
+            </wp:cNvGraphicFramePr>
+            <a:graphic xmlns:a="http://schemas.openxmlformats.org/drawingml/2006/main">
+              <a:graphicData uri="http://schemas.openxmlformats.org/drawingml/2006/picture">
+                <pic:pic xmlns:pic="http://schemas.openxmlformats.org/drawingml/2006/picture">
+                  <pic:nvPicPr>
+                    <pic:cNvPr id="2" name="图书借阅.png"/>
+                    <pic:cNvPicPr/>
+                  </pic:nvPicPr>
+                  <pic:blipFill>
+                    <a:blip r:embed="rId13">
+                      <a:extLst>
+                        <a:ext uri="{28A0092B-C50C-407E-A947-70E740481C1C}">
+                          <a14:useLocalDpi xmlns:a14="http://schemas.microsoft.com/office/drawing/2010/main" val="0"/>
+                        </a:ext>
+                      </a:extLst>
+                    </a:blip>
+                    <a:stretch>
+                      <a:fillRect/>
+                    </a:stretch>
+                  </pic:blipFill>
+                  <pic:spPr>
+                    <a:xfrm>
+                      <a:off x="0" y="0"/>
+                      <a:ext cx="4895850" cy="5400675"/>
+                    </a:xfrm>
+                    <a:prstGeom prst="rect">
+                      <a:avLst/>
+                    </a:prstGeom>
+                  </pic:spPr>
+                </pic:pic>
+              </a:graphicData>
+            </a:graphic>
+          </wp:inline>
+        </w:drawing>
+      </w:r>
+    </w:p>
+    <w:p>
+      <w:pPr>
+        <w:pStyle w:val="2"/>
+        <w:numPr>
+          <w:ilvl w:val="0"/>
+          <w:numId w:val="0"/>
+        </w:numPr>
+        <w:ind w:left="718" w:hanging="576"/>
+        <w:rPr>
+          <w:rFonts w:hint="eastAsia"/>
+        </w:rPr>
+      </w:pPr>
+      <w:r>
+        <w:t>5</w:t>
+      </w:r>
+      <w:r>
+        <w:rPr>
+          <w:rFonts w:hint="eastAsia"/>
+        </w:rPr>
+        <w:t>.</w:t>
+      </w:r>
+      <w:r>
+        <w:t xml:space="preserve">3 </w:t>
+      </w:r>
+      <w:r>
+        <w:rPr>
+          <w:rFonts w:hint="eastAsia"/>
+        </w:rPr>
+        <w:t>人员配备管理</w:t>
+      </w:r>
+    </w:p>
+    <w:p>
+      <w:pPr>
+        <w:pStyle w:val="3"/>
+        <w:numPr>
+          <w:ilvl w:val="0"/>
+          <w:numId w:val="0"/>
+        </w:numPr>
+        <w:ind w:firstLineChars="100" w:firstLine="241"/>
+      </w:pPr>
+      <w:r>
+        <w:rPr>
+          <w:rFonts w:hint="eastAsia"/>
+        </w:rPr>
+        <w:t>5.3.1</w:t>
+      </w:r>
+      <w:r>
+        <w:rPr>
+          <w:rFonts w:hint="eastAsia"/>
+        </w:rPr>
+        <w:t>人员获取</w:t>
+      </w:r>
+    </w:p>
+    <w:p>
+      <w:pPr>
+        <w:spacing w:line="360" w:lineRule="auto"/>
+        <w:ind w:firstLineChars="200" w:firstLine="480"/>
+        <w:rPr>
+          <w:sz w:val="24"/>
+        </w:rPr>
+      </w:pPr>
+      <w:r>
+        <w:rPr>
+          <w:rFonts w:hint="eastAsia"/>
+          <w:sz w:val="24"/>
+        </w:rPr>
+        <w:t>经讨论，决定选取陈一、陈二、陈三、陈四、陈五、陈六作为此次项目的人员。</w:t>
+      </w:r>
+    </w:p>
+    <w:p>
+      <w:pPr>
+        <w:pStyle w:val="3"/>
+        <w:numPr>
+          <w:ilvl w:val="0"/>
+          <w:numId w:val="0"/>
+        </w:numPr>
+        <w:ind w:firstLineChars="100" w:firstLine="241"/>
+      </w:pPr>
+      <w:r>
+        <w:rPr>
+          <w:rFonts w:hint="eastAsia"/>
+        </w:rPr>
+        <w:t>5.3.</w:t>
+      </w:r>
+      <w:r>
+        <w:t>2</w:t>
+      </w:r>
+      <w:r>
+        <w:rPr>
+          <w:rFonts w:hint="eastAsia"/>
+        </w:rPr>
+        <w:t>时间表</w:t>
+      </w:r>
+    </w:p>
+    <w:tbl>
+      <w:tblPr>
+        <w:tblStyle w:val="a8"/>
+        <w:tblW w:w="8642" w:type="dxa"/>
+        <w:tblLook w:val="04A0" w:firstRow="1" w:lastRow="0" w:firstColumn="1" w:lastColumn="0" w:noHBand="0" w:noVBand="1"/>
+      </w:tblPr>
+      <w:tblGrid>
+        <w:gridCol w:w="1271"/>
+        <w:gridCol w:w="1559"/>
+        <w:gridCol w:w="2552"/>
+        <w:gridCol w:w="3260"/>
+      </w:tblGrid>
+      <w:tr>
+        <w:tc>
+          <w:tcPr>
+            <w:tcW w:w="1271" w:type="dxa"/>
+            <w:shd w:val="clear" w:color="auto" w:fill="D0CECE" w:themeFill="background2" w:themeFillShade="E6"/>
+          </w:tcPr>
+          <w:p>
+            <w:pPr>
+              <w:pStyle w:val="a0"/>
+              <w:ind w:firstLineChars="0" w:firstLine="0"/>
+              <w:jc w:val="center"/>
+              <w:rPr>
+                <w:rFonts w:hint="eastAsia"/>
+                <w:b/>
+              </w:rPr>
+            </w:pPr>
+            <w:r>
+              <w:rPr>
+                <w:rFonts w:hint="eastAsia"/>
+                <w:b/>
+              </w:rPr>
+              <w:t>姓名</w:t>
+            </w:r>
+          </w:p>
+        </w:tc>
+        <w:tc>
+          <w:tcPr>
+            <w:tcW w:w="1559" w:type="dxa"/>
+            <w:shd w:val="clear" w:color="auto" w:fill="D0CECE" w:themeFill="background2" w:themeFillShade="E6"/>
+          </w:tcPr>
+          <w:p>
+            <w:pPr>
+              <w:pStyle w:val="a0"/>
+              <w:ind w:firstLineChars="0" w:firstLine="0"/>
+              <w:jc w:val="center"/>
+              <w:rPr>
+                <w:rFonts w:hint="eastAsia"/>
+                <w:b/>
+              </w:rPr>
+            </w:pPr>
+            <w:r>
+              <w:rPr>
+                <w:rFonts w:hint="eastAsia"/>
+                <w:b/>
+              </w:rPr>
+              <w:t>角色</w:t>
+            </w:r>
+          </w:p>
+        </w:tc>
+        <w:tc>
+          <w:tcPr>
+            <w:tcW w:w="2552" w:type="dxa"/>
+            <w:shd w:val="clear" w:color="auto" w:fill="D0CECE" w:themeFill="background2" w:themeFillShade="E6"/>
+          </w:tcPr>
+          <w:p>
+            <w:pPr>
+              <w:pStyle w:val="a0"/>
+              <w:ind w:firstLineChars="0" w:firstLine="0"/>
+              <w:jc w:val="center"/>
+              <w:rPr>
+                <w:rFonts w:hint="eastAsia"/>
+                <w:b/>
+              </w:rPr>
+            </w:pPr>
+            <w:r>
+              <w:rPr>
+                <w:rFonts w:hint="eastAsia"/>
+                <w:b/>
+              </w:rPr>
+              <w:t>每周工作小时数</w:t>
+            </w:r>
+            <w:r>
+              <w:rPr>
+                <w:rFonts w:hint="eastAsia"/>
+                <w:b/>
+              </w:rPr>
+              <w:t>(</w:t>
+            </w:r>
+            <w:r>
+              <w:rPr>
+                <w:rFonts w:hint="eastAsia"/>
+                <w:b/>
+              </w:rPr>
+              <w:t>下限</w:t>
+            </w:r>
+            <w:r>
+              <w:rPr>
+                <w:rFonts w:hint="eastAsia"/>
+                <w:b/>
+              </w:rPr>
+              <w:t>)/h</w:t>
+            </w:r>
+          </w:p>
+        </w:tc>
+        <w:tc>
+          <w:tcPr>
+            <w:tcW w:w="3260" w:type="dxa"/>
+            <w:shd w:val="clear" w:color="auto" w:fill="D0CECE" w:themeFill="background2" w:themeFillShade="E6"/>
+          </w:tcPr>
+          <w:p>
+            <w:pPr>
+              <w:pStyle w:val="a0"/>
+              <w:ind w:firstLineChars="0" w:firstLine="0"/>
+              <w:jc w:val="center"/>
+              <w:rPr>
+                <w:rFonts w:hint="eastAsia"/>
+                <w:b/>
+              </w:rPr>
+            </w:pPr>
+            <w:r>
+              <w:rPr>
+                <w:rFonts w:hint="eastAsia"/>
+                <w:b/>
+              </w:rPr>
+              <w:t>每月工作小时数</w:t>
+            </w:r>
+            <w:r>
+              <w:rPr>
+                <w:rFonts w:hint="eastAsia"/>
+                <w:b/>
+              </w:rPr>
+              <w:t>(</w:t>
+            </w:r>
+            <w:r>
+              <w:rPr>
+                <w:rFonts w:hint="eastAsia"/>
+                <w:b/>
+              </w:rPr>
+              <w:t>下限</w:t>
+            </w:r>
+            <w:r>
+              <w:rPr>
+                <w:rFonts w:hint="eastAsia"/>
+                <w:b/>
+              </w:rPr>
+              <w:t>)/h</w:t>
+            </w:r>
+          </w:p>
+        </w:tc>
+      </w:tr>
+      <w:tr>
+        <w:tc>
+          <w:tcPr>
+            <w:tcW w:w="1271" w:type="dxa"/>
+            <w:vAlign w:val="center"/>
+          </w:tcPr>
+          <w:p>
+            <w:pPr>
+              <w:pStyle w:val="a0"/>
+              <w:ind w:firstLineChars="0" w:firstLine="0"/>
+              <w:jc w:val="center"/>
+              <w:rPr>
+                <w:rFonts w:hint="eastAsia"/>
+              </w:rPr>
+            </w:pPr>
+            <w:r>
+              <w:rPr>
+                <w:rFonts w:hint="eastAsia"/>
+              </w:rPr>
+              <w:lastRenderedPageBreak/>
+              <w:t>陈家辉</w:t>
+            </w:r>
+          </w:p>
+        </w:tc>
+        <w:tc>
+          <w:tcPr>
+            <w:tcW w:w="1559" w:type="dxa"/>
+            <w:vAlign w:val="center"/>
+          </w:tcPr>
+          <w:p>
+            <w:pPr>
+              <w:pStyle w:val="a0"/>
+              <w:ind w:firstLineChars="0" w:firstLine="0"/>
+              <w:jc w:val="center"/>
+              <w:rPr>
+                <w:rFonts w:hint="eastAsia"/>
+              </w:rPr>
+            </w:pPr>
+            <w:r>
+              <w:rPr>
+                <w:rFonts w:hint="eastAsia"/>
+              </w:rPr>
+              <w:t>项目经理</w:t>
+            </w:r>
+          </w:p>
+        </w:tc>
+        <w:tc>
+          <w:tcPr>
+            <w:tcW w:w="2552" w:type="dxa"/>
+            <w:vAlign w:val="center"/>
+          </w:tcPr>
+          <w:p>
+            <w:pPr>
+              <w:pStyle w:val="a0"/>
+              <w:ind w:firstLineChars="0" w:firstLine="0"/>
+              <w:jc w:val="center"/>
+              <w:rPr>
+                <w:rFonts w:hint="eastAsia"/>
+              </w:rPr>
+            </w:pPr>
+            <w:r>
+              <w:t>35</w:t>
+            </w:r>
+          </w:p>
+        </w:tc>
+        <w:tc>
+          <w:tcPr>
+            <w:tcW w:w="3260" w:type="dxa"/>
+            <w:vAlign w:val="center"/>
+          </w:tcPr>
+          <w:p>
+            <w:pPr>
+              <w:pStyle w:val="a0"/>
+              <w:ind w:firstLineChars="0" w:firstLine="0"/>
+              <w:jc w:val="center"/>
+              <w:rPr>
+                <w:rFonts w:hint="eastAsia"/>
+              </w:rPr>
+            </w:pPr>
+            <w:r>
+              <w:t>135</w:t>
+            </w:r>
+          </w:p>
+        </w:tc>
+      </w:tr>
+      <w:tr>
+        <w:tc>
+          <w:tcPr>
+            <w:tcW w:w="1271" w:type="dxa"/>
+            <w:vAlign w:val="center"/>
+          </w:tcPr>
+          <w:p>
+            <w:pPr>
+              <w:pStyle w:val="a0"/>
+              <w:ind w:firstLineChars="0" w:firstLine="0"/>
+              <w:jc w:val="center"/>
+              <w:rPr>
+                <w:rFonts w:hint="eastAsia"/>
+              </w:rPr>
+            </w:pPr>
+            <w:r>
+              <w:rPr>
+                <w:rFonts w:hint="eastAsia"/>
+              </w:rPr>
+              <w:t>陈</w:t>
+            </w:r>
+            <w:proofErr w:type="gramStart"/>
+            <w:r>
+              <w:rPr>
+                <w:rFonts w:hint="eastAsia"/>
+              </w:rPr>
+              <w:t>一</w:t>
+            </w:r>
+            <w:proofErr w:type="gramEnd"/>
+          </w:p>
+        </w:tc>
+        <w:tc>
+          <w:tcPr>
+            <w:tcW w:w="1559" w:type="dxa"/>
+            <w:vAlign w:val="center"/>
+          </w:tcPr>
+          <w:p>
+            <w:pPr>
+              <w:pStyle w:val="a0"/>
+              <w:ind w:firstLineChars="0" w:firstLine="0"/>
+              <w:jc w:val="center"/>
+              <w:rPr>
+                <w:rFonts w:hint="eastAsia"/>
+              </w:rPr>
+            </w:pPr>
+            <w:r>
+              <w:rPr>
+                <w:rFonts w:hint="eastAsia"/>
+              </w:rPr>
+              <w:t>系统分析员</w:t>
+            </w:r>
+          </w:p>
+        </w:tc>
+        <w:tc>
+          <w:tcPr>
+            <w:tcW w:w="2552" w:type="dxa"/>
+            <w:vAlign w:val="center"/>
+          </w:tcPr>
+          <w:p>
+            <w:pPr>
+              <w:pStyle w:val="a0"/>
+              <w:ind w:firstLineChars="0" w:firstLine="0"/>
+              <w:jc w:val="center"/>
+              <w:rPr>
+                <w:rFonts w:hint="eastAsia"/>
+              </w:rPr>
+            </w:pPr>
+            <w:r>
+              <w:t>38</w:t>
+            </w:r>
+          </w:p>
+        </w:tc>
+        <w:tc>
+          <w:tcPr>
+            <w:tcW w:w="3260" w:type="dxa"/>
+            <w:vAlign w:val="center"/>
+          </w:tcPr>
+          <w:p>
+            <w:pPr>
+              <w:pStyle w:val="a0"/>
+              <w:ind w:firstLineChars="0" w:firstLine="0"/>
+              <w:jc w:val="center"/>
+              <w:rPr>
+                <w:rFonts w:hint="eastAsia"/>
+              </w:rPr>
+            </w:pPr>
+            <w:r>
+              <w:rPr>
+                <w:rFonts w:hint="eastAsia"/>
+              </w:rPr>
+              <w:t>145</w:t>
+            </w:r>
+          </w:p>
+        </w:tc>
+      </w:tr>
+      <w:tr>
+        <w:tc>
+          <w:tcPr>
+            <w:tcW w:w="1271" w:type="dxa"/>
+            <w:vAlign w:val="center"/>
+          </w:tcPr>
+          <w:p>
+            <w:pPr>
+              <w:pStyle w:val="a0"/>
+              <w:ind w:firstLineChars="0" w:firstLine="0"/>
+              <w:jc w:val="center"/>
+              <w:rPr>
+                <w:rFonts w:hint="eastAsia"/>
+              </w:rPr>
+            </w:pPr>
+            <w:r>
+              <w:rPr>
+                <w:rFonts w:hint="eastAsia"/>
+              </w:rPr>
+              <w:t>陈二</w:t>
+            </w:r>
+          </w:p>
+        </w:tc>
+        <w:tc>
+          <w:tcPr>
+            <w:tcW w:w="1559" w:type="dxa"/>
+            <w:vAlign w:val="center"/>
+          </w:tcPr>
+          <w:p>
+            <w:pPr>
+              <w:pStyle w:val="a0"/>
+              <w:ind w:firstLineChars="0" w:firstLine="0"/>
+              <w:jc w:val="center"/>
+              <w:rPr>
+                <w:rFonts w:hint="eastAsia"/>
+              </w:rPr>
+            </w:pPr>
+            <w:r>
+              <w:rPr>
+                <w:rFonts w:hint="eastAsia"/>
+              </w:rPr>
+              <w:t>系统设计员</w:t>
+            </w:r>
+          </w:p>
+        </w:tc>
+        <w:tc>
+          <w:tcPr>
+            <w:tcW w:w="2552" w:type="dxa"/>
+            <w:vAlign w:val="center"/>
+          </w:tcPr>
+          <w:p>
+            <w:pPr>
+              <w:pStyle w:val="a0"/>
+              <w:ind w:firstLineChars="0" w:firstLine="0"/>
+              <w:jc w:val="center"/>
+              <w:rPr>
+                <w:rFonts w:hint="eastAsia"/>
+              </w:rPr>
+            </w:pPr>
+            <w:r>
+              <w:t>38</w:t>
+            </w:r>
+          </w:p>
+        </w:tc>
+        <w:tc>
+          <w:tcPr>
+            <w:tcW w:w="3260" w:type="dxa"/>
+            <w:vAlign w:val="center"/>
+          </w:tcPr>
+          <w:p>
+            <w:pPr>
+              <w:pStyle w:val="a0"/>
+              <w:ind w:firstLineChars="0" w:firstLine="0"/>
+              <w:jc w:val="center"/>
+              <w:rPr>
+                <w:rFonts w:hint="eastAsia"/>
+              </w:rPr>
+            </w:pPr>
+            <w:r>
+              <w:rPr>
+                <w:rFonts w:hint="eastAsia"/>
+              </w:rPr>
+              <w:t>145</w:t>
+            </w:r>
+          </w:p>
+        </w:tc>
+      </w:tr>
+      <w:tr>
+        <w:trPr>
+          <w:trHeight w:val="105"/>
+        </w:trPr>
+        <w:tc>
+          <w:tcPr>
+            <w:tcW w:w="1271" w:type="dxa"/>
+            <w:vAlign w:val="center"/>
+          </w:tcPr>
+          <w:p>
+            <w:pPr>
+              <w:pStyle w:val="a0"/>
+              <w:ind w:firstLineChars="0" w:firstLine="0"/>
+              <w:jc w:val="center"/>
+              <w:rPr>
+                <w:rFonts w:hint="eastAsia"/>
+              </w:rPr>
+            </w:pPr>
+            <w:r>
+              <w:rPr>
+                <w:rFonts w:hint="eastAsia"/>
+              </w:rPr>
+              <w:t>陈三</w:t>
+            </w:r>
+          </w:p>
+        </w:tc>
+        <w:tc>
+          <w:tcPr>
+            <w:tcW w:w="1559" w:type="dxa"/>
+            <w:vMerge w:val="restart"/>
+            <w:vAlign w:val="center"/>
+          </w:tcPr>
+          <w:p>
+            <w:pPr>
+              <w:pStyle w:val="a0"/>
+              <w:ind w:firstLineChars="0" w:firstLine="0"/>
+              <w:jc w:val="center"/>
+              <w:rPr>
+                <w:rFonts w:hint="eastAsia"/>
+              </w:rPr>
+            </w:pPr>
+            <w:r>
+              <w:rPr>
+                <w:rFonts w:hint="eastAsia"/>
+              </w:rPr>
+              <w:t>程序员</w:t>
+            </w:r>
+          </w:p>
+        </w:tc>
+        <w:tc>
+          <w:tcPr>
+            <w:tcW w:w="2552" w:type="dxa"/>
+            <w:vMerge w:val="restart"/>
+            <w:vAlign w:val="center"/>
+          </w:tcPr>
+          <w:p>
+            <w:pPr>
+              <w:pStyle w:val="a0"/>
+              <w:ind w:firstLineChars="0" w:firstLine="0"/>
+              <w:jc w:val="center"/>
+              <w:rPr>
+                <w:rFonts w:hint="eastAsia"/>
+              </w:rPr>
+            </w:pPr>
+            <w:r>
+              <w:t>40</w:t>
+            </w:r>
+          </w:p>
+        </w:tc>
+        <w:tc>
+          <w:tcPr>
+            <w:tcW w:w="3260" w:type="dxa"/>
+            <w:vMerge w:val="restart"/>
+            <w:vAlign w:val="center"/>
+          </w:tcPr>
+          <w:p>
+            <w:pPr>
+              <w:pStyle w:val="a0"/>
+              <w:ind w:firstLineChars="0" w:firstLine="0"/>
+              <w:jc w:val="center"/>
+              <w:rPr>
+                <w:rFonts w:hint="eastAsia"/>
+              </w:rPr>
+            </w:pPr>
+            <w:r>
+              <w:rPr>
+                <w:rFonts w:hint="eastAsia"/>
+              </w:rPr>
+              <w:t>150</w:t>
+            </w:r>
+          </w:p>
+        </w:tc>
+      </w:tr>
+      <w:tr>
+        <w:trPr>
+          <w:trHeight w:val="105"/>
+        </w:trPr>
+        <w:tc>
+          <w:tcPr>
+            <w:tcW w:w="1271" w:type="dxa"/>
+            <w:vAlign w:val="center"/>
+          </w:tcPr>
+          <w:p>
+            <w:pPr>
+              <w:pStyle w:val="a0"/>
+              <w:ind w:firstLineChars="0" w:firstLine="0"/>
+              <w:jc w:val="center"/>
+              <w:rPr>
+                <w:rFonts w:hint="eastAsia"/>
+              </w:rPr>
+            </w:pPr>
+            <w:r>
+              <w:rPr>
+                <w:rFonts w:hint="eastAsia"/>
+              </w:rPr>
+              <w:t>陈四</w:t>
+            </w:r>
+          </w:p>
+        </w:tc>
+        <w:tc>
+          <w:tcPr>
+            <w:tcW w:w="1559" w:type="dxa"/>
+            <w:vMerge/>
+            <w:vAlign w:val="center"/>
+          </w:tcPr>
+          <w:p>
+            <w:pPr>
+              <w:pStyle w:val="a0"/>
+              <w:ind w:firstLineChars="0" w:firstLine="0"/>
+              <w:jc w:val="center"/>
+              <w:rPr>
+                <w:rFonts w:hint="eastAsia"/>
+              </w:rPr>
+            </w:pPr>
+          </w:p>
+        </w:tc>
+        <w:tc>
+          <w:tcPr>
+            <w:tcW w:w="2552" w:type="dxa"/>
+            <w:vMerge/>
+            <w:vAlign w:val="center"/>
+          </w:tcPr>
+          <w:p>
+            <w:pPr>
+              <w:pStyle w:val="a0"/>
+              <w:ind w:firstLineChars="0" w:firstLine="0"/>
+              <w:jc w:val="center"/>
+              <w:rPr>
+                <w:rFonts w:hint="eastAsia"/>
+              </w:rPr>
+            </w:pPr>
+          </w:p>
+        </w:tc>
+        <w:tc>
+          <w:tcPr>
+            <w:tcW w:w="3260" w:type="dxa"/>
+            <w:vMerge/>
+            <w:vAlign w:val="center"/>
+          </w:tcPr>
+          <w:p>
+            <w:pPr>
+              <w:pStyle w:val="a0"/>
+              <w:ind w:firstLineChars="0" w:firstLine="0"/>
+              <w:jc w:val="center"/>
+              <w:rPr>
+                <w:rFonts w:hint="eastAsia"/>
+              </w:rPr>
+            </w:pPr>
+          </w:p>
+        </w:tc>
+      </w:tr>
+      <w:tr>
+        <w:trPr>
+          <w:trHeight w:val="105"/>
+        </w:trPr>
+        <w:tc>
+          <w:tcPr>
+            <w:tcW w:w="1271" w:type="dxa"/>
+            <w:vAlign w:val="center"/>
+          </w:tcPr>
+          <w:p>
+            <w:pPr>
+              <w:pStyle w:val="a0"/>
+              <w:ind w:firstLineChars="0" w:firstLine="0"/>
+              <w:jc w:val="center"/>
+              <w:rPr>
+                <w:rFonts w:hint="eastAsia"/>
+              </w:rPr>
+            </w:pPr>
+            <w:r>
+              <w:rPr>
+                <w:rFonts w:hint="eastAsia"/>
+              </w:rPr>
+              <w:t>陈五</w:t>
+            </w:r>
+          </w:p>
+        </w:tc>
+        <w:tc>
+          <w:tcPr>
+            <w:tcW w:w="1559" w:type="dxa"/>
+            <w:vMerge/>
+            <w:vAlign w:val="center"/>
+          </w:tcPr>
+          <w:p>
+            <w:pPr>
+              <w:pStyle w:val="a0"/>
+              <w:ind w:firstLineChars="0" w:firstLine="0"/>
+              <w:jc w:val="center"/>
+              <w:rPr>
+                <w:rFonts w:hint="eastAsia"/>
+              </w:rPr>
+            </w:pPr>
+          </w:p>
+        </w:tc>
+        <w:tc>
+          <w:tcPr>
+            <w:tcW w:w="2552" w:type="dxa"/>
+            <w:vMerge/>
+            <w:vAlign w:val="center"/>
+          </w:tcPr>
+          <w:p>
+            <w:pPr>
+              <w:pStyle w:val="a0"/>
+              <w:ind w:firstLineChars="0" w:firstLine="0"/>
+              <w:jc w:val="center"/>
+              <w:rPr>
+                <w:rFonts w:hint="eastAsia"/>
+              </w:rPr>
+            </w:pPr>
+          </w:p>
+        </w:tc>
+        <w:tc>
+          <w:tcPr>
+            <w:tcW w:w="3260" w:type="dxa"/>
+            <w:vMerge/>
+            <w:vAlign w:val="center"/>
+          </w:tcPr>
+          <w:p>
+            <w:pPr>
+              <w:pStyle w:val="a0"/>
+              <w:ind w:firstLineChars="0" w:firstLine="0"/>
+              <w:jc w:val="center"/>
+              <w:rPr>
+                <w:rFonts w:hint="eastAsia"/>
+              </w:rPr>
+            </w:pPr>
+          </w:p>
+        </w:tc>
+      </w:tr>
+      <w:tr>
+        <w:tc>
+          <w:tcPr>
+            <w:tcW w:w="1271" w:type="dxa"/>
+            <w:vAlign w:val="center"/>
+          </w:tcPr>
+          <w:p>
+            <w:pPr>
+              <w:pStyle w:val="a0"/>
+              <w:ind w:firstLineChars="0" w:firstLine="0"/>
+              <w:jc w:val="center"/>
+              <w:rPr>
+                <w:rFonts w:hint="eastAsia"/>
+              </w:rPr>
+            </w:pPr>
+            <w:r>
+              <w:rPr>
+                <w:rFonts w:hint="eastAsia"/>
+              </w:rPr>
+              <w:t>陈六</w:t>
+            </w:r>
+          </w:p>
+        </w:tc>
+        <w:tc>
+          <w:tcPr>
+            <w:tcW w:w="1559" w:type="dxa"/>
+            <w:vAlign w:val="center"/>
+          </w:tcPr>
+          <w:p>
+            <w:pPr>
+              <w:pStyle w:val="a0"/>
+              <w:ind w:firstLineChars="0" w:firstLine="0"/>
+              <w:jc w:val="center"/>
+              <w:rPr>
+                <w:rFonts w:hint="eastAsia"/>
+              </w:rPr>
+            </w:pPr>
+            <w:r>
+              <w:rPr>
+                <w:rFonts w:hint="eastAsia"/>
+              </w:rPr>
+              <w:t>测试员</w:t>
+            </w:r>
+          </w:p>
+        </w:tc>
+        <w:tc>
+          <w:tcPr>
+            <w:tcW w:w="2552" w:type="dxa"/>
+            <w:vAlign w:val="center"/>
+          </w:tcPr>
+          <w:p>
+            <w:pPr>
+              <w:pStyle w:val="a0"/>
+              <w:ind w:firstLineChars="0" w:firstLine="0"/>
+              <w:jc w:val="center"/>
+              <w:rPr>
+                <w:rFonts w:hint="eastAsia"/>
+              </w:rPr>
+            </w:pPr>
+            <w:r>
+              <w:t>35</w:t>
+            </w:r>
+          </w:p>
+        </w:tc>
+        <w:tc>
+          <w:tcPr>
+            <w:tcW w:w="3260" w:type="dxa"/>
+            <w:vAlign w:val="center"/>
+          </w:tcPr>
+          <w:p>
+            <w:pPr>
+              <w:pStyle w:val="a0"/>
+              <w:ind w:firstLineChars="0" w:firstLine="0"/>
+              <w:jc w:val="center"/>
+              <w:rPr>
+                <w:rFonts w:hint="eastAsia"/>
+              </w:rPr>
+            </w:pPr>
+            <w:r>
+              <w:t>140</w:t>
+            </w:r>
+          </w:p>
+        </w:tc>
+      </w:tr>
+    </w:tbl>
+    <w:p>
+      <w:pPr>
+        <w:pStyle w:val="1"/>
+        <w:numPr>
+          <w:ilvl w:val="0"/>
+          <w:numId w:val="0"/>
+        </w:numPr>
+        <w:spacing w:line="360" w:lineRule="auto"/>
+      </w:pPr>
+      <w:r>
+        <w:t>6.</w:t>
+      </w:r>
+      <w:r>
+        <w:rPr>
+          <w:rFonts w:hint="eastAsia"/>
+        </w:rPr>
+        <w:t>沟通计划</w:t>
+      </w:r>
+    </w:p>
+    <w:p>
+      <w:pPr>
+        <w:pStyle w:val="2"/>
+        <w:numPr>
+          <w:ilvl w:val="0"/>
+          <w:numId w:val="0"/>
+        </w:numPr>
+        <w:ind w:left="718" w:hanging="576"/>
+        <w:rPr>
+          <w:rFonts w:hint="eastAsia"/>
+        </w:rPr>
+      </w:pPr>
+      <w:r>
+        <w:t>6</w:t>
+      </w:r>
+      <w:r>
+        <w:rPr>
+          <w:rFonts w:hint="eastAsia"/>
+        </w:rPr>
+        <w:t>.1</w:t>
+      </w:r>
+      <w:r>
+        <w:t xml:space="preserve"> </w:t>
+      </w:r>
+      <w:r>
+        <w:rPr>
+          <w:rFonts w:hint="eastAsia"/>
+        </w:rPr>
+        <w:t>干系人分析</w:t>
+      </w:r>
+    </w:p>
+    <w:p>
+      <w:pPr>
+        <w:rPr>
+          <w:rFonts w:hint="eastAsia"/>
+          <w:sz w:val="24"/>
+        </w:rPr>
+      </w:pPr>
+    </w:p>
+    <w:p>
+      <w:pPr>
+        <w:pStyle w:val="1"/>
+        <w:numPr>
+          <w:ilvl w:val="0"/>
+          <w:numId w:val="0"/>
+        </w:numPr>
+        <w:spacing w:line="360" w:lineRule="auto"/>
+      </w:pPr>
+      <w:bookmarkStart w:id="18" w:name="_Toc37552765"/>
+      <w:r>
+        <w:t>7</w:t>
+      </w:r>
+      <w:r>
+        <w:rPr>
+          <w:rFonts w:hint="eastAsia"/>
+        </w:rPr>
+        <w:t>风险管理计划</w:t>
+      </w:r>
+      <w:bookmarkEnd w:id="18"/>
+    </w:p>
+    <w:p>
+      <w:pPr>
+        <w:pStyle w:val="2"/>
+        <w:numPr>
+          <w:ilvl w:val="0"/>
+          <w:numId w:val="0"/>
+        </w:numPr>
+        <w:ind w:left="718" w:hanging="576"/>
+      </w:pPr>
+      <w:bookmarkStart w:id="19" w:name="_Toc37552766"/>
+      <w:r>
+        <w:t>7</w:t>
+      </w:r>
+      <w:r>
+        <w:rPr>
+          <w:rFonts w:hint="eastAsia"/>
+        </w:rPr>
+        <w:t>.1</w:t>
+      </w:r>
+      <w:r>
+        <w:rPr>
+          <w:rFonts w:hint="eastAsia"/>
+        </w:rPr>
+        <w:t>风险管理计划目的</w:t>
+      </w:r>
+      <w:bookmarkEnd w:id="19"/>
+    </w:p>
+    <w:p>
+      <w:pPr>
+        <w:spacing w:line="360" w:lineRule="auto"/>
+        <w:ind w:firstLineChars="200" w:firstLine="480"/>
+        <w:rPr>
+          <w:sz w:val="24"/>
+        </w:rPr>
+      </w:pPr>
+      <w:r>
+        <w:rPr>
+          <w:rFonts w:hint="eastAsia"/>
+          <w:sz w:val="24"/>
+        </w:rPr>
+        <w:t>项目风险是一种不确定事件或状况，一旦发生，会对至少一个项目目标产生影响，制定风险计划是为了减少项目开展过程中潜在的威胁，不确定性因素等，保证项目正常进行。</w:t>
+      </w:r>
+    </w:p>
+    <w:p>
+      <w:pPr>
+        <w:rPr>
+          <w:sz w:val="24"/>
+        </w:rPr>
+      </w:pPr>
+    </w:p>
+    <w:p>
+      <w:pPr>
+        <w:pStyle w:val="2"/>
+        <w:numPr>
+          <w:ilvl w:val="0"/>
+          <w:numId w:val="0"/>
+        </w:numPr>
+        <w:ind w:left="718" w:hanging="576"/>
       </w:pPr>
       <w:bookmarkStart w:id="20" w:name="_Toc37552767"/>
       <w:r>
@@ -8982,6 +10997,14 @@
         <w:t>岗位职责</w:t>
       </w:r>
       <w:bookmarkEnd w:id="20"/>
+    </w:p>
+    <w:p>
+      <w:pPr>
+        <w:pStyle w:val="a0"/>
+        <w:rPr>
+          <w:rFonts w:hint="eastAsia"/>
+        </w:rPr>
+      </w:pPr>
     </w:p>
     <w:tbl>
       <w:tblPr>
@@ -9212,12 +11235,40 @@
               <w:t>．</w:t>
             </w:r>
             <w:r>
+              <w:t>理解需求、编写用例；</w:t>
+            </w:r>
+          </w:p>
+          <w:p>
+            <w:r>
+              <w:t>2</w:t>
+            </w:r>
+            <w:r>
+              <w:rPr>
+                <w:rFonts w:hint="eastAsia"/>
+              </w:rPr>
+              <w:t>．</w:t>
+            </w:r>
+            <w:r>
+              <w:t>功能、性能测试；并编写报告；</w:t>
+            </w:r>
+          </w:p>
+          <w:p>
+            <w:r>
+              <w:t>3</w:t>
+            </w:r>
+            <w:r>
+              <w:rPr>
+                <w:rFonts w:hint="eastAsia"/>
+              </w:rPr>
+              <w:t>．</w:t>
+            </w:r>
+            <w:r>
               <w:t>详细设计、代码编写；</w:t>
             </w:r>
           </w:p>
           <w:p>
             <w:r>
-              <w:t>2</w:t>
+              <w:t>4</w:t>
             </w:r>
             <w:r>
               <w:rPr>
@@ -9231,7 +11282,7 @@
           </w:p>
           <w:p>
             <w:r>
-              <w:t>3</w:t>
+              <w:t>5</w:t>
             </w:r>
             <w:r>
               <w:rPr>
@@ -9241,6 +11292,25 @@
             </w:r>
             <w:r>
               <w:t>缺陷修改；</w:t>
+            </w:r>
+          </w:p>
+          <w:p>
+            <w:pPr>
+              <w:rPr>
+                <w:rFonts w:hint="eastAsia"/>
+              </w:rPr>
+            </w:pPr>
+            <w:r>
+              <w:t>6</w:t>
+            </w:r>
+            <w:r>
+              <w:rPr>
+                <w:rFonts w:hint="eastAsia"/>
+              </w:rPr>
+              <w:t>．</w:t>
+            </w:r>
+            <w:r>
+              <w:t>缺陷地跟踪；</w:t>
             </w:r>
           </w:p>
         </w:tc>
@@ -9293,92 +11363,6 @@
               <w:t>陈四</w:t>
             </w:r>
           </w:p>
-        </w:tc>
-      </w:tr>
-      <w:tr>
-        <w:tc>
-          <w:tcPr>
-            <w:tcW w:w="1555" w:type="dxa"/>
-            <w:vAlign w:val="center"/>
-          </w:tcPr>
-          <w:p>
-            <w:r>
-              <w:rPr>
-                <w:rFonts w:hint="eastAsia"/>
-              </w:rPr>
-              <w:t>3</w:t>
-            </w:r>
-          </w:p>
-        </w:tc>
-        <w:tc>
-          <w:tcPr>
-            <w:tcW w:w="2593" w:type="dxa"/>
-            <w:vAlign w:val="center"/>
-          </w:tcPr>
-          <w:p>
-            <w:pPr>
-              <w:jc w:val="center"/>
-            </w:pPr>
-            <w:r>
-              <w:rPr>
-                <w:rFonts w:hint="eastAsia"/>
-              </w:rPr>
-              <w:t>系统分析师</w:t>
-            </w:r>
-          </w:p>
-        </w:tc>
-        <w:tc>
-          <w:tcPr>
-            <w:tcW w:w="2651" w:type="dxa"/>
-          </w:tcPr>
-          <w:p>
-            <w:r>
-              <w:t>1</w:t>
-            </w:r>
-            <w:r>
-              <w:rPr>
-                <w:rFonts w:hint="eastAsia"/>
-              </w:rPr>
-              <w:t>.</w:t>
-            </w:r>
-            <w:r>
-              <w:t>理解需求、编写用例；</w:t>
-            </w:r>
-          </w:p>
-          <w:p>
-            <w:r>
-              <w:t>2</w:t>
-            </w:r>
-            <w:r>
-              <w:rPr>
-                <w:rFonts w:hint="eastAsia"/>
-              </w:rPr>
-              <w:t>.</w:t>
-            </w:r>
-            <w:r>
-              <w:t>功能、性能测试；并编写报告；</w:t>
-            </w:r>
-          </w:p>
-          <w:p>
-            <w:r>
-              <w:t>3</w:t>
-            </w:r>
-            <w:r>
-              <w:rPr>
-                <w:rFonts w:hint="eastAsia"/>
-              </w:rPr>
-              <w:t>.</w:t>
-            </w:r>
-            <w:r>
-              <w:t>缺陷地跟踪；</w:t>
-            </w:r>
-          </w:p>
-        </w:tc>
-        <w:tc>
-          <w:tcPr>
-            <w:tcW w:w="1497" w:type="dxa"/>
-            <w:vAlign w:val="center"/>
-          </w:tcPr>
           <w:p>
             <w:pPr>
               <w:jc w:val="center"/>
@@ -9393,15 +11377,16 @@
           <w:p>
             <w:pPr>
               <w:jc w:val="center"/>
-            </w:pPr>
-            <w:proofErr w:type="gramStart"/>
+              <w:rPr>
+                <w:rFonts w:hint="eastAsia"/>
+              </w:rPr>
+            </w:pPr>
             <w:r>
               <w:rPr>
                 <w:rFonts w:hint="eastAsia"/>
               </w:rPr>
               <w:t>陈六</w:t>
             </w:r>
-            <w:proofErr w:type="gramEnd"/>
           </w:p>
         </w:tc>
       </w:tr>
@@ -9409,6 +11394,7 @@
     <w:p>
       <w:pPr>
         <w:rPr>
+          <w:rFonts w:hint="eastAsia"/>
           <w:sz w:val="24"/>
         </w:rPr>
       </w:pPr>
@@ -9424,6 +11410,7 @@
       </w:pPr>
       <w:bookmarkStart w:id="21" w:name="_Toc37552768"/>
       <w:r>
+        <w:lastRenderedPageBreak/>
         <w:t>7</w:t>
       </w:r>
       <w:r>
@@ -12808,15 +14795,7 @@
                 <w:rFonts w:hint="eastAsia"/>
                 <w:szCs w:val="21"/>
               </w:rPr>
-              <w:t>用户提出新需求</w:t>
-            </w:r>
-            <w:r>
-              <w:rPr>
-                <w:rFonts w:hint="eastAsia"/>
-                <w:szCs w:val="21"/>
-              </w:rPr>
-              <w:lastRenderedPageBreak/>
-              <w:t>或更改需求</w:t>
+              <w:t>用户提出新需求或更改需求</w:t>
             </w:r>
           </w:p>
         </w:tc>
@@ -12839,7 +14818,6 @@
                 <w:rFonts w:hint="eastAsia"/>
                 <w:szCs w:val="21"/>
               </w:rPr>
-              <w:lastRenderedPageBreak/>
               <w:t>加强与甲方沟通</w:t>
             </w:r>
           </w:p>
@@ -12866,7 +14844,6 @@
                 <w:rFonts w:hint="eastAsia"/>
                 <w:szCs w:val="21"/>
               </w:rPr>
-              <w:lastRenderedPageBreak/>
               <w:t>对在线活跃用户缺少确定把握</w:t>
             </w:r>
           </w:p>
@@ -14023,7 +16000,15 @@
           <w:rFonts w:hint="eastAsia"/>
           <w:sz w:val="24"/>
         </w:rPr>
-        <w:t>制定规划，实施保护措施，在保护措施实施的每一个阶段都要进行监控和跟踪。风险贯穿于电子商务项目的整个生命周期中，因而风险管理是个动态的、连续的过程。因此制订了风险防范计划后，还需要时刻监督风险的发展与变化情况。电子商务的开展以信息技术为基础，如何解决电子商务中存在的安全问题已成为一个迫在眉睫的课题。电子商务风险是不可能完全消除的，因为它是与电子商务共生的，是电子商务的必然产物，但是，可以将风险限制在影响最小的范围</w:t>
+        <w:t>制定规划，实施保护措施，在保护措施实施的每一个阶段都要进行监控和跟踪。风险贯穿于电子商务项目的整个生命周期中，因而风险管理是个动态的、连续的过程。因此制订了风险防范计划后，还需要时刻监督风险的发展与变化情况。电子商务的开展以信息技术为基础，如何解决电子商务中存在的安全问题已成为一个迫在眉睫的课题。电子商务风险是不可能完全消除的，因为它是与电子商务</w:t>
+      </w:r>
+      <w:r>
+        <w:rPr>
+          <w:rFonts w:hint="eastAsia"/>
+          <w:sz w:val="24"/>
+        </w:rPr>
+        <w:lastRenderedPageBreak/>
+        <w:t>共生的，是电子商务的必然产物，但是，可以将风险限制在影响最小的范围</w:t>
       </w:r>
     </w:p>
     <w:p>
@@ -14059,7 +16044,6 @@
       </w:pPr>
       <w:bookmarkStart w:id="25" w:name="_Toc37552772"/>
       <w:r>
-        <w:lastRenderedPageBreak/>
         <w:t>8</w:t>
       </w:r>
       <w:r>
@@ -14369,8 +16353,8 @@
       <w:bookmarkEnd w:id="30"/>
     </w:p>
     <w:sectPr>
-      <w:headerReference w:type="default" r:id="rId13"/>
-      <w:footerReference w:type="default" r:id="rId14"/>
+      <w:headerReference w:type="default" r:id="rId14"/>
+      <w:footerReference w:type="default" r:id="rId15"/>
       <w:pgSz w:w="11906" w:h="16838"/>
       <w:pgMar w:top="1440" w:right="1800" w:bottom="1440" w:left="1800" w:header="851" w:footer="992" w:gutter="0"/>
       <w:pgNumType w:start="0"/>
@@ -14421,7 +16405,7 @@
         <w:noProof/>
         <w:lang w:val="zh-CN"/>
       </w:rPr>
-      <w:t>10</w:t>
+      <w:t>12</w:t>
     </w:r>
     <w:r>
       <w:fldChar w:fldCharType="end"/>
@@ -15906,6 +17890,95 @@
     </w:lvl>
   </w:abstractNum>
   <w:abstractNum w:abstractNumId="12" w15:restartNumberingAfterBreak="0">
+    <w:nsid w:val="056638D0"/>
+    <w:multiLevelType w:val="hybridMultilevel"/>
+    <w:tmpl w:val="731EB33C"/>
+    <w:lvl w:ilvl="0" w:tplc="1DD00E42">
+      <w:start w:val="1"/>
+      <w:numFmt w:val="decimal"/>
+      <w:lvlText w:val="%1."/>
+      <w:lvlJc w:val="left"/>
+      <w:pPr>
+        <w:ind w:left="360" w:hanging="360"/>
+      </w:pPr>
+      <w:rPr>
+        <w:rFonts w:hint="default"/>
+      </w:rPr>
+    </w:lvl>
+    <w:lvl w:ilvl="1" w:tplc="04090019" w:tentative="1">
+      <w:start w:val="1"/>
+      <w:numFmt w:val="lowerLetter"/>
+      <w:lvlText w:val="%2)"/>
+      <w:lvlJc w:val="left"/>
+      <w:pPr>
+        <w:ind w:left="840" w:hanging="420"/>
+      </w:pPr>
+    </w:lvl>
+    <w:lvl w:ilvl="2" w:tplc="0409001B" w:tentative="1">
+      <w:start w:val="1"/>
+      <w:numFmt w:val="lowerRoman"/>
+      <w:lvlText w:val="%3."/>
+      <w:lvlJc w:val="right"/>
+      <w:pPr>
+        <w:ind w:left="1260" w:hanging="420"/>
+      </w:pPr>
+    </w:lvl>
+    <w:lvl w:ilvl="3" w:tplc="0409000F" w:tentative="1">
+      <w:start w:val="1"/>
+      <w:numFmt w:val="decimal"/>
+      <w:lvlText w:val="%4."/>
+      <w:lvlJc w:val="left"/>
+      <w:pPr>
+        <w:ind w:left="1680" w:hanging="420"/>
+      </w:pPr>
+    </w:lvl>
+    <w:lvl w:ilvl="4" w:tplc="04090019" w:tentative="1">
+      <w:start w:val="1"/>
+      <w:numFmt w:val="lowerLetter"/>
+      <w:lvlText w:val="%5)"/>
+      <w:lvlJc w:val="left"/>
+      <w:pPr>
+        <w:ind w:left="2100" w:hanging="420"/>
+      </w:pPr>
+    </w:lvl>
+    <w:lvl w:ilvl="5" w:tplc="0409001B" w:tentative="1">
+      <w:start w:val="1"/>
+      <w:numFmt w:val="lowerRoman"/>
+      <w:lvlText w:val="%6."/>
+      <w:lvlJc w:val="right"/>
+      <w:pPr>
+        <w:ind w:left="2520" w:hanging="420"/>
+      </w:pPr>
+    </w:lvl>
+    <w:lvl w:ilvl="6" w:tplc="0409000F" w:tentative="1">
+      <w:start w:val="1"/>
+      <w:numFmt w:val="decimal"/>
+      <w:lvlText w:val="%7."/>
+      <w:lvlJc w:val="left"/>
+      <w:pPr>
+        <w:ind w:left="2940" w:hanging="420"/>
+      </w:pPr>
+    </w:lvl>
+    <w:lvl w:ilvl="7" w:tplc="04090019" w:tentative="1">
+      <w:start w:val="1"/>
+      <w:numFmt w:val="lowerLetter"/>
+      <w:lvlText w:val="%8)"/>
+      <w:lvlJc w:val="left"/>
+      <w:pPr>
+        <w:ind w:left="3360" w:hanging="420"/>
+      </w:pPr>
+    </w:lvl>
+    <w:lvl w:ilvl="8" w:tplc="0409001B" w:tentative="1">
+      <w:start w:val="1"/>
+      <w:numFmt w:val="lowerRoman"/>
+      <w:lvlText w:val="%9."/>
+      <w:lvlJc w:val="right"/>
+      <w:pPr>
+        <w:ind w:left="3780" w:hanging="420"/>
+      </w:pPr>
+    </w:lvl>
+  </w:abstractNum>
+  <w:abstractNum w:abstractNumId="13" w15:restartNumberingAfterBreak="0">
     <w:nsid w:val="05E43A02"/>
     <w:multiLevelType w:val="hybridMultilevel"/>
     <w:tmpl w:val="6E1ED3DE"/>
@@ -15994,7 +18067,96 @@
       </w:pPr>
     </w:lvl>
   </w:abstractNum>
-  <w:abstractNum w:abstractNumId="13" w15:restartNumberingAfterBreak="0">
+  <w:abstractNum w:abstractNumId="14" w15:restartNumberingAfterBreak="0">
+    <w:nsid w:val="0C3F6CC1"/>
+    <w:multiLevelType w:val="hybridMultilevel"/>
+    <w:tmpl w:val="9DF8C3DC"/>
+    <w:lvl w:ilvl="0" w:tplc="6AAEF4DE">
+      <w:start w:val="1"/>
+      <w:numFmt w:val="decimal"/>
+      <w:lvlText w:val="%1."/>
+      <w:lvlJc w:val="left"/>
+      <w:pPr>
+        <w:ind w:left="360" w:hanging="360"/>
+      </w:pPr>
+      <w:rPr>
+        <w:rFonts w:hint="default"/>
+      </w:rPr>
+    </w:lvl>
+    <w:lvl w:ilvl="1" w:tplc="04090019" w:tentative="1">
+      <w:start w:val="1"/>
+      <w:numFmt w:val="lowerLetter"/>
+      <w:lvlText w:val="%2)"/>
+      <w:lvlJc w:val="left"/>
+      <w:pPr>
+        <w:ind w:left="840" w:hanging="420"/>
+      </w:pPr>
+    </w:lvl>
+    <w:lvl w:ilvl="2" w:tplc="0409001B" w:tentative="1">
+      <w:start w:val="1"/>
+      <w:numFmt w:val="lowerRoman"/>
+      <w:lvlText w:val="%3."/>
+      <w:lvlJc w:val="right"/>
+      <w:pPr>
+        <w:ind w:left="1260" w:hanging="420"/>
+      </w:pPr>
+    </w:lvl>
+    <w:lvl w:ilvl="3" w:tplc="0409000F" w:tentative="1">
+      <w:start w:val="1"/>
+      <w:numFmt w:val="decimal"/>
+      <w:lvlText w:val="%4."/>
+      <w:lvlJc w:val="left"/>
+      <w:pPr>
+        <w:ind w:left="1680" w:hanging="420"/>
+      </w:pPr>
+    </w:lvl>
+    <w:lvl w:ilvl="4" w:tplc="04090019" w:tentative="1">
+      <w:start w:val="1"/>
+      <w:numFmt w:val="lowerLetter"/>
+      <w:lvlText w:val="%5)"/>
+      <w:lvlJc w:val="left"/>
+      <w:pPr>
+        <w:ind w:left="2100" w:hanging="420"/>
+      </w:pPr>
+    </w:lvl>
+    <w:lvl w:ilvl="5" w:tplc="0409001B" w:tentative="1">
+      <w:start w:val="1"/>
+      <w:numFmt w:val="lowerRoman"/>
+      <w:lvlText w:val="%6."/>
+      <w:lvlJc w:val="right"/>
+      <w:pPr>
+        <w:ind w:left="2520" w:hanging="420"/>
+      </w:pPr>
+    </w:lvl>
+    <w:lvl w:ilvl="6" w:tplc="0409000F" w:tentative="1">
+      <w:start w:val="1"/>
+      <w:numFmt w:val="decimal"/>
+      <w:lvlText w:val="%7."/>
+      <w:lvlJc w:val="left"/>
+      <w:pPr>
+        <w:ind w:left="2940" w:hanging="420"/>
+      </w:pPr>
+    </w:lvl>
+    <w:lvl w:ilvl="7" w:tplc="04090019" w:tentative="1">
+      <w:start w:val="1"/>
+      <w:numFmt w:val="lowerLetter"/>
+      <w:lvlText w:val="%8)"/>
+      <w:lvlJc w:val="left"/>
+      <w:pPr>
+        <w:ind w:left="3360" w:hanging="420"/>
+      </w:pPr>
+    </w:lvl>
+    <w:lvl w:ilvl="8" w:tplc="0409001B" w:tentative="1">
+      <w:start w:val="1"/>
+      <w:numFmt w:val="lowerRoman"/>
+      <w:lvlText w:val="%9."/>
+      <w:lvlJc w:val="right"/>
+      <w:pPr>
+        <w:ind w:left="3780" w:hanging="420"/>
+      </w:pPr>
+    </w:lvl>
+  </w:abstractNum>
+  <w:abstractNum w:abstractNumId="15" w15:restartNumberingAfterBreak="0">
     <w:nsid w:val="39367F2D"/>
     <w:multiLevelType w:val="multilevel"/>
     <w:tmpl w:val="B7245FFE"/>
@@ -16131,7 +18293,452 @@
       </w:rPr>
     </w:lvl>
   </w:abstractNum>
-  <w:abstractNum w:abstractNumId="14" w15:restartNumberingAfterBreak="0">
+  <w:abstractNum w:abstractNumId="16" w15:restartNumberingAfterBreak="0">
+    <w:nsid w:val="3D39030E"/>
+    <w:multiLevelType w:val="hybridMultilevel"/>
+    <w:tmpl w:val="15A84C32"/>
+    <w:lvl w:ilvl="0" w:tplc="8CE6CEF4">
+      <w:start w:val="1"/>
+      <w:numFmt w:val="decimal"/>
+      <w:lvlText w:val="%1."/>
+      <w:lvlJc w:val="left"/>
+      <w:pPr>
+        <w:ind w:left="360" w:hanging="360"/>
+      </w:pPr>
+      <w:rPr>
+        <w:rFonts w:hint="default"/>
+      </w:rPr>
+    </w:lvl>
+    <w:lvl w:ilvl="1" w:tplc="04090019" w:tentative="1">
+      <w:start w:val="1"/>
+      <w:numFmt w:val="lowerLetter"/>
+      <w:lvlText w:val="%2)"/>
+      <w:lvlJc w:val="left"/>
+      <w:pPr>
+        <w:ind w:left="840" w:hanging="420"/>
+      </w:pPr>
+    </w:lvl>
+    <w:lvl w:ilvl="2" w:tplc="0409001B" w:tentative="1">
+      <w:start w:val="1"/>
+      <w:numFmt w:val="lowerRoman"/>
+      <w:lvlText w:val="%3."/>
+      <w:lvlJc w:val="right"/>
+      <w:pPr>
+        <w:ind w:left="1260" w:hanging="420"/>
+      </w:pPr>
+    </w:lvl>
+    <w:lvl w:ilvl="3" w:tplc="0409000F" w:tentative="1">
+      <w:start w:val="1"/>
+      <w:numFmt w:val="decimal"/>
+      <w:lvlText w:val="%4."/>
+      <w:lvlJc w:val="left"/>
+      <w:pPr>
+        <w:ind w:left="1680" w:hanging="420"/>
+      </w:pPr>
+    </w:lvl>
+    <w:lvl w:ilvl="4" w:tplc="04090019" w:tentative="1">
+      <w:start w:val="1"/>
+      <w:numFmt w:val="lowerLetter"/>
+      <w:lvlText w:val="%5)"/>
+      <w:lvlJc w:val="left"/>
+      <w:pPr>
+        <w:ind w:left="2100" w:hanging="420"/>
+      </w:pPr>
+    </w:lvl>
+    <w:lvl w:ilvl="5" w:tplc="0409001B" w:tentative="1">
+      <w:start w:val="1"/>
+      <w:numFmt w:val="lowerRoman"/>
+      <w:lvlText w:val="%6."/>
+      <w:lvlJc w:val="right"/>
+      <w:pPr>
+        <w:ind w:left="2520" w:hanging="420"/>
+      </w:pPr>
+    </w:lvl>
+    <w:lvl w:ilvl="6" w:tplc="0409000F" w:tentative="1">
+      <w:start w:val="1"/>
+      <w:numFmt w:val="decimal"/>
+      <w:lvlText w:val="%7."/>
+      <w:lvlJc w:val="left"/>
+      <w:pPr>
+        <w:ind w:left="2940" w:hanging="420"/>
+      </w:pPr>
+    </w:lvl>
+    <w:lvl w:ilvl="7" w:tplc="04090019" w:tentative="1">
+      <w:start w:val="1"/>
+      <w:numFmt w:val="lowerLetter"/>
+      <w:lvlText w:val="%8)"/>
+      <w:lvlJc w:val="left"/>
+      <w:pPr>
+        <w:ind w:left="3360" w:hanging="420"/>
+      </w:pPr>
+    </w:lvl>
+    <w:lvl w:ilvl="8" w:tplc="0409001B" w:tentative="1">
+      <w:start w:val="1"/>
+      <w:numFmt w:val="lowerRoman"/>
+      <w:lvlText w:val="%9."/>
+      <w:lvlJc w:val="right"/>
+      <w:pPr>
+        <w:ind w:left="3780" w:hanging="420"/>
+      </w:pPr>
+    </w:lvl>
+  </w:abstractNum>
+  <w:abstractNum w:abstractNumId="17" w15:restartNumberingAfterBreak="0">
+    <w:nsid w:val="400B3317"/>
+    <w:multiLevelType w:val="hybridMultilevel"/>
+    <w:tmpl w:val="E0106190"/>
+    <w:lvl w:ilvl="0" w:tplc="4DD4114C">
+      <w:start w:val="1"/>
+      <w:numFmt w:val="decimal"/>
+      <w:lvlText w:val="%1．"/>
+      <w:lvlJc w:val="left"/>
+      <w:pPr>
+        <w:ind w:left="360" w:hanging="360"/>
+      </w:pPr>
+      <w:rPr>
+        <w:rFonts w:hint="default"/>
+      </w:rPr>
+    </w:lvl>
+    <w:lvl w:ilvl="1" w:tplc="04090019" w:tentative="1">
+      <w:start w:val="1"/>
+      <w:numFmt w:val="lowerLetter"/>
+      <w:lvlText w:val="%2)"/>
+      <w:lvlJc w:val="left"/>
+      <w:pPr>
+        <w:ind w:left="840" w:hanging="420"/>
+      </w:pPr>
+    </w:lvl>
+    <w:lvl w:ilvl="2" w:tplc="0409001B" w:tentative="1">
+      <w:start w:val="1"/>
+      <w:numFmt w:val="lowerRoman"/>
+      <w:lvlText w:val="%3."/>
+      <w:lvlJc w:val="right"/>
+      <w:pPr>
+        <w:ind w:left="1260" w:hanging="420"/>
+      </w:pPr>
+    </w:lvl>
+    <w:lvl w:ilvl="3" w:tplc="0409000F" w:tentative="1">
+      <w:start w:val="1"/>
+      <w:numFmt w:val="decimal"/>
+      <w:lvlText w:val="%4."/>
+      <w:lvlJc w:val="left"/>
+      <w:pPr>
+        <w:ind w:left="1680" w:hanging="420"/>
+      </w:pPr>
+    </w:lvl>
+    <w:lvl w:ilvl="4" w:tplc="04090019" w:tentative="1">
+      <w:start w:val="1"/>
+      <w:numFmt w:val="lowerLetter"/>
+      <w:lvlText w:val="%5)"/>
+      <w:lvlJc w:val="left"/>
+      <w:pPr>
+        <w:ind w:left="2100" w:hanging="420"/>
+      </w:pPr>
+    </w:lvl>
+    <w:lvl w:ilvl="5" w:tplc="0409001B" w:tentative="1">
+      <w:start w:val="1"/>
+      <w:numFmt w:val="lowerRoman"/>
+      <w:lvlText w:val="%6."/>
+      <w:lvlJc w:val="right"/>
+      <w:pPr>
+        <w:ind w:left="2520" w:hanging="420"/>
+      </w:pPr>
+    </w:lvl>
+    <w:lvl w:ilvl="6" w:tplc="0409000F" w:tentative="1">
+      <w:start w:val="1"/>
+      <w:numFmt w:val="decimal"/>
+      <w:lvlText w:val="%7."/>
+      <w:lvlJc w:val="left"/>
+      <w:pPr>
+        <w:ind w:left="2940" w:hanging="420"/>
+      </w:pPr>
+    </w:lvl>
+    <w:lvl w:ilvl="7" w:tplc="04090019" w:tentative="1">
+      <w:start w:val="1"/>
+      <w:numFmt w:val="lowerLetter"/>
+      <w:lvlText w:val="%8)"/>
+      <w:lvlJc w:val="left"/>
+      <w:pPr>
+        <w:ind w:left="3360" w:hanging="420"/>
+      </w:pPr>
+    </w:lvl>
+    <w:lvl w:ilvl="8" w:tplc="0409001B" w:tentative="1">
+      <w:start w:val="1"/>
+      <w:numFmt w:val="lowerRoman"/>
+      <w:lvlText w:val="%9."/>
+      <w:lvlJc w:val="right"/>
+      <w:pPr>
+        <w:ind w:left="3780" w:hanging="420"/>
+      </w:pPr>
+    </w:lvl>
+  </w:abstractNum>
+  <w:abstractNum w:abstractNumId="18" w15:restartNumberingAfterBreak="0">
+    <w:nsid w:val="43C76C23"/>
+    <w:multiLevelType w:val="hybridMultilevel"/>
+    <w:tmpl w:val="86585E60"/>
+    <w:lvl w:ilvl="0" w:tplc="B60A4BA0">
+      <w:start w:val="1"/>
+      <w:numFmt w:val="decimal"/>
+      <w:lvlText w:val="%1."/>
+      <w:lvlJc w:val="left"/>
+      <w:pPr>
+        <w:ind w:left="360" w:hanging="360"/>
+      </w:pPr>
+      <w:rPr>
+        <w:rFonts w:hint="default"/>
+      </w:rPr>
+    </w:lvl>
+    <w:lvl w:ilvl="1" w:tplc="04090019" w:tentative="1">
+      <w:start w:val="1"/>
+      <w:numFmt w:val="lowerLetter"/>
+      <w:lvlText w:val="%2)"/>
+      <w:lvlJc w:val="left"/>
+      <w:pPr>
+        <w:ind w:left="840" w:hanging="420"/>
+      </w:pPr>
+    </w:lvl>
+    <w:lvl w:ilvl="2" w:tplc="0409001B" w:tentative="1">
+      <w:start w:val="1"/>
+      <w:numFmt w:val="lowerRoman"/>
+      <w:lvlText w:val="%3."/>
+      <w:lvlJc w:val="right"/>
+      <w:pPr>
+        <w:ind w:left="1260" w:hanging="420"/>
+      </w:pPr>
+    </w:lvl>
+    <w:lvl w:ilvl="3" w:tplc="0409000F" w:tentative="1">
+      <w:start w:val="1"/>
+      <w:numFmt w:val="decimal"/>
+      <w:lvlText w:val="%4."/>
+      <w:lvlJc w:val="left"/>
+      <w:pPr>
+        <w:ind w:left="1680" w:hanging="420"/>
+      </w:pPr>
+    </w:lvl>
+    <w:lvl w:ilvl="4" w:tplc="04090019" w:tentative="1">
+      <w:start w:val="1"/>
+      <w:numFmt w:val="lowerLetter"/>
+      <w:lvlText w:val="%5)"/>
+      <w:lvlJc w:val="left"/>
+      <w:pPr>
+        <w:ind w:left="2100" w:hanging="420"/>
+      </w:pPr>
+    </w:lvl>
+    <w:lvl w:ilvl="5" w:tplc="0409001B" w:tentative="1">
+      <w:start w:val="1"/>
+      <w:numFmt w:val="lowerRoman"/>
+      <w:lvlText w:val="%6."/>
+      <w:lvlJc w:val="right"/>
+      <w:pPr>
+        <w:ind w:left="2520" w:hanging="420"/>
+      </w:pPr>
+    </w:lvl>
+    <w:lvl w:ilvl="6" w:tplc="0409000F" w:tentative="1">
+      <w:start w:val="1"/>
+      <w:numFmt w:val="decimal"/>
+      <w:lvlText w:val="%7."/>
+      <w:lvlJc w:val="left"/>
+      <w:pPr>
+        <w:ind w:left="2940" w:hanging="420"/>
+      </w:pPr>
+    </w:lvl>
+    <w:lvl w:ilvl="7" w:tplc="04090019" w:tentative="1">
+      <w:start w:val="1"/>
+      <w:numFmt w:val="lowerLetter"/>
+      <w:lvlText w:val="%8)"/>
+      <w:lvlJc w:val="left"/>
+      <w:pPr>
+        <w:ind w:left="3360" w:hanging="420"/>
+      </w:pPr>
+    </w:lvl>
+    <w:lvl w:ilvl="8" w:tplc="0409001B" w:tentative="1">
+      <w:start w:val="1"/>
+      <w:numFmt w:val="lowerRoman"/>
+      <w:lvlText w:val="%9."/>
+      <w:lvlJc w:val="right"/>
+      <w:pPr>
+        <w:ind w:left="3780" w:hanging="420"/>
+      </w:pPr>
+    </w:lvl>
+  </w:abstractNum>
+  <w:abstractNum w:abstractNumId="19" w15:restartNumberingAfterBreak="0">
+    <w:nsid w:val="5CD05201"/>
+    <w:multiLevelType w:val="hybridMultilevel"/>
+    <w:tmpl w:val="B56C9ABE"/>
+    <w:lvl w:ilvl="0" w:tplc="A10E1A64">
+      <w:start w:val="1"/>
+      <w:numFmt w:val="decimal"/>
+      <w:lvlText w:val="%1."/>
+      <w:lvlJc w:val="left"/>
+      <w:pPr>
+        <w:ind w:left="360" w:hanging="360"/>
+      </w:pPr>
+      <w:rPr>
+        <w:rFonts w:hint="default"/>
+      </w:rPr>
+    </w:lvl>
+    <w:lvl w:ilvl="1" w:tplc="04090019" w:tentative="1">
+      <w:start w:val="1"/>
+      <w:numFmt w:val="lowerLetter"/>
+      <w:lvlText w:val="%2)"/>
+      <w:lvlJc w:val="left"/>
+      <w:pPr>
+        <w:ind w:left="840" w:hanging="420"/>
+      </w:pPr>
+    </w:lvl>
+    <w:lvl w:ilvl="2" w:tplc="0409001B" w:tentative="1">
+      <w:start w:val="1"/>
+      <w:numFmt w:val="lowerRoman"/>
+      <w:lvlText w:val="%3."/>
+      <w:lvlJc w:val="right"/>
+      <w:pPr>
+        <w:ind w:left="1260" w:hanging="420"/>
+      </w:pPr>
+    </w:lvl>
+    <w:lvl w:ilvl="3" w:tplc="0409000F" w:tentative="1">
+      <w:start w:val="1"/>
+      <w:numFmt w:val="decimal"/>
+      <w:lvlText w:val="%4."/>
+      <w:lvlJc w:val="left"/>
+      <w:pPr>
+        <w:ind w:left="1680" w:hanging="420"/>
+      </w:pPr>
+    </w:lvl>
+    <w:lvl w:ilvl="4" w:tplc="04090019" w:tentative="1">
+      <w:start w:val="1"/>
+      <w:numFmt w:val="lowerLetter"/>
+      <w:lvlText w:val="%5)"/>
+      <w:lvlJc w:val="left"/>
+      <w:pPr>
+        <w:ind w:left="2100" w:hanging="420"/>
+      </w:pPr>
+    </w:lvl>
+    <w:lvl w:ilvl="5" w:tplc="0409001B" w:tentative="1">
+      <w:start w:val="1"/>
+      <w:numFmt w:val="lowerRoman"/>
+      <w:lvlText w:val="%6."/>
+      <w:lvlJc w:val="right"/>
+      <w:pPr>
+        <w:ind w:left="2520" w:hanging="420"/>
+      </w:pPr>
+    </w:lvl>
+    <w:lvl w:ilvl="6" w:tplc="0409000F" w:tentative="1">
+      <w:start w:val="1"/>
+      <w:numFmt w:val="decimal"/>
+      <w:lvlText w:val="%7."/>
+      <w:lvlJc w:val="left"/>
+      <w:pPr>
+        <w:ind w:left="2940" w:hanging="420"/>
+      </w:pPr>
+    </w:lvl>
+    <w:lvl w:ilvl="7" w:tplc="04090019" w:tentative="1">
+      <w:start w:val="1"/>
+      <w:numFmt w:val="lowerLetter"/>
+      <w:lvlText w:val="%8)"/>
+      <w:lvlJc w:val="left"/>
+      <w:pPr>
+        <w:ind w:left="3360" w:hanging="420"/>
+      </w:pPr>
+    </w:lvl>
+    <w:lvl w:ilvl="8" w:tplc="0409001B" w:tentative="1">
+      <w:start w:val="1"/>
+      <w:numFmt w:val="lowerRoman"/>
+      <w:lvlText w:val="%9."/>
+      <w:lvlJc w:val="right"/>
+      <w:pPr>
+        <w:ind w:left="3780" w:hanging="420"/>
+      </w:pPr>
+    </w:lvl>
+  </w:abstractNum>
+  <w:abstractNum w:abstractNumId="20" w15:restartNumberingAfterBreak="0">
+    <w:nsid w:val="64310022"/>
+    <w:multiLevelType w:val="hybridMultilevel"/>
+    <w:tmpl w:val="BEF8EB5C"/>
+    <w:lvl w:ilvl="0" w:tplc="A9603AC4">
+      <w:start w:val="1"/>
+      <w:numFmt w:val="decimal"/>
+      <w:lvlText w:val="%1."/>
+      <w:lvlJc w:val="left"/>
+      <w:pPr>
+        <w:ind w:left="360" w:hanging="360"/>
+      </w:pPr>
+      <w:rPr>
+        <w:rFonts w:hint="default"/>
+      </w:rPr>
+    </w:lvl>
+    <w:lvl w:ilvl="1" w:tplc="04090019" w:tentative="1">
+      <w:start w:val="1"/>
+      <w:numFmt w:val="lowerLetter"/>
+      <w:lvlText w:val="%2)"/>
+      <w:lvlJc w:val="left"/>
+      <w:pPr>
+        <w:ind w:left="840" w:hanging="420"/>
+      </w:pPr>
+    </w:lvl>
+    <w:lvl w:ilvl="2" w:tplc="0409001B" w:tentative="1">
+      <w:start w:val="1"/>
+      <w:numFmt w:val="lowerRoman"/>
+      <w:lvlText w:val="%3."/>
+      <w:lvlJc w:val="right"/>
+      <w:pPr>
+        <w:ind w:left="1260" w:hanging="420"/>
+      </w:pPr>
+    </w:lvl>
+    <w:lvl w:ilvl="3" w:tplc="0409000F" w:tentative="1">
+      <w:start w:val="1"/>
+      <w:numFmt w:val="decimal"/>
+      <w:lvlText w:val="%4."/>
+      <w:lvlJc w:val="left"/>
+      <w:pPr>
+        <w:ind w:left="1680" w:hanging="420"/>
+      </w:pPr>
+    </w:lvl>
+    <w:lvl w:ilvl="4" w:tplc="04090019" w:tentative="1">
+      <w:start w:val="1"/>
+      <w:numFmt w:val="lowerLetter"/>
+      <w:lvlText w:val="%5)"/>
+      <w:lvlJc w:val="left"/>
+      <w:pPr>
+        <w:ind w:left="2100" w:hanging="420"/>
+      </w:pPr>
+    </w:lvl>
+    <w:lvl w:ilvl="5" w:tplc="0409001B" w:tentative="1">
+      <w:start w:val="1"/>
+      <w:numFmt w:val="lowerRoman"/>
+      <w:lvlText w:val="%6."/>
+      <w:lvlJc w:val="right"/>
+      <w:pPr>
+        <w:ind w:left="2520" w:hanging="420"/>
+      </w:pPr>
+    </w:lvl>
+    <w:lvl w:ilvl="6" w:tplc="0409000F" w:tentative="1">
+      <w:start w:val="1"/>
+      <w:numFmt w:val="decimal"/>
+      <w:lvlText w:val="%7."/>
+      <w:lvlJc w:val="left"/>
+      <w:pPr>
+        <w:ind w:left="2940" w:hanging="420"/>
+      </w:pPr>
+    </w:lvl>
+    <w:lvl w:ilvl="7" w:tplc="04090019" w:tentative="1">
+      <w:start w:val="1"/>
+      <w:numFmt w:val="lowerLetter"/>
+      <w:lvlText w:val="%8)"/>
+      <w:lvlJc w:val="left"/>
+      <w:pPr>
+        <w:ind w:left="3360" w:hanging="420"/>
+      </w:pPr>
+    </w:lvl>
+    <w:lvl w:ilvl="8" w:tplc="0409001B" w:tentative="1">
+      <w:start w:val="1"/>
+      <w:numFmt w:val="lowerRoman"/>
+      <w:lvlText w:val="%9."/>
+      <w:lvlJc w:val="right"/>
+      <w:pPr>
+        <w:ind w:left="3780" w:hanging="420"/>
+      </w:pPr>
+    </w:lvl>
+  </w:abstractNum>
+  <w:abstractNum w:abstractNumId="21" w15:restartNumberingAfterBreak="0">
     <w:nsid w:val="754828F3"/>
     <w:multiLevelType w:val="multilevel"/>
     <w:tmpl w:val="04090025"/>
@@ -16223,6 +18830,95 @@
       <w:lvlJc w:val="left"/>
       <w:pPr>
         <w:ind w:left="1584" w:hanging="1584"/>
+      </w:pPr>
+    </w:lvl>
+  </w:abstractNum>
+  <w:abstractNum w:abstractNumId="22" w15:restartNumberingAfterBreak="0">
+    <w:nsid w:val="7E4C01B8"/>
+    <w:multiLevelType w:val="hybridMultilevel"/>
+    <w:tmpl w:val="959AD6BC"/>
+    <w:lvl w:ilvl="0" w:tplc="51081082">
+      <w:start w:val="1"/>
+      <w:numFmt w:val="decimal"/>
+      <w:lvlText w:val="%1."/>
+      <w:lvlJc w:val="left"/>
+      <w:pPr>
+        <w:ind w:left="360" w:hanging="360"/>
+      </w:pPr>
+      <w:rPr>
+        <w:rFonts w:hint="default"/>
+      </w:rPr>
+    </w:lvl>
+    <w:lvl w:ilvl="1" w:tplc="04090019" w:tentative="1">
+      <w:start w:val="1"/>
+      <w:numFmt w:val="lowerLetter"/>
+      <w:lvlText w:val="%2)"/>
+      <w:lvlJc w:val="left"/>
+      <w:pPr>
+        <w:ind w:left="840" w:hanging="420"/>
+      </w:pPr>
+    </w:lvl>
+    <w:lvl w:ilvl="2" w:tplc="0409001B" w:tentative="1">
+      <w:start w:val="1"/>
+      <w:numFmt w:val="lowerRoman"/>
+      <w:lvlText w:val="%3."/>
+      <w:lvlJc w:val="right"/>
+      <w:pPr>
+        <w:ind w:left="1260" w:hanging="420"/>
+      </w:pPr>
+    </w:lvl>
+    <w:lvl w:ilvl="3" w:tplc="0409000F" w:tentative="1">
+      <w:start w:val="1"/>
+      <w:numFmt w:val="decimal"/>
+      <w:lvlText w:val="%4."/>
+      <w:lvlJc w:val="left"/>
+      <w:pPr>
+        <w:ind w:left="1680" w:hanging="420"/>
+      </w:pPr>
+    </w:lvl>
+    <w:lvl w:ilvl="4" w:tplc="04090019" w:tentative="1">
+      <w:start w:val="1"/>
+      <w:numFmt w:val="lowerLetter"/>
+      <w:lvlText w:val="%5)"/>
+      <w:lvlJc w:val="left"/>
+      <w:pPr>
+        <w:ind w:left="2100" w:hanging="420"/>
+      </w:pPr>
+    </w:lvl>
+    <w:lvl w:ilvl="5" w:tplc="0409001B" w:tentative="1">
+      <w:start w:val="1"/>
+      <w:numFmt w:val="lowerRoman"/>
+      <w:lvlText w:val="%6."/>
+      <w:lvlJc w:val="right"/>
+      <w:pPr>
+        <w:ind w:left="2520" w:hanging="420"/>
+      </w:pPr>
+    </w:lvl>
+    <w:lvl w:ilvl="6" w:tplc="0409000F" w:tentative="1">
+      <w:start w:val="1"/>
+      <w:numFmt w:val="decimal"/>
+      <w:lvlText w:val="%7."/>
+      <w:lvlJc w:val="left"/>
+      <w:pPr>
+        <w:ind w:left="2940" w:hanging="420"/>
+      </w:pPr>
+    </w:lvl>
+    <w:lvl w:ilvl="7" w:tplc="04090019" w:tentative="1">
+      <w:start w:val="1"/>
+      <w:numFmt w:val="lowerLetter"/>
+      <w:lvlText w:val="%8)"/>
+      <w:lvlJc w:val="left"/>
+      <w:pPr>
+        <w:ind w:left="3360" w:hanging="420"/>
+      </w:pPr>
+    </w:lvl>
+    <w:lvl w:ilvl="8" w:tplc="0409001B" w:tentative="1">
+      <w:start w:val="1"/>
+      <w:numFmt w:val="lowerRoman"/>
+      <w:lvlText w:val="%9."/>
+      <w:lvlJc w:val="right"/>
+      <w:pPr>
+        <w:ind w:left="3780" w:hanging="420"/>
       </w:pPr>
     </w:lvl>
   </w:abstractNum>
@@ -16260,13 +18956,13 @@
     <w:abstractNumId w:val="3"/>
   </w:num>
   <w:num w:numId="12">
-    <w:abstractNumId w:val="13"/>
+    <w:abstractNumId w:val="15"/>
   </w:num>
   <w:num w:numId="13">
-    <w:abstractNumId w:val="14"/>
+    <w:abstractNumId w:val="21"/>
   </w:num>
   <w:num w:numId="14">
-    <w:abstractNumId w:val="14"/>
+    <w:abstractNumId w:val="21"/>
     <w:lvlOverride w:ilvl="0">
       <w:startOverride w:val="2"/>
     </w:lvlOverride>
@@ -16278,7 +18974,7 @@
     <w:abstractNumId w:val="11"/>
   </w:num>
   <w:num w:numId="16">
-    <w:abstractNumId w:val="14"/>
+    <w:abstractNumId w:val="21"/>
     <w:lvlOverride w:ilvl="0">
       <w:startOverride w:val="1"/>
     </w:lvlOverride>
@@ -16308,7 +19004,31 @@
     </w:lvlOverride>
   </w:num>
   <w:num w:numId="17">
+    <w:abstractNumId w:val="13"/>
+  </w:num>
+  <w:num w:numId="18">
+    <w:abstractNumId w:val="16"/>
+  </w:num>
+  <w:num w:numId="19">
+    <w:abstractNumId w:val="18"/>
+  </w:num>
+  <w:num w:numId="20">
+    <w:abstractNumId w:val="19"/>
+  </w:num>
+  <w:num w:numId="21">
+    <w:abstractNumId w:val="20"/>
+  </w:num>
+  <w:num w:numId="22">
+    <w:abstractNumId w:val="14"/>
+  </w:num>
+  <w:num w:numId="23">
+    <w:abstractNumId w:val="22"/>
+  </w:num>
+  <w:num w:numId="24">
     <w:abstractNumId w:val="12"/>
+  </w:num>
+  <w:num w:numId="25">
+    <w:abstractNumId w:val="17"/>
   </w:num>
 </w:numbering>
 </file>
@@ -17653,7 +20373,7 @@
 </file>
 
 <file path=customXml/itemProps1.xml><?xml version="1.0" encoding="utf-8"?>
-<ds:datastoreItem xmlns:ds="http://schemas.openxmlformats.org/officeDocument/2006/customXml" ds:itemID="{74E90AD6-9649-4F73-BE50-27E6F95B66C0}">
+<ds:datastoreItem xmlns:ds="http://schemas.openxmlformats.org/officeDocument/2006/customXml" ds:itemID="{326750C7-81CC-4C1E-A2F7-238746C75729}">
   <ds:schemaRefs>
     <ds:schemaRef ds:uri="http://schemas.openxmlformats.org/officeDocument/2006/bibliography"/>
   </ds:schemaRefs>

--- a/1120170472-陈家辉-山东省企业就业失业数据采集系统项目计划.docx
+++ b/1120170472-陈家辉-山东省企业就业失业数据采集系统项目计划.docx
@@ -5,7 +5,7 @@
     <w:p>
       <w:pPr>
         <w:rPr>
-          <w:rFonts w:ascii="宋体" w:hint="eastAsia"/>
+          <w:rFonts w:ascii="宋体"/>
           <w:sz w:val="28"/>
           <w:szCs w:val="28"/>
         </w:rPr>
@@ -328,7 +328,7 @@
             </w:rPr>
             <w:fldChar w:fldCharType="separate"/>
           </w:r>
-          <w:hyperlink w:anchor="_Toc37552753" w:history="1">
+          <w:hyperlink w:anchor="_Toc37698346" w:history="1">
             <w:r>
               <w:rPr>
                 <w:rStyle w:val="a4"/>
@@ -362,7 +362,7 @@
                 <w:noProof/>
                 <w:webHidden/>
               </w:rPr>
-              <w:instrText xml:space="preserve"> PAGEREF _Toc37552753 \h </w:instrText>
+              <w:instrText xml:space="preserve"> PAGEREF _Toc37698346 \h </w:instrText>
             </w:r>
             <w:r>
               <w:rPr>
@@ -382,7 +382,7 @@
                 <w:noProof/>
                 <w:webHidden/>
               </w:rPr>
-              <w:t>2</w:t>
+              <w:t>3</w:t>
             </w:r>
             <w:r>
               <w:rPr>
@@ -405,7 +405,7 @@
               <w:szCs w:val="22"/>
             </w:rPr>
           </w:pPr>
-          <w:hyperlink w:anchor="_Toc37552754" w:history="1">
+          <w:hyperlink w:anchor="_Toc37698347" w:history="1">
             <w:r>
               <w:rPr>
                 <w:rStyle w:val="a4"/>
@@ -439,7 +439,7 @@
                 <w:noProof/>
                 <w:webHidden/>
               </w:rPr>
-              <w:instrText xml:space="preserve"> PAGEREF _Toc37552754 \h </w:instrText>
+              <w:instrText xml:space="preserve"> PAGEREF _Toc37698347 \h </w:instrText>
             </w:r>
             <w:r>
               <w:rPr>
@@ -459,7 +459,7 @@
                 <w:noProof/>
                 <w:webHidden/>
               </w:rPr>
-              <w:t>2</w:t>
+              <w:t>3</w:t>
             </w:r>
             <w:r>
               <w:rPr>
@@ -482,7 +482,7 @@
               <w:szCs w:val="22"/>
             </w:rPr>
           </w:pPr>
-          <w:hyperlink w:anchor="_Toc37552755" w:history="1">
+          <w:hyperlink w:anchor="_Toc37698348" w:history="1">
             <w:r>
               <w:rPr>
                 <w:rStyle w:val="a4"/>
@@ -516,7 +516,7 @@
                 <w:noProof/>
                 <w:webHidden/>
               </w:rPr>
-              <w:instrText xml:space="preserve"> PAGEREF _Toc37552755 \h </w:instrText>
+              <w:instrText xml:space="preserve"> PAGEREF _Toc37698348 \h </w:instrText>
             </w:r>
             <w:r>
               <w:rPr>
@@ -536,7 +536,7 @@
                 <w:noProof/>
                 <w:webHidden/>
               </w:rPr>
-              <w:t>2</w:t>
+              <w:t>3</w:t>
             </w:r>
             <w:r>
               <w:rPr>
@@ -559,7 +559,7 @@
               <w:szCs w:val="22"/>
             </w:rPr>
           </w:pPr>
-          <w:hyperlink w:anchor="_Toc37552756" w:history="1">
+          <w:hyperlink w:anchor="_Toc37698349" w:history="1">
             <w:r>
               <w:rPr>
                 <w:rStyle w:val="a4"/>
@@ -593,7 +593,7 @@
                 <w:noProof/>
                 <w:webHidden/>
               </w:rPr>
-              <w:instrText xml:space="preserve"> PAGEREF _Toc37552756 \h </w:instrText>
+              <w:instrText xml:space="preserve"> PAGEREF _Toc37698349 \h </w:instrText>
             </w:r>
             <w:r>
               <w:rPr>
@@ -636,7 +636,7 @@
               <w:szCs w:val="22"/>
             </w:rPr>
           </w:pPr>
-          <w:hyperlink w:anchor="_Toc37552757" w:history="1">
+          <w:hyperlink w:anchor="_Toc37698350" w:history="1">
             <w:r>
               <w:rPr>
                 <w:rStyle w:val="a4"/>
@@ -670,7 +670,7 @@
                 <w:noProof/>
                 <w:webHidden/>
               </w:rPr>
-              <w:instrText xml:space="preserve"> PAGEREF _Toc37552757 \h </w:instrText>
+              <w:instrText xml:space="preserve"> PAGEREF _Toc37698350 \h </w:instrText>
             </w:r>
             <w:r>
               <w:rPr>
@@ -690,7 +690,7 @@
                 <w:noProof/>
                 <w:webHidden/>
               </w:rPr>
-              <w:t>4</w:t>
+              <w:t>5</w:t>
             </w:r>
             <w:r>
               <w:rPr>
@@ -713,7 +713,7 @@
               <w:szCs w:val="22"/>
             </w:rPr>
           </w:pPr>
-          <w:hyperlink w:anchor="_Toc37552758" w:history="1">
+          <w:hyperlink w:anchor="_Toc37698351" w:history="1">
             <w:r>
               <w:rPr>
                 <w:rStyle w:val="a4"/>
@@ -747,7 +747,7 @@
                 <w:noProof/>
                 <w:webHidden/>
               </w:rPr>
-              <w:instrText xml:space="preserve"> PAGEREF _Toc37552758 \h </w:instrText>
+              <w:instrText xml:space="preserve"> PAGEREF _Toc37698351 \h </w:instrText>
             </w:r>
             <w:r>
               <w:rPr>
@@ -767,7 +767,7 @@
                 <w:noProof/>
                 <w:webHidden/>
               </w:rPr>
-              <w:t>4</w:t>
+              <w:t>5</w:t>
             </w:r>
             <w:r>
               <w:rPr>
@@ -790,7 +790,7 @@
               <w:szCs w:val="22"/>
             </w:rPr>
           </w:pPr>
-          <w:hyperlink w:anchor="_Toc37552759" w:history="1">
+          <w:hyperlink w:anchor="_Toc37698352" w:history="1">
             <w:r>
               <w:rPr>
                 <w:rStyle w:val="a4"/>
@@ -824,7 +824,7 @@
                 <w:noProof/>
                 <w:webHidden/>
               </w:rPr>
-              <w:instrText xml:space="preserve"> PAGEREF _Toc37552759 \h </w:instrText>
+              <w:instrText xml:space="preserve"> PAGEREF _Toc37698352 \h </w:instrText>
             </w:r>
             <w:r>
               <w:rPr>
@@ -867,7 +867,7 @@
               <w:szCs w:val="22"/>
             </w:rPr>
           </w:pPr>
-          <w:hyperlink w:anchor="_Toc37552760" w:history="1">
+          <w:hyperlink w:anchor="_Toc37698353" w:history="1">
             <w:r>
               <w:rPr>
                 <w:rStyle w:val="a4"/>
@@ -901,7 +901,7 @@
                 <w:noProof/>
                 <w:webHidden/>
               </w:rPr>
-              <w:instrText xml:space="preserve"> PAGEREF _Toc37552760 \h </w:instrText>
+              <w:instrText xml:space="preserve"> PAGEREF _Toc37698353 \h </w:instrText>
             </w:r>
             <w:r>
               <w:rPr>
@@ -944,7 +944,7 @@
               <w:szCs w:val="22"/>
             </w:rPr>
           </w:pPr>
-          <w:hyperlink w:anchor="_Toc37552761" w:history="1">
+          <w:hyperlink w:anchor="_Toc37698354" w:history="1">
             <w:r>
               <w:rPr>
                 <w:rStyle w:val="a4"/>
@@ -978,7 +978,7 @@
                 <w:noProof/>
                 <w:webHidden/>
               </w:rPr>
-              <w:instrText xml:space="preserve"> PAGEREF _Toc37552761 \h </w:instrText>
+              <w:instrText xml:space="preserve"> PAGEREF _Toc37698354 \h </w:instrText>
             </w:r>
             <w:r>
               <w:rPr>
@@ -998,7 +998,7 @@
                 <w:noProof/>
                 <w:webHidden/>
               </w:rPr>
-              <w:t>5</w:t>
+              <w:t>6</w:t>
             </w:r>
             <w:r>
               <w:rPr>
@@ -1021,7 +1021,7 @@
               <w:szCs w:val="22"/>
             </w:rPr>
           </w:pPr>
-          <w:hyperlink w:anchor="_Toc37552762" w:history="1">
+          <w:hyperlink w:anchor="_Toc37698355" w:history="1">
             <w:r>
               <w:rPr>
                 <w:rStyle w:val="a4"/>
@@ -1055,7 +1055,7 @@
                 <w:noProof/>
                 <w:webHidden/>
               </w:rPr>
-              <w:instrText xml:space="preserve"> PAGEREF _Toc37552762 \h </w:instrText>
+              <w:instrText xml:space="preserve"> PAGEREF _Toc37698355 \h </w:instrText>
             </w:r>
             <w:r>
               <w:rPr>
@@ -1098,7 +1098,7 @@
               <w:szCs w:val="22"/>
             </w:rPr>
           </w:pPr>
-          <w:hyperlink w:anchor="_Toc37552763" w:history="1">
+          <w:hyperlink w:anchor="_Toc37698356" w:history="1">
             <w:r>
               <w:rPr>
                 <w:rStyle w:val="a4"/>
@@ -1132,7 +1132,7 @@
                 <w:noProof/>
                 <w:webHidden/>
               </w:rPr>
-              <w:instrText xml:space="preserve"> PAGEREF _Toc37552763 \h </w:instrText>
+              <w:instrText xml:space="preserve"> PAGEREF _Toc37698356 \h </w:instrText>
             </w:r>
             <w:r>
               <w:rPr>
@@ -1152,7 +1152,7 @@
                 <w:noProof/>
                 <w:webHidden/>
               </w:rPr>
-              <w:t>6</w:t>
+              <w:t>7</w:t>
             </w:r>
             <w:r>
               <w:rPr>
@@ -1175,7 +1175,7 @@
               <w:szCs w:val="22"/>
             </w:rPr>
           </w:pPr>
-          <w:hyperlink w:anchor="_Toc37552764" w:history="1">
+          <w:hyperlink w:anchor="_Toc37698357" w:history="1">
             <w:r>
               <w:rPr>
                 <w:rStyle w:val="a4"/>
@@ -1209,7 +1209,7 @@
                 <w:noProof/>
                 <w:webHidden/>
               </w:rPr>
-              <w:instrText xml:space="preserve"> PAGEREF _Toc37552764 \h </w:instrText>
+              <w:instrText xml:space="preserve"> PAGEREF _Toc37698357 \h </w:instrText>
             </w:r>
             <w:r>
               <w:rPr>
@@ -1229,7 +1229,7 @@
                 <w:noProof/>
                 <w:webHidden/>
               </w:rPr>
-              <w:t>6</w:t>
+              <w:t>7</w:t>
             </w:r>
             <w:r>
               <w:rPr>
@@ -1252,20 +1252,20 @@
               <w:szCs w:val="22"/>
             </w:rPr>
           </w:pPr>
-          <w:hyperlink w:anchor="_Toc37552765" w:history="1">
+          <w:hyperlink w:anchor="_Toc37698358" w:history="1">
             <w:r>
               <w:rPr>
                 <w:rStyle w:val="a4"/>
                 <w:noProof/>
               </w:rPr>
-              <w:t>7</w:t>
+              <w:t>5.</w:t>
             </w:r>
             <w:r>
               <w:rPr>
                 <w:rStyle w:val="a4"/>
                 <w:noProof/>
               </w:rPr>
-              <w:t>风险管理计划</w:t>
+              <w:t>人力资源计划</w:t>
             </w:r>
             <w:r>
               <w:rPr>
@@ -1286,7 +1286,7 @@
                 <w:noProof/>
                 <w:webHidden/>
               </w:rPr>
-              <w:instrText xml:space="preserve"> PAGEREF _Toc37552765 \h </w:instrText>
+              <w:instrText xml:space="preserve"> PAGEREF _Toc37698358 \h </w:instrText>
             </w:r>
             <w:r>
               <w:rPr>
@@ -1329,20 +1329,20 @@
               <w:szCs w:val="22"/>
             </w:rPr>
           </w:pPr>
-          <w:hyperlink w:anchor="_Toc37552766" w:history="1">
+          <w:hyperlink w:anchor="_Toc37698359" w:history="1">
             <w:r>
               <w:rPr>
                 <w:rStyle w:val="a4"/>
                 <w:noProof/>
               </w:rPr>
-              <w:t>7.1</w:t>
+              <w:t xml:space="preserve">5.1 </w:t>
             </w:r>
             <w:r>
               <w:rPr>
                 <w:rStyle w:val="a4"/>
                 <w:noProof/>
               </w:rPr>
-              <w:t>风险管理计划目的</w:t>
+              <w:t>人力资源计划目的</w:t>
             </w:r>
             <w:r>
               <w:rPr>
@@ -1363,7 +1363,7 @@
                 <w:noProof/>
                 <w:webHidden/>
               </w:rPr>
-              <w:instrText xml:space="preserve"> PAGEREF _Toc37552766 \h </w:instrText>
+              <w:instrText xml:space="preserve"> PAGEREF _Toc37698359 \h </w:instrText>
             </w:r>
             <w:r>
               <w:rPr>
@@ -1406,20 +1406,20 @@
               <w:szCs w:val="22"/>
             </w:rPr>
           </w:pPr>
-          <w:hyperlink w:anchor="_Toc37552767" w:history="1">
+          <w:hyperlink w:anchor="_Toc37698360" w:history="1">
             <w:r>
               <w:rPr>
                 <w:rStyle w:val="a4"/>
                 <w:noProof/>
               </w:rPr>
-              <w:t>7.2</w:t>
+              <w:t xml:space="preserve">5.2 </w:t>
             </w:r>
             <w:r>
               <w:rPr>
                 <w:rStyle w:val="a4"/>
                 <w:noProof/>
               </w:rPr>
-              <w:t>岗位职责</w:t>
+              <w:t>角色与职责</w:t>
             </w:r>
             <w:r>
               <w:rPr>
@@ -1440,7 +1440,7 @@
                 <w:noProof/>
                 <w:webHidden/>
               </w:rPr>
-              <w:instrText xml:space="preserve"> PAGEREF _Toc37552767 \h </w:instrText>
+              <w:instrText xml:space="preserve"> PAGEREF _Toc37698360 \h </w:instrText>
             </w:r>
             <w:r>
               <w:rPr>
@@ -1460,7 +1460,7 @@
                 <w:noProof/>
                 <w:webHidden/>
               </w:rPr>
-              <w:t>7</w:t>
+              <w:t>8</w:t>
             </w:r>
             <w:r>
               <w:rPr>
@@ -1483,20 +1483,20 @@
               <w:szCs w:val="22"/>
             </w:rPr>
           </w:pPr>
-          <w:hyperlink w:anchor="_Toc37552768" w:history="1">
+          <w:hyperlink w:anchor="_Toc37698361" w:history="1">
             <w:r>
               <w:rPr>
                 <w:rStyle w:val="a4"/>
                 <w:noProof/>
               </w:rPr>
-              <w:t>7.4</w:t>
+              <w:t xml:space="preserve">5.3 </w:t>
             </w:r>
             <w:r>
               <w:rPr>
                 <w:rStyle w:val="a4"/>
                 <w:noProof/>
               </w:rPr>
-              <w:t>风险定性分析</w:t>
+              <w:t>项目组织图</w:t>
             </w:r>
             <w:r>
               <w:rPr>
@@ -1517,7 +1517,7 @@
                 <w:noProof/>
                 <w:webHidden/>
               </w:rPr>
-              <w:instrText xml:space="preserve"> PAGEREF _Toc37552768 \h </w:instrText>
+              <w:instrText xml:space="preserve"> PAGEREF _Toc37698361 \h </w:instrText>
             </w:r>
             <w:r>
               <w:rPr>
@@ -1537,7 +1537,7 @@
                 <w:noProof/>
                 <w:webHidden/>
               </w:rPr>
-              <w:t>7</w:t>
+              <w:t>9</w:t>
             </w:r>
             <w:r>
               <w:rPr>
@@ -1560,20 +1560,20 @@
               <w:szCs w:val="22"/>
             </w:rPr>
           </w:pPr>
-          <w:hyperlink w:anchor="_Toc37552769" w:history="1">
+          <w:hyperlink w:anchor="_Toc37698362" w:history="1">
             <w:r>
               <w:rPr>
                 <w:rStyle w:val="a4"/>
                 <w:noProof/>
               </w:rPr>
-              <w:t>7.5</w:t>
+              <w:t xml:space="preserve">5.4 </w:t>
             </w:r>
             <w:r>
               <w:rPr>
                 <w:rStyle w:val="a4"/>
                 <w:noProof/>
               </w:rPr>
-              <w:t>风险评估结果</w:t>
+              <w:t>人员配备管理</w:t>
             </w:r>
             <w:r>
               <w:rPr>
@@ -1594,7 +1594,7 @@
                 <w:noProof/>
                 <w:webHidden/>
               </w:rPr>
-              <w:instrText xml:space="preserve"> PAGEREF _Toc37552769 \h </w:instrText>
+              <w:instrText xml:space="preserve"> PAGEREF _Toc37698362 \h </w:instrText>
             </w:r>
             <w:r>
               <w:rPr>
@@ -1614,7 +1614,238 @@
                 <w:noProof/>
                 <w:webHidden/>
               </w:rPr>
-              <w:t>8</w:t>
+              <w:t>9</w:t>
+            </w:r>
+            <w:r>
+              <w:rPr>
+                <w:noProof/>
+                <w:webHidden/>
+              </w:rPr>
+              <w:fldChar w:fldCharType="end"/>
+            </w:r>
+          </w:hyperlink>
+        </w:p>
+        <w:p>
+          <w:pPr>
+            <w:pStyle w:val="32"/>
+            <w:tabs>
+              <w:tab w:val="right" w:leader="dot" w:pos="8296"/>
+            </w:tabs>
+            <w:rPr>
+              <w:rFonts w:asciiTheme="minorHAnsi" w:eastAsiaTheme="minorEastAsia" w:hAnsiTheme="minorHAnsi" w:cstheme="minorBidi"/>
+              <w:noProof/>
+              <w:szCs w:val="22"/>
+            </w:rPr>
+          </w:pPr>
+          <w:hyperlink w:anchor="_Toc37698363" w:history="1">
+            <w:r>
+              <w:rPr>
+                <w:rStyle w:val="a4"/>
+                <w:noProof/>
+              </w:rPr>
+              <w:t>5.4.1</w:t>
+            </w:r>
+            <w:r>
+              <w:rPr>
+                <w:rStyle w:val="a4"/>
+                <w:noProof/>
+              </w:rPr>
+              <w:t>人员获取</w:t>
+            </w:r>
+            <w:r>
+              <w:rPr>
+                <w:noProof/>
+                <w:webHidden/>
+              </w:rPr>
+              <w:tab/>
+            </w:r>
+            <w:r>
+              <w:rPr>
+                <w:noProof/>
+                <w:webHidden/>
+              </w:rPr>
+              <w:fldChar w:fldCharType="begin"/>
+            </w:r>
+            <w:r>
+              <w:rPr>
+                <w:noProof/>
+                <w:webHidden/>
+              </w:rPr>
+              <w:instrText xml:space="preserve"> PAGEREF _Toc37698363 \h </w:instrText>
+            </w:r>
+            <w:r>
+              <w:rPr>
+                <w:noProof/>
+                <w:webHidden/>
+              </w:rPr>
+            </w:r>
+            <w:r>
+              <w:rPr>
+                <w:noProof/>
+                <w:webHidden/>
+              </w:rPr>
+              <w:fldChar w:fldCharType="separate"/>
+            </w:r>
+            <w:r>
+              <w:rPr>
+                <w:noProof/>
+                <w:webHidden/>
+              </w:rPr>
+              <w:t>9</w:t>
+            </w:r>
+            <w:r>
+              <w:rPr>
+                <w:noProof/>
+                <w:webHidden/>
+              </w:rPr>
+              <w:fldChar w:fldCharType="end"/>
+            </w:r>
+          </w:hyperlink>
+        </w:p>
+        <w:p>
+          <w:pPr>
+            <w:pStyle w:val="32"/>
+            <w:tabs>
+              <w:tab w:val="right" w:leader="dot" w:pos="8296"/>
+            </w:tabs>
+            <w:rPr>
+              <w:rFonts w:asciiTheme="minorHAnsi" w:eastAsiaTheme="minorEastAsia" w:hAnsiTheme="minorHAnsi" w:cstheme="minorBidi"/>
+              <w:noProof/>
+              <w:szCs w:val="22"/>
+            </w:rPr>
+          </w:pPr>
+          <w:hyperlink w:anchor="_Toc37698364" w:history="1">
+            <w:r>
+              <w:rPr>
+                <w:rStyle w:val="a4"/>
+                <w:noProof/>
+              </w:rPr>
+              <w:t>5.4.2</w:t>
+            </w:r>
+            <w:r>
+              <w:rPr>
+                <w:rStyle w:val="a4"/>
+                <w:noProof/>
+              </w:rPr>
+              <w:t>时间表</w:t>
+            </w:r>
+            <w:r>
+              <w:rPr>
+                <w:noProof/>
+                <w:webHidden/>
+              </w:rPr>
+              <w:tab/>
+            </w:r>
+            <w:r>
+              <w:rPr>
+                <w:noProof/>
+                <w:webHidden/>
+              </w:rPr>
+              <w:fldChar w:fldCharType="begin"/>
+            </w:r>
+            <w:r>
+              <w:rPr>
+                <w:noProof/>
+                <w:webHidden/>
+              </w:rPr>
+              <w:instrText xml:space="preserve"> PAGEREF _Toc37698364 \h </w:instrText>
+            </w:r>
+            <w:r>
+              <w:rPr>
+                <w:noProof/>
+                <w:webHidden/>
+              </w:rPr>
+            </w:r>
+            <w:r>
+              <w:rPr>
+                <w:noProof/>
+                <w:webHidden/>
+              </w:rPr>
+              <w:fldChar w:fldCharType="separate"/>
+            </w:r>
+            <w:r>
+              <w:rPr>
+                <w:noProof/>
+                <w:webHidden/>
+              </w:rPr>
+              <w:t>9</w:t>
+            </w:r>
+            <w:r>
+              <w:rPr>
+                <w:noProof/>
+                <w:webHidden/>
+              </w:rPr>
+              <w:fldChar w:fldCharType="end"/>
+            </w:r>
+          </w:hyperlink>
+        </w:p>
+        <w:p>
+          <w:pPr>
+            <w:pStyle w:val="13"/>
+            <w:tabs>
+              <w:tab w:val="right" w:leader="dot" w:pos="8296"/>
+            </w:tabs>
+            <w:rPr>
+              <w:rFonts w:asciiTheme="minorHAnsi" w:eastAsiaTheme="minorEastAsia" w:hAnsiTheme="minorHAnsi" w:cstheme="minorBidi"/>
+              <w:noProof/>
+              <w:szCs w:val="22"/>
+            </w:rPr>
+          </w:pPr>
+          <w:hyperlink w:anchor="_Toc37698365" w:history="1">
+            <w:r>
+              <w:rPr>
+                <w:rStyle w:val="a4"/>
+                <w:noProof/>
+              </w:rPr>
+              <w:t>6.</w:t>
+            </w:r>
+            <w:r>
+              <w:rPr>
+                <w:rStyle w:val="a4"/>
+                <w:noProof/>
+              </w:rPr>
+              <w:t>沟通计划</w:t>
+            </w:r>
+            <w:r>
+              <w:rPr>
+                <w:noProof/>
+                <w:webHidden/>
+              </w:rPr>
+              <w:tab/>
+            </w:r>
+            <w:r>
+              <w:rPr>
+                <w:noProof/>
+                <w:webHidden/>
+              </w:rPr>
+              <w:fldChar w:fldCharType="begin"/>
+            </w:r>
+            <w:r>
+              <w:rPr>
+                <w:noProof/>
+                <w:webHidden/>
+              </w:rPr>
+              <w:instrText xml:space="preserve"> PAGEREF _Toc37698365 \h </w:instrText>
+            </w:r>
+            <w:r>
+              <w:rPr>
+                <w:noProof/>
+                <w:webHidden/>
+              </w:rPr>
+            </w:r>
+            <w:r>
+              <w:rPr>
+                <w:noProof/>
+                <w:webHidden/>
+              </w:rPr>
+              <w:fldChar w:fldCharType="separate"/>
+            </w:r>
+            <w:r>
+              <w:rPr>
+                <w:noProof/>
+                <w:webHidden/>
+              </w:rPr>
+              <w:t>10</w:t>
             </w:r>
             <w:r>
               <w:rPr>
@@ -1637,20 +1868,20 @@
               <w:szCs w:val="22"/>
             </w:rPr>
           </w:pPr>
-          <w:hyperlink w:anchor="_Toc37552770" w:history="1">
+          <w:hyperlink w:anchor="_Toc37698366" w:history="1">
             <w:r>
               <w:rPr>
                 <w:rStyle w:val="a4"/>
                 <w:noProof/>
               </w:rPr>
-              <w:t>7.6</w:t>
+              <w:t xml:space="preserve">6.1 </w:t>
             </w:r>
             <w:r>
               <w:rPr>
                 <w:rStyle w:val="a4"/>
                 <w:noProof/>
               </w:rPr>
-              <w:t>风险应对措施</w:t>
+              <w:t>沟通计划目的</w:t>
             </w:r>
             <w:r>
               <w:rPr>
@@ -1671,7 +1902,7 @@
                 <w:noProof/>
                 <w:webHidden/>
               </w:rPr>
-              <w:instrText xml:space="preserve"> PAGEREF _Toc37552770 \h </w:instrText>
+              <w:instrText xml:space="preserve"> PAGEREF _Toc37698366 \h </w:instrText>
             </w:r>
             <w:r>
               <w:rPr>
@@ -1691,7 +1922,7 @@
                 <w:noProof/>
                 <w:webHidden/>
               </w:rPr>
-              <w:t>8</w:t>
+              <w:t>10</w:t>
             </w:r>
             <w:r>
               <w:rPr>
@@ -1714,20 +1945,20 @@
               <w:szCs w:val="22"/>
             </w:rPr>
           </w:pPr>
-          <w:hyperlink w:anchor="_Toc37552771" w:history="1">
+          <w:hyperlink w:anchor="_Toc37698367" w:history="1">
             <w:r>
               <w:rPr>
                 <w:rStyle w:val="a4"/>
                 <w:noProof/>
               </w:rPr>
-              <w:t>7.7</w:t>
+              <w:t xml:space="preserve">6.2 </w:t>
             </w:r>
             <w:r>
               <w:rPr>
                 <w:rStyle w:val="a4"/>
                 <w:noProof/>
               </w:rPr>
-              <w:t>风险跟踪</w:t>
+              <w:t>干系人分析</w:t>
             </w:r>
             <w:r>
               <w:rPr>
@@ -1748,7 +1979,7 @@
                 <w:noProof/>
                 <w:webHidden/>
               </w:rPr>
-              <w:instrText xml:space="preserve"> PAGEREF _Toc37552771 \h </w:instrText>
+              <w:instrText xml:space="preserve"> PAGEREF _Toc37698367 \h </w:instrText>
             </w:r>
             <w:r>
               <w:rPr>
@@ -1768,7 +1999,7 @@
                 <w:noProof/>
                 <w:webHidden/>
               </w:rPr>
-              <w:t>9</w:t>
+              <w:t>10</w:t>
             </w:r>
             <w:r>
               <w:rPr>
@@ -1791,20 +2022,20 @@
               <w:szCs w:val="22"/>
             </w:rPr>
           </w:pPr>
-          <w:hyperlink w:anchor="_Toc37552772" w:history="1">
+          <w:hyperlink w:anchor="_Toc37698368" w:history="1">
             <w:r>
               <w:rPr>
                 <w:rStyle w:val="a4"/>
                 <w:noProof/>
               </w:rPr>
-              <w:t>8</w:t>
+              <w:t>7</w:t>
             </w:r>
             <w:r>
               <w:rPr>
                 <w:rStyle w:val="a4"/>
                 <w:noProof/>
               </w:rPr>
-              <w:t>合同计划</w:t>
+              <w:t>风险管理计划</w:t>
             </w:r>
             <w:r>
               <w:rPr>
@@ -1825,7 +2056,7 @@
                 <w:noProof/>
                 <w:webHidden/>
               </w:rPr>
-              <w:instrText xml:space="preserve"> PAGEREF _Toc37552772 \h </w:instrText>
+              <w:instrText xml:space="preserve"> PAGEREF _Toc37698368 \h </w:instrText>
             </w:r>
             <w:r>
               <w:rPr>
@@ -1868,20 +2099,20 @@
               <w:szCs w:val="22"/>
             </w:rPr>
           </w:pPr>
-          <w:hyperlink w:anchor="_Toc37552773" w:history="1">
+          <w:hyperlink w:anchor="_Toc37698369" w:history="1">
             <w:r>
               <w:rPr>
                 <w:rStyle w:val="a4"/>
                 <w:noProof/>
               </w:rPr>
-              <w:t>8.1</w:t>
+              <w:t>7.1</w:t>
             </w:r>
             <w:r>
               <w:rPr>
                 <w:rStyle w:val="a4"/>
                 <w:noProof/>
               </w:rPr>
-              <w:t>委托概述</w:t>
+              <w:t>风险管理计划目的</w:t>
             </w:r>
             <w:r>
               <w:rPr>
@@ -1902,7 +2133,7 @@
                 <w:noProof/>
                 <w:webHidden/>
               </w:rPr>
-              <w:instrText xml:space="preserve"> PAGEREF _Toc37552773 \h </w:instrText>
+              <w:instrText xml:space="preserve"> PAGEREF _Toc37698369 \h </w:instrText>
             </w:r>
             <w:r>
               <w:rPr>
@@ -1945,20 +2176,20 @@
               <w:szCs w:val="22"/>
             </w:rPr>
           </w:pPr>
-          <w:hyperlink w:anchor="_Toc37552774" w:history="1">
+          <w:hyperlink w:anchor="_Toc37698370" w:history="1">
             <w:r>
               <w:rPr>
                 <w:rStyle w:val="a4"/>
                 <w:noProof/>
               </w:rPr>
-              <w:t>8.2</w:t>
+              <w:t>7.2</w:t>
             </w:r>
             <w:r>
               <w:rPr>
                 <w:rStyle w:val="a4"/>
                 <w:noProof/>
               </w:rPr>
-              <w:t>费用</w:t>
+              <w:t>岗位职责</w:t>
             </w:r>
             <w:r>
               <w:rPr>
@@ -1979,7 +2210,7 @@
                 <w:noProof/>
                 <w:webHidden/>
               </w:rPr>
-              <w:instrText xml:space="preserve"> PAGEREF _Toc37552774 \h </w:instrText>
+              <w:instrText xml:space="preserve"> PAGEREF _Toc37698370 \h </w:instrText>
             </w:r>
             <w:r>
               <w:rPr>
@@ -1999,7 +2230,7 @@
                 <w:noProof/>
                 <w:webHidden/>
               </w:rPr>
-              <w:t>10</w:t>
+              <w:t>11</w:t>
             </w:r>
             <w:r>
               <w:rPr>
@@ -2022,20 +2253,20 @@
               <w:szCs w:val="22"/>
             </w:rPr>
           </w:pPr>
-          <w:hyperlink w:anchor="_Toc37552775" w:history="1">
+          <w:hyperlink w:anchor="_Toc37698371" w:history="1">
             <w:r>
               <w:rPr>
                 <w:rStyle w:val="a4"/>
                 <w:noProof/>
               </w:rPr>
-              <w:t>8.3</w:t>
+              <w:t>7.4</w:t>
             </w:r>
             <w:r>
               <w:rPr>
                 <w:rStyle w:val="a4"/>
                 <w:noProof/>
               </w:rPr>
-              <w:t>项目开展时间</w:t>
+              <w:t>风险定性分析</w:t>
             </w:r>
             <w:r>
               <w:rPr>
@@ -2056,7 +2287,7 @@
                 <w:noProof/>
                 <w:webHidden/>
               </w:rPr>
-              <w:instrText xml:space="preserve"> PAGEREF _Toc37552775 \h </w:instrText>
+              <w:instrText xml:space="preserve"> PAGEREF _Toc37698371 \h </w:instrText>
             </w:r>
             <w:r>
               <w:rPr>
@@ -2076,7 +2307,7 @@
                 <w:noProof/>
                 <w:webHidden/>
               </w:rPr>
-              <w:t>10</w:t>
+              <w:t>11</w:t>
             </w:r>
             <w:r>
               <w:rPr>
@@ -2099,12 +2330,551 @@
               <w:szCs w:val="22"/>
             </w:rPr>
           </w:pPr>
-          <w:hyperlink w:anchor="_Toc37552776" w:history="1">
+          <w:hyperlink w:anchor="_Toc37698372" w:history="1">
             <w:r>
               <w:rPr>
                 <w:rStyle w:val="a4"/>
                 <w:noProof/>
               </w:rPr>
+              <w:t>7.5</w:t>
+            </w:r>
+            <w:r>
+              <w:rPr>
+                <w:rStyle w:val="a4"/>
+                <w:noProof/>
+              </w:rPr>
+              <w:t>风险评估结果</w:t>
+            </w:r>
+            <w:r>
+              <w:rPr>
+                <w:noProof/>
+                <w:webHidden/>
+              </w:rPr>
+              <w:tab/>
+            </w:r>
+            <w:r>
+              <w:rPr>
+                <w:noProof/>
+                <w:webHidden/>
+              </w:rPr>
+              <w:fldChar w:fldCharType="begin"/>
+            </w:r>
+            <w:r>
+              <w:rPr>
+                <w:noProof/>
+                <w:webHidden/>
+              </w:rPr>
+              <w:instrText xml:space="preserve"> PAGEREF _Toc37698372 \h </w:instrText>
+            </w:r>
+            <w:r>
+              <w:rPr>
+                <w:noProof/>
+                <w:webHidden/>
+              </w:rPr>
+            </w:r>
+            <w:r>
+              <w:rPr>
+                <w:noProof/>
+                <w:webHidden/>
+              </w:rPr>
+              <w:fldChar w:fldCharType="separate"/>
+            </w:r>
+            <w:r>
+              <w:rPr>
+                <w:noProof/>
+                <w:webHidden/>
+              </w:rPr>
+              <w:t>12</w:t>
+            </w:r>
+            <w:r>
+              <w:rPr>
+                <w:noProof/>
+                <w:webHidden/>
+              </w:rPr>
+              <w:fldChar w:fldCharType="end"/>
+            </w:r>
+          </w:hyperlink>
+        </w:p>
+        <w:p>
+          <w:pPr>
+            <w:pStyle w:val="22"/>
+            <w:tabs>
+              <w:tab w:val="right" w:leader="dot" w:pos="8296"/>
+            </w:tabs>
+            <w:rPr>
+              <w:rFonts w:asciiTheme="minorHAnsi" w:eastAsiaTheme="minorEastAsia" w:hAnsiTheme="minorHAnsi" w:cstheme="minorBidi"/>
+              <w:noProof/>
+              <w:szCs w:val="22"/>
+            </w:rPr>
+          </w:pPr>
+          <w:hyperlink w:anchor="_Toc37698373" w:history="1">
+            <w:r>
+              <w:rPr>
+                <w:rStyle w:val="a4"/>
+                <w:noProof/>
+              </w:rPr>
+              <w:t>7.6</w:t>
+            </w:r>
+            <w:r>
+              <w:rPr>
+                <w:rStyle w:val="a4"/>
+                <w:noProof/>
+              </w:rPr>
+              <w:t>风险应对措施</w:t>
+            </w:r>
+            <w:r>
+              <w:rPr>
+                <w:noProof/>
+                <w:webHidden/>
+              </w:rPr>
+              <w:tab/>
+            </w:r>
+            <w:r>
+              <w:rPr>
+                <w:noProof/>
+                <w:webHidden/>
+              </w:rPr>
+              <w:fldChar w:fldCharType="begin"/>
+            </w:r>
+            <w:r>
+              <w:rPr>
+                <w:noProof/>
+                <w:webHidden/>
+              </w:rPr>
+              <w:instrText xml:space="preserve"> PAGEREF _Toc37698373 \h </w:instrText>
+            </w:r>
+            <w:r>
+              <w:rPr>
+                <w:noProof/>
+                <w:webHidden/>
+              </w:rPr>
+            </w:r>
+            <w:r>
+              <w:rPr>
+                <w:noProof/>
+                <w:webHidden/>
+              </w:rPr>
+              <w:fldChar w:fldCharType="separate"/>
+            </w:r>
+            <w:r>
+              <w:rPr>
+                <w:noProof/>
+                <w:webHidden/>
+              </w:rPr>
+              <w:t>12</w:t>
+            </w:r>
+            <w:r>
+              <w:rPr>
+                <w:noProof/>
+                <w:webHidden/>
+              </w:rPr>
+              <w:fldChar w:fldCharType="end"/>
+            </w:r>
+          </w:hyperlink>
+        </w:p>
+        <w:p>
+          <w:pPr>
+            <w:pStyle w:val="22"/>
+            <w:tabs>
+              <w:tab w:val="right" w:leader="dot" w:pos="8296"/>
+            </w:tabs>
+            <w:rPr>
+              <w:rFonts w:asciiTheme="minorHAnsi" w:eastAsiaTheme="minorEastAsia" w:hAnsiTheme="minorHAnsi" w:cstheme="minorBidi"/>
+              <w:noProof/>
+              <w:szCs w:val="22"/>
+            </w:rPr>
+          </w:pPr>
+          <w:hyperlink w:anchor="_Toc37698374" w:history="1">
+            <w:r>
+              <w:rPr>
+                <w:rStyle w:val="a4"/>
+                <w:noProof/>
+              </w:rPr>
+              <w:t>7.7</w:t>
+            </w:r>
+            <w:r>
+              <w:rPr>
+                <w:rStyle w:val="a4"/>
+                <w:noProof/>
+              </w:rPr>
+              <w:t>风险跟踪</w:t>
+            </w:r>
+            <w:r>
+              <w:rPr>
+                <w:noProof/>
+                <w:webHidden/>
+              </w:rPr>
+              <w:tab/>
+            </w:r>
+            <w:r>
+              <w:rPr>
+                <w:noProof/>
+                <w:webHidden/>
+              </w:rPr>
+              <w:fldChar w:fldCharType="begin"/>
+            </w:r>
+            <w:r>
+              <w:rPr>
+                <w:noProof/>
+                <w:webHidden/>
+              </w:rPr>
+              <w:instrText xml:space="preserve"> PAGEREF _Toc37698374 \h </w:instrText>
+            </w:r>
+            <w:r>
+              <w:rPr>
+                <w:noProof/>
+                <w:webHidden/>
+              </w:rPr>
+            </w:r>
+            <w:r>
+              <w:rPr>
+                <w:noProof/>
+                <w:webHidden/>
+              </w:rPr>
+              <w:fldChar w:fldCharType="separate"/>
+            </w:r>
+            <w:r>
+              <w:rPr>
+                <w:noProof/>
+                <w:webHidden/>
+              </w:rPr>
+              <w:t>13</w:t>
+            </w:r>
+            <w:r>
+              <w:rPr>
+                <w:noProof/>
+                <w:webHidden/>
+              </w:rPr>
+              <w:fldChar w:fldCharType="end"/>
+            </w:r>
+          </w:hyperlink>
+        </w:p>
+        <w:p>
+          <w:pPr>
+            <w:pStyle w:val="13"/>
+            <w:tabs>
+              <w:tab w:val="right" w:leader="dot" w:pos="8296"/>
+            </w:tabs>
+            <w:rPr>
+              <w:rFonts w:asciiTheme="minorHAnsi" w:eastAsiaTheme="minorEastAsia" w:hAnsiTheme="minorHAnsi" w:cstheme="minorBidi"/>
+              <w:noProof/>
+              <w:szCs w:val="22"/>
+            </w:rPr>
+          </w:pPr>
+          <w:hyperlink w:anchor="_Toc37698375" w:history="1">
+            <w:r>
+              <w:rPr>
+                <w:rStyle w:val="a4"/>
+                <w:noProof/>
+              </w:rPr>
+              <w:t>8</w:t>
+            </w:r>
+            <w:r>
+              <w:rPr>
+                <w:rStyle w:val="a4"/>
+                <w:noProof/>
+              </w:rPr>
+              <w:t>合同计划</w:t>
+            </w:r>
+            <w:r>
+              <w:rPr>
+                <w:noProof/>
+                <w:webHidden/>
+              </w:rPr>
+              <w:tab/>
+            </w:r>
+            <w:r>
+              <w:rPr>
+                <w:noProof/>
+                <w:webHidden/>
+              </w:rPr>
+              <w:fldChar w:fldCharType="begin"/>
+            </w:r>
+            <w:r>
+              <w:rPr>
+                <w:noProof/>
+                <w:webHidden/>
+              </w:rPr>
+              <w:instrText xml:space="preserve"> PAGEREF _Toc37698375 \h </w:instrText>
+            </w:r>
+            <w:r>
+              <w:rPr>
+                <w:noProof/>
+                <w:webHidden/>
+              </w:rPr>
+            </w:r>
+            <w:r>
+              <w:rPr>
+                <w:noProof/>
+                <w:webHidden/>
+              </w:rPr>
+              <w:fldChar w:fldCharType="separate"/>
+            </w:r>
+            <w:r>
+              <w:rPr>
+                <w:noProof/>
+                <w:webHidden/>
+              </w:rPr>
+              <w:t>13</w:t>
+            </w:r>
+            <w:r>
+              <w:rPr>
+                <w:noProof/>
+                <w:webHidden/>
+              </w:rPr>
+              <w:fldChar w:fldCharType="end"/>
+            </w:r>
+          </w:hyperlink>
+        </w:p>
+        <w:p>
+          <w:pPr>
+            <w:pStyle w:val="22"/>
+            <w:tabs>
+              <w:tab w:val="right" w:leader="dot" w:pos="8296"/>
+            </w:tabs>
+            <w:rPr>
+              <w:rFonts w:asciiTheme="minorHAnsi" w:eastAsiaTheme="minorEastAsia" w:hAnsiTheme="minorHAnsi" w:cstheme="minorBidi"/>
+              <w:noProof/>
+              <w:szCs w:val="22"/>
+            </w:rPr>
+          </w:pPr>
+          <w:hyperlink w:anchor="_Toc37698376" w:history="1">
+            <w:r>
+              <w:rPr>
+                <w:rStyle w:val="a4"/>
+                <w:noProof/>
+              </w:rPr>
+              <w:t>8.1</w:t>
+            </w:r>
+            <w:r>
+              <w:rPr>
+                <w:rStyle w:val="a4"/>
+                <w:noProof/>
+              </w:rPr>
+              <w:t>委托概述</w:t>
+            </w:r>
+            <w:r>
+              <w:rPr>
+                <w:noProof/>
+                <w:webHidden/>
+              </w:rPr>
+              <w:tab/>
+            </w:r>
+            <w:r>
+              <w:rPr>
+                <w:noProof/>
+                <w:webHidden/>
+              </w:rPr>
+              <w:fldChar w:fldCharType="begin"/>
+            </w:r>
+            <w:r>
+              <w:rPr>
+                <w:noProof/>
+                <w:webHidden/>
+              </w:rPr>
+              <w:instrText xml:space="preserve"> PAGEREF _Toc37698376 \h </w:instrText>
+            </w:r>
+            <w:r>
+              <w:rPr>
+                <w:noProof/>
+                <w:webHidden/>
+              </w:rPr>
+            </w:r>
+            <w:r>
+              <w:rPr>
+                <w:noProof/>
+                <w:webHidden/>
+              </w:rPr>
+              <w:fldChar w:fldCharType="separate"/>
+            </w:r>
+            <w:r>
+              <w:rPr>
+                <w:noProof/>
+                <w:webHidden/>
+              </w:rPr>
+              <w:t>13</w:t>
+            </w:r>
+            <w:r>
+              <w:rPr>
+                <w:noProof/>
+                <w:webHidden/>
+              </w:rPr>
+              <w:fldChar w:fldCharType="end"/>
+            </w:r>
+          </w:hyperlink>
+        </w:p>
+        <w:p>
+          <w:pPr>
+            <w:pStyle w:val="22"/>
+            <w:tabs>
+              <w:tab w:val="right" w:leader="dot" w:pos="8296"/>
+            </w:tabs>
+            <w:rPr>
+              <w:rFonts w:asciiTheme="minorHAnsi" w:eastAsiaTheme="minorEastAsia" w:hAnsiTheme="minorHAnsi" w:cstheme="minorBidi"/>
+              <w:noProof/>
+              <w:szCs w:val="22"/>
+            </w:rPr>
+          </w:pPr>
+          <w:hyperlink w:anchor="_Toc37698377" w:history="1">
+            <w:r>
+              <w:rPr>
+                <w:rStyle w:val="a4"/>
+                <w:noProof/>
+              </w:rPr>
+              <w:t>8.2</w:t>
+            </w:r>
+            <w:r>
+              <w:rPr>
+                <w:rStyle w:val="a4"/>
+                <w:noProof/>
+              </w:rPr>
+              <w:t>费用</w:t>
+            </w:r>
+            <w:r>
+              <w:rPr>
+                <w:noProof/>
+                <w:webHidden/>
+              </w:rPr>
+              <w:tab/>
+            </w:r>
+            <w:r>
+              <w:rPr>
+                <w:noProof/>
+                <w:webHidden/>
+              </w:rPr>
+              <w:fldChar w:fldCharType="begin"/>
+            </w:r>
+            <w:r>
+              <w:rPr>
+                <w:noProof/>
+                <w:webHidden/>
+              </w:rPr>
+              <w:instrText xml:space="preserve"> PAGEREF _Toc37698377 \h </w:instrText>
+            </w:r>
+            <w:r>
+              <w:rPr>
+                <w:noProof/>
+                <w:webHidden/>
+              </w:rPr>
+            </w:r>
+            <w:r>
+              <w:rPr>
+                <w:noProof/>
+                <w:webHidden/>
+              </w:rPr>
+              <w:fldChar w:fldCharType="separate"/>
+            </w:r>
+            <w:r>
+              <w:rPr>
+                <w:noProof/>
+                <w:webHidden/>
+              </w:rPr>
+              <w:t>13</w:t>
+            </w:r>
+            <w:r>
+              <w:rPr>
+                <w:noProof/>
+                <w:webHidden/>
+              </w:rPr>
+              <w:fldChar w:fldCharType="end"/>
+            </w:r>
+          </w:hyperlink>
+        </w:p>
+        <w:p>
+          <w:pPr>
+            <w:pStyle w:val="22"/>
+            <w:tabs>
+              <w:tab w:val="right" w:leader="dot" w:pos="8296"/>
+            </w:tabs>
+            <w:rPr>
+              <w:rFonts w:asciiTheme="minorHAnsi" w:eastAsiaTheme="minorEastAsia" w:hAnsiTheme="minorHAnsi" w:cstheme="minorBidi"/>
+              <w:noProof/>
+              <w:szCs w:val="22"/>
+            </w:rPr>
+          </w:pPr>
+          <w:hyperlink w:anchor="_Toc37698378" w:history="1">
+            <w:r>
+              <w:rPr>
+                <w:rStyle w:val="a4"/>
+                <w:noProof/>
+              </w:rPr>
+              <w:t>8.3</w:t>
+            </w:r>
+            <w:r>
+              <w:rPr>
+                <w:rStyle w:val="a4"/>
+                <w:noProof/>
+              </w:rPr>
+              <w:t>项目开展时间</w:t>
+            </w:r>
+            <w:r>
+              <w:rPr>
+                <w:noProof/>
+                <w:webHidden/>
+              </w:rPr>
+              <w:tab/>
+            </w:r>
+            <w:r>
+              <w:rPr>
+                <w:noProof/>
+                <w:webHidden/>
+              </w:rPr>
+              <w:fldChar w:fldCharType="begin"/>
+            </w:r>
+            <w:r>
+              <w:rPr>
+                <w:noProof/>
+                <w:webHidden/>
+              </w:rPr>
+              <w:instrText xml:space="preserve"> PAGEREF _Toc37698378 \h </w:instrText>
+            </w:r>
+            <w:r>
+              <w:rPr>
+                <w:noProof/>
+                <w:webHidden/>
+              </w:rPr>
+            </w:r>
+            <w:r>
+              <w:rPr>
+                <w:noProof/>
+                <w:webHidden/>
+              </w:rPr>
+              <w:fldChar w:fldCharType="separate"/>
+            </w:r>
+            <w:r>
+              <w:rPr>
+                <w:noProof/>
+                <w:webHidden/>
+              </w:rPr>
+              <w:t>14</w:t>
+            </w:r>
+            <w:r>
+              <w:rPr>
+                <w:noProof/>
+                <w:webHidden/>
+              </w:rPr>
+              <w:fldChar w:fldCharType="end"/>
+            </w:r>
+          </w:hyperlink>
+        </w:p>
+        <w:p>
+          <w:pPr>
+            <w:pStyle w:val="22"/>
+            <w:tabs>
+              <w:tab w:val="right" w:leader="dot" w:pos="8296"/>
+            </w:tabs>
+            <w:rPr>
+              <w:rFonts w:asciiTheme="minorHAnsi" w:eastAsiaTheme="minorEastAsia" w:hAnsiTheme="minorHAnsi" w:cstheme="minorBidi"/>
+              <w:noProof/>
+              <w:szCs w:val="22"/>
+            </w:rPr>
+          </w:pPr>
+          <w:hyperlink w:anchor="_Toc37698379" w:history="1">
+            <w:r>
+              <w:rPr>
+                <w:rStyle w:val="a4"/>
+                <w:noProof/>
+              </w:rPr>
               <w:t>8.4</w:t>
             </w:r>
             <w:r>
@@ -2133,7 +2903,7 @@
                 <w:noProof/>
                 <w:webHidden/>
               </w:rPr>
-              <w:instrText xml:space="preserve"> PAGEREF _Toc37552776 \h </w:instrText>
+              <w:instrText xml:space="preserve"> PAGEREF _Toc37698379 \h </w:instrText>
             </w:r>
             <w:r>
               <w:rPr>
@@ -2153,7 +2923,7 @@
                 <w:noProof/>
                 <w:webHidden/>
               </w:rPr>
-              <w:t>10</w:t>
+              <w:t>14</w:t>
             </w:r>
             <w:r>
               <w:rPr>
@@ -2191,37 +2961,14 @@
         <w:p/>
         <w:p/>
         <w:p/>
-        <w:p/>
-        <w:p/>
-        <w:p/>
-        <w:p/>
-        <w:p/>
-        <w:p/>
-        <w:p/>
-        <w:p/>
-        <w:p/>
-        <w:p/>
-        <w:p/>
-        <w:p/>
-        <w:p/>
-        <w:p/>
-        <w:p/>
-        <w:p/>
-        <w:p/>
-        <w:p/>
-        <w:p/>
-        <w:p/>
-        <w:p/>
-        <w:p/>
-        <w:p/>
       </w:sdtContent>
     </w:sdt>
-    <w:bookmarkStart w:id="0" w:name="_Toc338084247" w:displacedByCustomXml="prev"/>
-    <w:bookmarkStart w:id="1" w:name="_Toc3218" w:displacedByCustomXml="prev"/>
-    <w:bookmarkStart w:id="2" w:name="_Toc551" w:displacedByCustomXml="prev"/>
-    <w:bookmarkStart w:id="3" w:name="_Toc329877148" w:displacedByCustomXml="prev"/>
-    <w:bookmarkStart w:id="4" w:name="_Toc329781181" w:displacedByCustomXml="prev"/>
-    <w:bookmarkStart w:id="5" w:name="_Toc329762090" w:displacedByCustomXml="prev"/>
+    <w:bookmarkStart w:id="0" w:name="_Toc329762090" w:displacedByCustomXml="prev"/>
+    <w:bookmarkStart w:id="1" w:name="_Toc329781181" w:displacedByCustomXml="prev"/>
+    <w:bookmarkStart w:id="2" w:name="_Toc329877148" w:displacedByCustomXml="prev"/>
+    <w:bookmarkStart w:id="3" w:name="_Toc551" w:displacedByCustomXml="prev"/>
+    <w:bookmarkStart w:id="4" w:name="_Toc3218" w:displacedByCustomXml="prev"/>
+    <w:bookmarkStart w:id="5" w:name="_Toc338084247" w:displacedByCustomXml="prev"/>
     <w:p>
       <w:pPr>
         <w:pStyle w:val="1"/>
@@ -2231,7 +2978,7 @@
         </w:numPr>
         <w:spacing w:line="360" w:lineRule="auto"/>
       </w:pPr>
-      <w:bookmarkStart w:id="6" w:name="_Toc37552753"/>
+      <w:bookmarkStart w:id="6" w:name="_Toc37698346"/>
       <w:r>
         <w:t>1.</w:t>
       </w:r>
@@ -2255,13 +3002,13 @@
         </w:numPr>
         <w:ind w:left="718" w:hanging="576"/>
       </w:pPr>
-      <w:bookmarkStart w:id="7" w:name="_Toc37552754"/>
+      <w:bookmarkStart w:id="7" w:name="_Toc37698347"/>
       <w:r>
         <w:rPr>
           <w:noProof/>
         </w:rPr>
         <w:drawing>
-          <wp:anchor distT="0" distB="0" distL="114300" distR="114300" simplePos="0" relativeHeight="251659264" behindDoc="0" locked="0" layoutInCell="1" allowOverlap="1" wp14:anchorId="5E4209F4" wp14:editId="2684B6B6">
+          <wp:anchor distT="0" distB="0" distL="114300" distR="114300" simplePos="0" relativeHeight="251659264" behindDoc="0" locked="0" layoutInCell="1" allowOverlap="1" wp14:anchorId="43F0E37E" wp14:editId="0B543EE7">
             <wp:simplePos x="0" y="0"/>
             <wp:positionH relativeFrom="margin">
               <wp:align>center</wp:align>
@@ -2342,7 +3089,7 @@
         </w:numPr>
         <w:ind w:left="718" w:hanging="576"/>
       </w:pPr>
-      <w:bookmarkStart w:id="8" w:name="_Toc37552755"/>
+      <w:bookmarkStart w:id="8" w:name="_Toc37698348"/>
       <w:r>
         <w:t>1.</w:t>
       </w:r>
@@ -2769,7 +3516,6 @@
               <w:rPr>
                 <w:rFonts w:hint="eastAsia"/>
               </w:rPr>
-              <w:lastRenderedPageBreak/>
               <w:t>F</w:t>
             </w:r>
             <w:r>
@@ -2883,19 +3629,11 @@
             <w:pPr>
               <w:jc w:val="center"/>
             </w:pPr>
-            <w:proofErr w:type="gramStart"/>
-            <w:r>
-              <w:rPr>
-                <w:rFonts w:hint="eastAsia"/>
-              </w:rPr>
-              <w:t>省用户</w:t>
-            </w:r>
-            <w:proofErr w:type="gramEnd"/>
-            <w:r>
-              <w:rPr>
-                <w:rFonts w:hint="eastAsia"/>
-              </w:rPr>
-              <w:t>通过系统发布通知，在页面展示</w:t>
+            <w:r>
+              <w:rPr>
+                <w:rFonts w:hint="eastAsia"/>
+              </w:rPr>
+              <w:t>省用户通过系统发布通知，在页面展示</w:t>
             </w:r>
           </w:p>
         </w:tc>
@@ -3012,7 +3750,7 @@
         </w:numPr>
         <w:spacing w:line="360" w:lineRule="auto"/>
       </w:pPr>
-      <w:bookmarkStart w:id="9" w:name="_Toc37552756"/>
+      <w:bookmarkStart w:id="9" w:name="_Toc37698349"/>
       <w:r>
         <w:t>2.</w:t>
       </w:r>
@@ -3068,7 +3806,7 @@
           <w:noProof/>
         </w:rPr>
         <w:drawing>
-          <wp:inline distT="0" distB="0" distL="0" distR="0" wp14:anchorId="4C6236D6" wp14:editId="6EDE9DF6">
+          <wp:inline distT="0" distB="0" distL="0" distR="0" wp14:anchorId="39FDED80" wp14:editId="5D8D0936">
             <wp:extent cx="5274310" cy="2513330"/>
             <wp:effectExtent l="0" t="0" r="2540" b="1270"/>
             <wp:docPr id="6" name="图片 6"/>
@@ -3111,7 +3849,7 @@
           <w:noProof/>
         </w:rPr>
         <w:drawing>
-          <wp:inline distT="0" distB="0" distL="0" distR="0" wp14:anchorId="6D5EC79F" wp14:editId="681D1645">
+          <wp:inline distT="0" distB="0" distL="0" distR="0" wp14:anchorId="06A741ED" wp14:editId="5998C463">
             <wp:extent cx="5274310" cy="2276475"/>
             <wp:effectExtent l="0" t="0" r="2540" b="9525"/>
             <wp:docPr id="3" name="图片 3"/>
@@ -3152,9 +3890,8 @@
         <w:rPr>
           <w:noProof/>
         </w:rPr>
-        <w:lastRenderedPageBreak/>
         <w:drawing>
-          <wp:inline distT="0" distB="0" distL="0" distR="0" wp14:anchorId="3EEC4A7B" wp14:editId="09F21C5D">
+          <wp:inline distT="0" distB="0" distL="0" distR="0" wp14:anchorId="54B2F902" wp14:editId="7107A2E8">
             <wp:extent cx="5274310" cy="2341245"/>
             <wp:effectExtent l="0" t="0" r="2540" b="1905"/>
             <wp:docPr id="4" name="图片 4"/>
@@ -3195,8 +3932,9 @@
         <w:rPr>
           <w:noProof/>
         </w:rPr>
+        <w:lastRenderedPageBreak/>
         <w:drawing>
-          <wp:inline distT="0" distB="0" distL="0" distR="0" wp14:anchorId="2836E0CC" wp14:editId="5C5AB0BF">
+          <wp:inline distT="0" distB="0" distL="0" distR="0" wp14:anchorId="4D018EAC" wp14:editId="4FCB4801">
             <wp:extent cx="5274310" cy="3871595"/>
             <wp:effectExtent l="0" t="0" r="2540" b="0"/>
             <wp:docPr id="5" name="图片 5"/>
@@ -3241,7 +3979,7 @@
         </w:numPr>
         <w:spacing w:line="360" w:lineRule="auto"/>
       </w:pPr>
-      <w:bookmarkStart w:id="10" w:name="_Toc37552757"/>
+      <w:bookmarkStart w:id="10" w:name="_Toc37698350"/>
       <w:r>
         <w:t>3.</w:t>
       </w:r>
@@ -3265,7 +4003,7 @@
         </w:numPr>
         <w:ind w:left="718" w:hanging="576"/>
       </w:pPr>
-      <w:bookmarkStart w:id="11" w:name="_Toc37552758"/>
+      <w:bookmarkStart w:id="11" w:name="_Toc37698351"/>
       <w:r>
         <w:rPr>
           <w:rFonts w:hint="eastAsia"/>
@@ -3308,12 +4046,11 @@
         </w:numPr>
         <w:ind w:left="718" w:hanging="576"/>
       </w:pPr>
-      <w:bookmarkStart w:id="12" w:name="_Toc37552759"/>
+      <w:bookmarkStart w:id="12" w:name="_Toc37698352"/>
       <w:r>
         <w:rPr>
           <w:rFonts w:hint="eastAsia"/>
         </w:rPr>
-        <w:lastRenderedPageBreak/>
         <w:t>3.2</w:t>
       </w:r>
       <w:r>
@@ -3333,7 +4070,7 @@
         </w:numPr>
         <w:ind w:left="720" w:hanging="720"/>
       </w:pPr>
-      <w:bookmarkStart w:id="13" w:name="_Toc37552760"/>
+      <w:bookmarkStart w:id="13" w:name="_Toc37698353"/>
       <w:r>
         <w:rPr>
           <w:rFonts w:hint="eastAsia"/>
@@ -3449,11 +4186,12 @@
         </w:numPr>
         <w:ind w:left="720" w:hanging="720"/>
       </w:pPr>
-      <w:bookmarkStart w:id="14" w:name="_Toc37552761"/>
+      <w:bookmarkStart w:id="14" w:name="_Toc37698354"/>
       <w:r>
         <w:rPr>
           <w:rFonts w:hint="eastAsia"/>
         </w:rPr>
+        <w:lastRenderedPageBreak/>
         <w:t>3.2.</w:t>
       </w:r>
       <w:r>
@@ -3788,17 +4526,8 @@
                 <w:rFonts w:hint="eastAsia"/>
                 <w:sz w:val="18"/>
               </w:rPr>
-              <w:t>陈</w:t>
-            </w:r>
-            <w:proofErr w:type="gramStart"/>
-            <w:r>
-              <w:rPr>
-                <w:rFonts w:hint="eastAsia"/>
-                <w:sz w:val="18"/>
-              </w:rPr>
-              <w:t>一</w:t>
-            </w:r>
-            <w:proofErr w:type="gramEnd"/>
+              <w:t>陈一</w:t>
+            </w:r>
           </w:p>
         </w:tc>
         <w:tc>
@@ -5639,12 +6368,11 @@
         </w:numPr>
         <w:ind w:left="720" w:hanging="720"/>
       </w:pPr>
-      <w:bookmarkStart w:id="15" w:name="_Toc37552762"/>
+      <w:bookmarkStart w:id="15" w:name="_Toc37698355"/>
       <w:r>
         <w:rPr>
           <w:rFonts w:hint="eastAsia"/>
         </w:rPr>
-        <w:lastRenderedPageBreak/>
         <w:t>3.2.</w:t>
       </w:r>
       <w:r>
@@ -6367,7 +7095,14 @@
               <w:rPr>
                 <w:rFonts w:hint="eastAsia"/>
               </w:rPr>
-              <w:t>编写项目计划书</w:t>
+              <w:t>编写项目计</w:t>
+            </w:r>
+            <w:r>
+              <w:rPr>
+                <w:rFonts w:hint="eastAsia"/>
+              </w:rPr>
+              <w:lastRenderedPageBreak/>
+              <w:t>划书</w:t>
             </w:r>
           </w:p>
         </w:tc>
@@ -6385,6 +7120,7 @@
               <w:rPr>
                 <w:rFonts w:hint="eastAsia"/>
               </w:rPr>
+              <w:lastRenderedPageBreak/>
               <w:t>5</w:t>
             </w:r>
           </w:p>
@@ -6466,6 +7202,7 @@
                 <w:rFonts w:hint="eastAsia"/>
                 <w:b/>
               </w:rPr>
+              <w:lastRenderedPageBreak/>
               <w:t>2</w:t>
             </w:r>
           </w:p>
@@ -8814,7 +9551,7 @@
         </w:numPr>
         <w:spacing w:line="360" w:lineRule="auto"/>
       </w:pPr>
-      <w:bookmarkStart w:id="16" w:name="_Toc37552763"/>
+      <w:bookmarkStart w:id="16" w:name="_Toc37698356"/>
       <w:r>
         <w:t>4.</w:t>
       </w:r>
@@ -8838,7 +9575,7 @@
       <w:r>
         <w:t xml:space="preserve"> </w:t>
       </w:r>
-      <w:bookmarkStart w:id="17" w:name="_Toc37552764"/>
+      <w:bookmarkStart w:id="17" w:name="_Toc37698357"/>
       <w:r>
         <w:t>4</w:t>
       </w:r>
@@ -8869,15 +9606,7 @@
           <w:rFonts w:hint="eastAsia"/>
           <w:sz w:val="24"/>
         </w:rPr>
-        <w:t>制定质量计划是为了按时交付可靠地、可维护的产品，同时使项目实施得到</w:t>
-      </w:r>
-      <w:r>
-        <w:rPr>
-          <w:rFonts w:hint="eastAsia"/>
-          <w:sz w:val="24"/>
-        </w:rPr>
-        <w:lastRenderedPageBreak/>
-        <w:t>控制，降低风险，并普遍提高后续系统的质量。</w:t>
+        <w:t>制定质量计划是为了按时交付可靠地、可维护的产品，同时使项目实施得到控制，降低风险，并普遍提高后续系统的质量。</w:t>
       </w:r>
     </w:p>
     <w:p>
@@ -8898,6 +9627,7 @@
         </w:numPr>
         <w:spacing w:line="360" w:lineRule="auto"/>
       </w:pPr>
+      <w:bookmarkStart w:id="18" w:name="_Toc37698358"/>
       <w:r>
         <w:t>5.</w:t>
       </w:r>
@@ -8907,6 +9637,7 @@
         </w:rPr>
         <w:t>人力资源计划</w:t>
       </w:r>
+      <w:bookmarkEnd w:id="18"/>
     </w:p>
     <w:p>
       <w:pPr>
@@ -8916,21 +9647,65 @@
           <w:numId w:val="0"/>
         </w:numPr>
         <w:ind w:left="718" w:hanging="576"/>
+      </w:pPr>
+      <w:bookmarkStart w:id="19" w:name="_Toc37698359"/>
+      <w:r>
+        <w:t>5</w:t>
+      </w:r>
+      <w:r>
         <w:rPr>
           <w:rFonts w:hint="eastAsia"/>
         </w:rPr>
-      </w:pPr>
-      <w:r>
+        <w:t>.1</w:t>
+      </w:r>
+      <w:r>
+        <w:t xml:space="preserve"> </w:t>
+      </w:r>
+      <w:r>
+        <w:rPr>
+          <w:rFonts w:hint="eastAsia"/>
+        </w:rPr>
+        <w:t>人力资源计划目的</w:t>
+      </w:r>
+      <w:bookmarkEnd w:id="19"/>
+    </w:p>
+    <w:p>
+      <w:pPr>
+        <w:spacing w:line="360" w:lineRule="auto"/>
+        <w:ind w:firstLineChars="200" w:firstLine="480"/>
+        <w:rPr>
+          <w:sz w:val="24"/>
+        </w:rPr>
+      </w:pPr>
+      <w:r>
+        <w:rPr>
+          <w:sz w:val="24"/>
+        </w:rPr>
+        <w:t>有效的发挥每一个参与项目人员作用的过程。包括组织和管理项目团队所需的所有过程。</w:t>
+      </w:r>
+    </w:p>
+    <w:p>
+      <w:pPr>
+        <w:pStyle w:val="2"/>
+        <w:numPr>
+          <w:ilvl w:val="0"/>
+          <w:numId w:val="0"/>
+        </w:numPr>
+        <w:ind w:left="718" w:hanging="576"/>
+      </w:pPr>
+      <w:bookmarkStart w:id="20" w:name="_Toc37698360"/>
+      <w:r>
+        <w:lastRenderedPageBreak/>
         <w:t>5</w:t>
       </w:r>
       <w:r>
         <w:rPr>
           <w:rFonts w:hint="eastAsia"/>
         </w:rPr>
-        <w:t>.1</w:t>
-      </w:r>
-      <w:r>
-        <w:t xml:space="preserve"> </w:t>
+        <w:t>.</w:t>
+      </w:r>
+      <w:r>
+        <w:t xml:space="preserve">2 </w:t>
       </w:r>
       <w:r>
         <w:rPr>
@@ -8938,6 +9713,7 @@
         </w:rPr>
         <w:t>角色与职责</w:t>
       </w:r>
+      <w:bookmarkEnd w:id="20"/>
     </w:p>
     <w:tbl>
       <w:tblPr>
@@ -8962,7 +9738,6 @@
               <w:spacing w:line="360" w:lineRule="auto"/>
               <w:jc w:val="center"/>
               <w:rPr>
-                <w:rFonts w:hint="eastAsia"/>
                 <w:b/>
                 <w:szCs w:val="21"/>
               </w:rPr>
@@ -8987,7 +9762,6 @@
               <w:spacing w:line="360" w:lineRule="auto"/>
               <w:jc w:val="center"/>
               <w:rPr>
-                <w:rFonts w:hint="eastAsia"/>
                 <w:b/>
                 <w:szCs w:val="21"/>
               </w:rPr>
@@ -9012,7 +9786,6 @@
               <w:spacing w:line="360" w:lineRule="auto"/>
               <w:jc w:val="center"/>
               <w:rPr>
-                <w:rFonts w:hint="eastAsia"/>
                 <w:b/>
                 <w:szCs w:val="21"/>
               </w:rPr>
@@ -9037,7 +9810,6 @@
               <w:spacing w:line="360" w:lineRule="auto"/>
               <w:jc w:val="center"/>
               <w:rPr>
-                <w:rFonts w:hint="eastAsia"/>
                 <w:b/>
                 <w:szCs w:val="21"/>
               </w:rPr>
@@ -9065,7 +9837,6 @@
             <w:pPr>
               <w:spacing w:line="360" w:lineRule="auto"/>
               <w:rPr>
-                <w:rFonts w:hint="eastAsia"/>
                 <w:szCs w:val="21"/>
               </w:rPr>
             </w:pPr>
@@ -9099,7 +9870,6 @@
           <w:p>
             <w:pPr>
               <w:rPr>
-                <w:rFonts w:hint="eastAsia"/>
                 <w:szCs w:val="21"/>
               </w:rPr>
             </w:pPr>
@@ -9223,7 +9993,6 @@
           <w:p>
             <w:pPr>
               <w:rPr>
-                <w:rFonts w:hint="eastAsia"/>
                 <w:szCs w:val="21"/>
               </w:rPr>
             </w:pPr>
@@ -9303,7 +10072,6 @@
             <w:pPr>
               <w:spacing w:line="360" w:lineRule="auto"/>
               <w:rPr>
-                <w:rFonts w:hint="eastAsia"/>
                 <w:szCs w:val="21"/>
               </w:rPr>
             </w:pPr>
@@ -9336,7 +10104,6 @@
             <w:pPr>
               <w:spacing w:line="360" w:lineRule="auto"/>
               <w:rPr>
-                <w:rFonts w:hint="eastAsia"/>
                 <w:szCs w:val="21"/>
               </w:rPr>
             </w:pPr>
@@ -9370,7 +10137,6 @@
           <w:p>
             <w:pPr>
               <w:rPr>
-                <w:rFonts w:hint="eastAsia"/>
                 <w:szCs w:val="21"/>
               </w:rPr>
             </w:pPr>
@@ -9434,7 +10200,6 @@
           <w:p>
             <w:pPr>
               <w:rPr>
-                <w:rFonts w:hint="eastAsia"/>
                 <w:szCs w:val="21"/>
               </w:rPr>
             </w:pPr>
@@ -9475,7 +10240,6 @@
               </w:numPr>
               <w:ind w:firstLineChars="0"/>
               <w:rPr>
-                <w:rFonts w:hint="eastAsia"/>
                 <w:sz w:val="21"/>
                 <w:szCs w:val="21"/>
               </w:rPr>
@@ -9500,7 +10264,6 @@
             <w:pPr>
               <w:spacing w:line="360" w:lineRule="auto"/>
               <w:rPr>
-                <w:rFonts w:hint="eastAsia"/>
                 <w:szCs w:val="21"/>
               </w:rPr>
             </w:pPr>
@@ -9534,7 +10297,6 @@
           <w:p>
             <w:pPr>
               <w:rPr>
-                <w:rFonts w:hint="eastAsia"/>
                 <w:szCs w:val="21"/>
               </w:rPr>
             </w:pPr>
@@ -9582,7 +10344,6 @@
               </w:numPr>
               <w:ind w:firstLineChars="0"/>
               <w:rPr>
-                <w:rFonts w:hint="eastAsia"/>
                 <w:sz w:val="21"/>
                 <w:szCs w:val="21"/>
               </w:rPr>
@@ -9640,7 +10401,6 @@
               </w:numPr>
               <w:ind w:firstLineChars="0"/>
               <w:rPr>
-                <w:rFonts w:hint="eastAsia"/>
                 <w:sz w:val="21"/>
                 <w:szCs w:val="21"/>
               </w:rPr>
@@ -9668,7 +10428,6 @@
             <w:pPr>
               <w:spacing w:line="360" w:lineRule="auto"/>
               <w:rPr>
-                <w:rFonts w:hint="eastAsia"/>
                 <w:szCs w:val="21"/>
               </w:rPr>
             </w:pPr>
@@ -9702,7 +10461,6 @@
           <w:p>
             <w:pPr>
               <w:rPr>
-                <w:rFonts w:hint="eastAsia"/>
                 <w:szCs w:val="21"/>
               </w:rPr>
             </w:pPr>
@@ -9744,7 +10502,6 @@
           <w:p>
             <w:pPr>
               <w:rPr>
-                <w:rFonts w:hint="eastAsia"/>
                 <w:szCs w:val="21"/>
               </w:rPr>
             </w:pPr>
@@ -9758,7 +10515,6 @@
             <w:pPr>
               <w:spacing w:line="360" w:lineRule="auto"/>
               <w:rPr>
-                <w:rFonts w:hint="eastAsia"/>
                 <w:szCs w:val="21"/>
               </w:rPr>
             </w:pPr>
@@ -9784,7 +10540,6 @@
             <w:pPr>
               <w:spacing w:line="360" w:lineRule="auto"/>
               <w:rPr>
-                <w:rFonts w:hint="eastAsia"/>
                 <w:szCs w:val="21"/>
               </w:rPr>
             </w:pPr>
@@ -9818,7 +10573,6 @@
           <w:p>
             <w:pPr>
               <w:rPr>
-                <w:rFonts w:hint="eastAsia"/>
                 <w:szCs w:val="21"/>
               </w:rPr>
             </w:pPr>
@@ -9844,7 +10598,6 @@
               </w:numPr>
               <w:ind w:firstLineChars="0"/>
               <w:rPr>
-                <w:rFonts w:hint="eastAsia"/>
                 <w:sz w:val="21"/>
                 <w:szCs w:val="21"/>
               </w:rPr>
@@ -9867,7 +10620,6 @@
             <w:pPr>
               <w:spacing w:line="360" w:lineRule="auto"/>
               <w:rPr>
-                <w:rFonts w:hint="eastAsia"/>
                 <w:szCs w:val="21"/>
               </w:rPr>
             </w:pPr>
@@ -9901,7 +10653,6 @@
         <w:spacing w:line="360" w:lineRule="auto"/>
         <w:ind w:firstLineChars="200" w:firstLine="480"/>
         <w:rPr>
-          <w:rFonts w:hint="eastAsia"/>
           <w:sz w:val="24"/>
         </w:rPr>
       </w:pPr>
@@ -9914,10 +10665,8 @@
           <w:numId w:val="0"/>
         </w:numPr>
         <w:ind w:left="718" w:hanging="576"/>
-        <w:rPr>
-          <w:rFonts w:hint="eastAsia"/>
-        </w:rPr>
-      </w:pPr>
+      </w:pPr>
+      <w:bookmarkStart w:id="21" w:name="_Toc37698361"/>
       <w:r>
         <w:lastRenderedPageBreak/>
         <w:t>5</w:t>
@@ -9929,7 +10678,7 @@
         <w:t>.</w:t>
       </w:r>
       <w:r>
-        <w:t xml:space="preserve">2 </w:t>
+        <w:t xml:space="preserve">3 </w:t>
       </w:r>
       <w:r>
         <w:rPr>
@@ -9937,6 +10686,7 @@
         </w:rPr>
         <w:t>项目组织图</w:t>
       </w:r>
+      <w:bookmarkEnd w:id="21"/>
     </w:p>
     <w:p>
       <w:pPr>
@@ -9950,7 +10700,7 @@
           <w:sz w:val="24"/>
         </w:rPr>
         <w:drawing>
-          <wp:inline distT="0" distB="0" distL="0" distR="0" wp14:anchorId="1E3B89E6" wp14:editId="6D25EF5B">
+          <wp:inline distT="0" distB="0" distL="0" distR="0" wp14:anchorId="4496414E" wp14:editId="5354193D">
             <wp:extent cx="4895850" cy="5400675"/>
             <wp:effectExtent l="0" t="0" r="0" b="0"/>
             <wp:docPr id="2" name="图片 2"/>
@@ -10000,28 +10750,27 @@
           <w:numId w:val="0"/>
         </w:numPr>
         <w:ind w:left="718" w:hanging="576"/>
+      </w:pPr>
+      <w:bookmarkStart w:id="22" w:name="_Toc37698362"/>
+      <w:r>
+        <w:t>5</w:t>
+      </w:r>
+      <w:r>
         <w:rPr>
           <w:rFonts w:hint="eastAsia"/>
         </w:rPr>
-      </w:pPr>
-      <w:r>
-        <w:t>5</w:t>
+        <w:t>.</w:t>
+      </w:r>
+      <w:r>
+        <w:t xml:space="preserve">4 </w:t>
       </w:r>
       <w:r>
         <w:rPr>
           <w:rFonts w:hint="eastAsia"/>
         </w:rPr>
-        <w:t>.</w:t>
-      </w:r>
-      <w:r>
-        <w:t xml:space="preserve">3 </w:t>
-      </w:r>
-      <w:r>
-        <w:rPr>
-          <w:rFonts w:hint="eastAsia"/>
-        </w:rPr>
         <w:t>人员配备管理</w:t>
       </w:r>
+      <w:bookmarkEnd w:id="22"/>
     </w:p>
     <w:p>
       <w:pPr>
@@ -10032,18 +10781,29 @@
         </w:numPr>
         <w:ind w:firstLineChars="100" w:firstLine="241"/>
       </w:pPr>
+      <w:bookmarkStart w:id="23" w:name="_Toc37698363"/>
       <w:r>
         <w:rPr>
           <w:rFonts w:hint="eastAsia"/>
         </w:rPr>
-        <w:t>5.3.1</w:t>
+        <w:t>5.</w:t>
+      </w:r>
+      <w:r>
+        <w:t>4</w:t>
       </w:r>
       <w:r>
         <w:rPr>
           <w:rFonts w:hint="eastAsia"/>
         </w:rPr>
+        <w:t>.1</w:t>
+      </w:r>
+      <w:r>
+        <w:rPr>
+          <w:rFonts w:hint="eastAsia"/>
+        </w:rPr>
         <w:t>人员获取</w:t>
       </w:r>
+      <w:bookmarkEnd w:id="23"/>
     </w:p>
     <w:p>
       <w:pPr>
@@ -10070,11 +10830,21 @@
         </w:numPr>
         <w:ind w:firstLineChars="100" w:firstLine="241"/>
       </w:pPr>
+      <w:bookmarkStart w:id="24" w:name="_Toc37698364"/>
       <w:r>
         <w:rPr>
           <w:rFonts w:hint="eastAsia"/>
         </w:rPr>
-        <w:t>5.3.</w:t>
+        <w:t>5.</w:t>
+      </w:r>
+      <w:r>
+        <w:t>4</w:t>
+      </w:r>
+      <w:r>
+        <w:rPr>
+          <w:rFonts w:hint="eastAsia"/>
+        </w:rPr>
+        <w:t>.</w:t>
       </w:r>
       <w:r>
         <w:t>2</w:t>
@@ -10085,6 +10855,12 @@
         </w:rPr>
         <w:t>时间表</w:t>
       </w:r>
+      <w:bookmarkEnd w:id="24"/>
+    </w:p>
+    <w:p>
+      <w:pPr>
+        <w:pStyle w:val="a0"/>
+      </w:pPr>
     </w:p>
     <w:tbl>
       <w:tblPr>
@@ -10110,7 +10886,6 @@
               <w:ind w:firstLineChars="0" w:firstLine="0"/>
               <w:jc w:val="center"/>
               <w:rPr>
-                <w:rFonts w:hint="eastAsia"/>
                 <w:b/>
               </w:rPr>
             </w:pPr>
@@ -10119,6 +10894,7 @@
                 <w:rFonts w:hint="eastAsia"/>
                 <w:b/>
               </w:rPr>
+              <w:lastRenderedPageBreak/>
               <w:t>姓名</w:t>
             </w:r>
           </w:p>
@@ -10134,7 +10910,6 @@
               <w:ind w:firstLineChars="0" w:firstLine="0"/>
               <w:jc w:val="center"/>
               <w:rPr>
-                <w:rFonts w:hint="eastAsia"/>
                 <w:b/>
               </w:rPr>
             </w:pPr>
@@ -10158,7 +10933,6 @@
               <w:ind w:firstLineChars="0" w:firstLine="0"/>
               <w:jc w:val="center"/>
               <w:rPr>
-                <w:rFonts w:hint="eastAsia"/>
                 <w:b/>
               </w:rPr>
             </w:pPr>
@@ -10203,7 +10977,6 @@
               <w:ind w:firstLineChars="0" w:firstLine="0"/>
               <w:jc w:val="center"/>
               <w:rPr>
-                <w:rFonts w:hint="eastAsia"/>
                 <w:b/>
               </w:rPr>
             </w:pPr>
@@ -10249,15 +11022,11 @@
               <w:pStyle w:val="a0"/>
               <w:ind w:firstLineChars="0" w:firstLine="0"/>
               <w:jc w:val="center"/>
-              <w:rPr>
-                <w:rFonts w:hint="eastAsia"/>
-              </w:rPr>
-            </w:pPr>
-            <w:r>
-              <w:rPr>
-                <w:rFonts w:hint="eastAsia"/>
-              </w:rPr>
-              <w:lastRenderedPageBreak/>
+            </w:pPr>
+            <w:r>
+              <w:rPr>
+                <w:rFonts w:hint="eastAsia"/>
+              </w:rPr>
               <w:t>陈家辉</w:t>
             </w:r>
           </w:p>
@@ -10272,9 +11041,6 @@
               <w:pStyle w:val="a0"/>
               <w:ind w:firstLineChars="0" w:firstLine="0"/>
               <w:jc w:val="center"/>
-              <w:rPr>
-                <w:rFonts w:hint="eastAsia"/>
-              </w:rPr>
             </w:pPr>
             <w:r>
               <w:rPr>
@@ -10294,9 +11060,6 @@
               <w:pStyle w:val="a0"/>
               <w:ind w:firstLineChars="0" w:firstLine="0"/>
               <w:jc w:val="center"/>
-              <w:rPr>
-                <w:rFonts w:hint="eastAsia"/>
-              </w:rPr>
             </w:pPr>
             <w:r>
               <w:t>35</w:t>
@@ -10313,9 +11076,6 @@
               <w:pStyle w:val="a0"/>
               <w:ind w:firstLineChars="0" w:firstLine="0"/>
               <w:jc w:val="center"/>
-              <w:rPr>
-                <w:rFonts w:hint="eastAsia"/>
-              </w:rPr>
             </w:pPr>
             <w:r>
               <w:t>135</w:t>
@@ -10334,24 +11094,13 @@
               <w:pStyle w:val="a0"/>
               <w:ind w:firstLineChars="0" w:firstLine="0"/>
               <w:jc w:val="center"/>
-              <w:rPr>
-                <w:rFonts w:hint="eastAsia"/>
-              </w:rPr>
-            </w:pPr>
-            <w:r>
-              <w:rPr>
-                <w:rFonts w:hint="eastAsia"/>
-              </w:rPr>
-              <w:t>陈</w:t>
-            </w:r>
-            <w:proofErr w:type="gramStart"/>
-            <w:r>
-              <w:rPr>
-                <w:rFonts w:hint="eastAsia"/>
-              </w:rPr>
-              <w:t>一</w:t>
-            </w:r>
-            <w:proofErr w:type="gramEnd"/>
+            </w:pPr>
+            <w:r>
+              <w:rPr>
+                <w:rFonts w:hint="eastAsia"/>
+              </w:rPr>
+              <w:t>陈一</w:t>
+            </w:r>
           </w:p>
         </w:tc>
         <w:tc>
@@ -10364,9 +11113,6 @@
               <w:pStyle w:val="a0"/>
               <w:ind w:firstLineChars="0" w:firstLine="0"/>
               <w:jc w:val="center"/>
-              <w:rPr>
-                <w:rFonts w:hint="eastAsia"/>
-              </w:rPr>
             </w:pPr>
             <w:r>
               <w:rPr>
@@ -10386,9 +11132,6 @@
               <w:pStyle w:val="a0"/>
               <w:ind w:firstLineChars="0" w:firstLine="0"/>
               <w:jc w:val="center"/>
-              <w:rPr>
-                <w:rFonts w:hint="eastAsia"/>
-              </w:rPr>
             </w:pPr>
             <w:r>
               <w:t>38</w:t>
@@ -10405,9 +11148,6 @@
               <w:pStyle w:val="a0"/>
               <w:ind w:firstLineChars="0" w:firstLine="0"/>
               <w:jc w:val="center"/>
-              <w:rPr>
-                <w:rFonts w:hint="eastAsia"/>
-              </w:rPr>
             </w:pPr>
             <w:r>
               <w:rPr>
@@ -10429,9 +11169,6 @@
               <w:pStyle w:val="a0"/>
               <w:ind w:firstLineChars="0" w:firstLine="0"/>
               <w:jc w:val="center"/>
-              <w:rPr>
-                <w:rFonts w:hint="eastAsia"/>
-              </w:rPr>
             </w:pPr>
             <w:r>
               <w:rPr>
@@ -10451,9 +11188,6 @@
               <w:pStyle w:val="a0"/>
               <w:ind w:firstLineChars="0" w:firstLine="0"/>
               <w:jc w:val="center"/>
-              <w:rPr>
-                <w:rFonts w:hint="eastAsia"/>
-              </w:rPr>
             </w:pPr>
             <w:r>
               <w:rPr>
@@ -10473,9 +11207,6 @@
               <w:pStyle w:val="a0"/>
               <w:ind w:firstLineChars="0" w:firstLine="0"/>
               <w:jc w:val="center"/>
-              <w:rPr>
-                <w:rFonts w:hint="eastAsia"/>
-              </w:rPr>
             </w:pPr>
             <w:r>
               <w:t>38</w:t>
@@ -10492,9 +11223,6 @@
               <w:pStyle w:val="a0"/>
               <w:ind w:firstLineChars="0" w:firstLine="0"/>
               <w:jc w:val="center"/>
-              <w:rPr>
-                <w:rFonts w:hint="eastAsia"/>
-              </w:rPr>
             </w:pPr>
             <w:r>
               <w:rPr>
@@ -10519,9 +11247,6 @@
               <w:pStyle w:val="a0"/>
               <w:ind w:firstLineChars="0" w:firstLine="0"/>
               <w:jc w:val="center"/>
-              <w:rPr>
-                <w:rFonts w:hint="eastAsia"/>
-              </w:rPr>
             </w:pPr>
             <w:r>
               <w:rPr>
@@ -10542,9 +11267,6 @@
               <w:pStyle w:val="a0"/>
               <w:ind w:firstLineChars="0" w:firstLine="0"/>
               <w:jc w:val="center"/>
-              <w:rPr>
-                <w:rFonts w:hint="eastAsia"/>
-              </w:rPr>
             </w:pPr>
             <w:r>
               <w:rPr>
@@ -10565,9 +11287,6 @@
               <w:pStyle w:val="a0"/>
               <w:ind w:firstLineChars="0" w:firstLine="0"/>
               <w:jc w:val="center"/>
-              <w:rPr>
-                <w:rFonts w:hint="eastAsia"/>
-              </w:rPr>
             </w:pPr>
             <w:r>
               <w:t>40</w:t>
@@ -10585,9 +11304,6 @@
               <w:pStyle w:val="a0"/>
               <w:ind w:firstLineChars="0" w:firstLine="0"/>
               <w:jc w:val="center"/>
-              <w:rPr>
-                <w:rFonts w:hint="eastAsia"/>
-              </w:rPr>
             </w:pPr>
             <w:r>
               <w:rPr>
@@ -10612,9 +11328,6 @@
               <w:pStyle w:val="a0"/>
               <w:ind w:firstLineChars="0" w:firstLine="0"/>
               <w:jc w:val="center"/>
-              <w:rPr>
-                <w:rFonts w:hint="eastAsia"/>
-              </w:rPr>
             </w:pPr>
             <w:r>
               <w:rPr>
@@ -10635,9 +11348,6 @@
               <w:pStyle w:val="a0"/>
               <w:ind w:firstLineChars="0" w:firstLine="0"/>
               <w:jc w:val="center"/>
-              <w:rPr>
-                <w:rFonts w:hint="eastAsia"/>
-              </w:rPr>
             </w:pPr>
           </w:p>
         </w:tc>
@@ -10652,9 +11362,6 @@
               <w:pStyle w:val="a0"/>
               <w:ind w:firstLineChars="0" w:firstLine="0"/>
               <w:jc w:val="center"/>
-              <w:rPr>
-                <w:rFonts w:hint="eastAsia"/>
-              </w:rPr>
             </w:pPr>
           </w:p>
         </w:tc>
@@ -10669,9 +11376,6 @@
               <w:pStyle w:val="a0"/>
               <w:ind w:firstLineChars="0" w:firstLine="0"/>
               <w:jc w:val="center"/>
-              <w:rPr>
-                <w:rFonts w:hint="eastAsia"/>
-              </w:rPr>
             </w:pPr>
           </w:p>
         </w:tc>
@@ -10690,9 +11394,6 @@
               <w:pStyle w:val="a0"/>
               <w:ind w:firstLineChars="0" w:firstLine="0"/>
               <w:jc w:val="center"/>
-              <w:rPr>
-                <w:rFonts w:hint="eastAsia"/>
-              </w:rPr>
             </w:pPr>
             <w:r>
               <w:rPr>
@@ -10713,9 +11414,6 @@
               <w:pStyle w:val="a0"/>
               <w:ind w:firstLineChars="0" w:firstLine="0"/>
               <w:jc w:val="center"/>
-              <w:rPr>
-                <w:rFonts w:hint="eastAsia"/>
-              </w:rPr>
             </w:pPr>
           </w:p>
         </w:tc>
@@ -10730,9 +11428,6 @@
               <w:pStyle w:val="a0"/>
               <w:ind w:firstLineChars="0" w:firstLine="0"/>
               <w:jc w:val="center"/>
-              <w:rPr>
-                <w:rFonts w:hint="eastAsia"/>
-              </w:rPr>
             </w:pPr>
           </w:p>
         </w:tc>
@@ -10747,9 +11442,6 @@
               <w:pStyle w:val="a0"/>
               <w:ind w:firstLineChars="0" w:firstLine="0"/>
               <w:jc w:val="center"/>
-              <w:rPr>
-                <w:rFonts w:hint="eastAsia"/>
-              </w:rPr>
             </w:pPr>
           </w:p>
         </w:tc>
@@ -10765,9 +11457,6 @@
               <w:pStyle w:val="a0"/>
               <w:ind w:firstLineChars="0" w:firstLine="0"/>
               <w:jc w:val="center"/>
-              <w:rPr>
-                <w:rFonts w:hint="eastAsia"/>
-              </w:rPr>
             </w:pPr>
             <w:r>
               <w:rPr>
@@ -10787,9 +11476,6 @@
               <w:pStyle w:val="a0"/>
               <w:ind w:firstLineChars="0" w:firstLine="0"/>
               <w:jc w:val="center"/>
-              <w:rPr>
-                <w:rFonts w:hint="eastAsia"/>
-              </w:rPr>
             </w:pPr>
             <w:r>
               <w:rPr>
@@ -10809,9 +11495,6 @@
               <w:pStyle w:val="a0"/>
               <w:ind w:firstLineChars="0" w:firstLine="0"/>
               <w:jc w:val="center"/>
-              <w:rPr>
-                <w:rFonts w:hint="eastAsia"/>
-              </w:rPr>
             </w:pPr>
             <w:r>
               <w:t>35</w:t>
@@ -10828,9 +11511,6 @@
               <w:pStyle w:val="a0"/>
               <w:ind w:firstLineChars="0" w:firstLine="0"/>
               <w:jc w:val="center"/>
-              <w:rPr>
-                <w:rFonts w:hint="eastAsia"/>
-              </w:rPr>
             </w:pPr>
             <w:r>
               <w:t>140</w:t>
@@ -10848,6 +11528,7 @@
         </w:numPr>
         <w:spacing w:line="360" w:lineRule="auto"/>
       </w:pPr>
+      <w:bookmarkStart w:id="25" w:name="_Toc37698365"/>
       <w:r>
         <w:t>6.</w:t>
       </w:r>
@@ -10857,6 +11538,7 @@
         </w:rPr>
         <w:t>沟通计划</w:t>
       </w:r>
+      <w:bookmarkEnd w:id="25"/>
     </w:p>
     <w:p>
       <w:pPr>
@@ -10866,35 +11548,717 @@
           <w:numId w:val="0"/>
         </w:numPr>
         <w:ind w:left="718" w:hanging="576"/>
+      </w:pPr>
+      <w:bookmarkStart w:id="26" w:name="_Toc37698366"/>
+      <w:r>
+        <w:t>6</w:t>
+      </w:r>
+      <w:r>
         <w:rPr>
           <w:rFonts w:hint="eastAsia"/>
         </w:rPr>
-      </w:pPr>
-      <w:r>
-        <w:t>6</w:t>
+        <w:t>.1</w:t>
+      </w:r>
+      <w:r>
+        <w:t xml:space="preserve"> </w:t>
       </w:r>
       <w:r>
         <w:rPr>
           <w:rFonts w:hint="eastAsia"/>
         </w:rPr>
-        <w:t>.1</w:t>
-      </w:r>
-      <w:r>
-        <w:t xml:space="preserve"> </w:t>
-      </w:r>
-      <w:r>
-        <w:rPr>
-          <w:rFonts w:hint="eastAsia"/>
-        </w:rPr>
-        <w:t>干系人分析</w:t>
-      </w:r>
+        <w:t>沟通计划目的</w:t>
+      </w:r>
+      <w:bookmarkEnd w:id="26"/>
     </w:p>
     <w:p>
       <w:pPr>
+        <w:spacing w:line="360" w:lineRule="auto"/>
+        <w:ind w:firstLineChars="200" w:firstLine="480"/>
+        <w:rPr>
+          <w:sz w:val="24"/>
+        </w:rPr>
+      </w:pPr>
+      <w:r>
+        <w:rPr>
+          <w:sz w:val="24"/>
+        </w:rPr>
+        <w:t>有</w:t>
+      </w:r>
+      <w:r>
         <w:rPr>
           <w:rFonts w:hint="eastAsia"/>
           <w:sz w:val="24"/>
         </w:rPr>
+        <w:t>保证项目信息流动的有效性和正确性，提高项目开展的效率性，良好的沟通是项目成功的关键因素之一</w:t>
+      </w:r>
+      <w:r>
+        <w:rPr>
+          <w:sz w:val="24"/>
+        </w:rPr>
+        <w:t>。</w:t>
+      </w:r>
+    </w:p>
+    <w:p/>
+    <w:p>
+      <w:pPr>
+        <w:pStyle w:val="2"/>
+        <w:numPr>
+          <w:ilvl w:val="0"/>
+          <w:numId w:val="0"/>
+        </w:numPr>
+        <w:ind w:left="718" w:hanging="576"/>
+      </w:pPr>
+      <w:bookmarkStart w:id="27" w:name="_Toc37698367"/>
+      <w:r>
+        <w:t>6</w:t>
+      </w:r>
+      <w:r>
+        <w:rPr>
+          <w:rFonts w:hint="eastAsia"/>
+        </w:rPr>
+        <w:t>.</w:t>
+      </w:r>
+      <w:r>
+        <w:t xml:space="preserve">2 </w:t>
+      </w:r>
+      <w:r>
+        <w:rPr>
+          <w:rFonts w:hint="eastAsia"/>
+        </w:rPr>
+        <w:t>干系人分析</w:t>
+      </w:r>
+      <w:bookmarkEnd w:id="27"/>
+    </w:p>
+    <w:tbl>
+      <w:tblPr>
+        <w:tblStyle w:val="a8"/>
+        <w:tblW w:w="9067" w:type="dxa"/>
+        <w:tblLook w:val="04A0" w:firstRow="1" w:lastRow="0" w:firstColumn="1" w:lastColumn="0" w:noHBand="0" w:noVBand="1"/>
+      </w:tblPr>
+      <w:tblGrid>
+        <w:gridCol w:w="1555"/>
+        <w:gridCol w:w="1984"/>
+        <w:gridCol w:w="1628"/>
+        <w:gridCol w:w="2625"/>
+        <w:gridCol w:w="1275"/>
+      </w:tblGrid>
+      <w:tr>
+        <w:tc>
+          <w:tcPr>
+            <w:tcW w:w="1555" w:type="dxa"/>
+            <w:shd w:val="clear" w:color="auto" w:fill="D0CECE" w:themeFill="background2" w:themeFillShade="E6"/>
+            <w:vAlign w:val="center"/>
+          </w:tcPr>
+          <w:p>
+            <w:pPr>
+              <w:pStyle w:val="a0"/>
+              <w:ind w:firstLineChars="0" w:firstLine="0"/>
+              <w:jc w:val="center"/>
+              <w:rPr>
+                <w:b/>
+              </w:rPr>
+            </w:pPr>
+            <w:r>
+              <w:rPr>
+                <w:rFonts w:hint="eastAsia"/>
+                <w:b/>
+              </w:rPr>
+              <w:t>干系人</w:t>
+            </w:r>
+            <w:r>
+              <w:rPr>
+                <w:rFonts w:hint="eastAsia"/>
+                <w:b/>
+              </w:rPr>
+              <w:t>识别</w:t>
+            </w:r>
+          </w:p>
+        </w:tc>
+        <w:tc>
+          <w:tcPr>
+            <w:tcW w:w="1984" w:type="dxa"/>
+            <w:shd w:val="clear" w:color="auto" w:fill="D0CECE" w:themeFill="background2" w:themeFillShade="E6"/>
+            <w:vAlign w:val="center"/>
+          </w:tcPr>
+          <w:p>
+            <w:pPr>
+              <w:pStyle w:val="a0"/>
+              <w:ind w:firstLineChars="0" w:firstLine="0"/>
+              <w:jc w:val="center"/>
+              <w:rPr>
+                <w:b/>
+              </w:rPr>
+            </w:pPr>
+            <w:r>
+              <w:rPr>
+                <w:rFonts w:hint="eastAsia"/>
+                <w:b/>
+              </w:rPr>
+              <w:t>姓名</w:t>
+            </w:r>
+          </w:p>
+        </w:tc>
+        <w:tc>
+          <w:tcPr>
+            <w:tcW w:w="1628" w:type="dxa"/>
+            <w:shd w:val="clear" w:color="auto" w:fill="D0CECE" w:themeFill="background2" w:themeFillShade="E6"/>
+            <w:vAlign w:val="center"/>
+          </w:tcPr>
+          <w:p>
+            <w:pPr>
+              <w:pStyle w:val="a0"/>
+              <w:ind w:firstLineChars="0" w:firstLine="0"/>
+              <w:jc w:val="center"/>
+              <w:rPr>
+                <w:b/>
+              </w:rPr>
+            </w:pPr>
+            <w:r>
+              <w:rPr>
+                <w:rFonts w:hint="eastAsia"/>
+                <w:b/>
+              </w:rPr>
+              <w:t>要求与期望</w:t>
+            </w:r>
+          </w:p>
+        </w:tc>
+        <w:tc>
+          <w:tcPr>
+            <w:tcW w:w="2625" w:type="dxa"/>
+            <w:shd w:val="clear" w:color="auto" w:fill="D0CECE" w:themeFill="background2" w:themeFillShade="E6"/>
+            <w:vAlign w:val="center"/>
+          </w:tcPr>
+          <w:p>
+            <w:pPr>
+              <w:pStyle w:val="a0"/>
+              <w:ind w:firstLineChars="0" w:firstLine="0"/>
+              <w:jc w:val="center"/>
+              <w:rPr>
+                <w:b/>
+              </w:rPr>
+            </w:pPr>
+            <w:r>
+              <w:rPr>
+                <w:rFonts w:hint="eastAsia"/>
+                <w:b/>
+              </w:rPr>
+              <w:t>影响</w:t>
+            </w:r>
+          </w:p>
+        </w:tc>
+        <w:tc>
+          <w:tcPr>
+            <w:tcW w:w="1275" w:type="dxa"/>
+            <w:shd w:val="clear" w:color="auto" w:fill="D0CECE" w:themeFill="background2" w:themeFillShade="E6"/>
+            <w:vAlign w:val="center"/>
+          </w:tcPr>
+          <w:p>
+            <w:pPr>
+              <w:pStyle w:val="a0"/>
+              <w:ind w:firstLineChars="0" w:firstLine="0"/>
+              <w:jc w:val="center"/>
+              <w:rPr>
+                <w:b/>
+              </w:rPr>
+            </w:pPr>
+            <w:r>
+              <w:rPr>
+                <w:rFonts w:hint="eastAsia"/>
+                <w:b/>
+              </w:rPr>
+              <w:t>沟通方式</w:t>
+            </w:r>
+          </w:p>
+        </w:tc>
+      </w:tr>
+      <w:tr>
+        <w:tc>
+          <w:tcPr>
+            <w:tcW w:w="1555" w:type="dxa"/>
+            <w:vAlign w:val="center"/>
+          </w:tcPr>
+          <w:p>
+            <w:pPr>
+              <w:pStyle w:val="a0"/>
+              <w:ind w:firstLineChars="0" w:firstLine="0"/>
+              <w:jc w:val="center"/>
+            </w:pPr>
+            <w:r>
+              <w:rPr>
+                <w:rFonts w:hint="eastAsia"/>
+              </w:rPr>
+              <w:t>项目经理</w:t>
+            </w:r>
+          </w:p>
+        </w:tc>
+        <w:tc>
+          <w:tcPr>
+            <w:tcW w:w="1984" w:type="dxa"/>
+            <w:vAlign w:val="center"/>
+          </w:tcPr>
+          <w:p>
+            <w:pPr>
+              <w:pStyle w:val="a0"/>
+              <w:ind w:firstLineChars="0" w:firstLine="0"/>
+              <w:jc w:val="center"/>
+            </w:pPr>
+            <w:r>
+              <w:rPr>
+                <w:rFonts w:hint="eastAsia"/>
+              </w:rPr>
+              <w:t>陈家辉</w:t>
+            </w:r>
+          </w:p>
+        </w:tc>
+        <w:tc>
+          <w:tcPr>
+            <w:tcW w:w="1628" w:type="dxa"/>
+          </w:tcPr>
+          <w:p>
+            <w:pPr>
+              <w:pStyle w:val="a0"/>
+              <w:ind w:firstLineChars="0" w:firstLine="0"/>
+            </w:pPr>
+            <w:r>
+              <w:rPr>
+                <w:rFonts w:hint="eastAsia"/>
+              </w:rPr>
+              <w:t>项目顺利进行与完成</w:t>
+            </w:r>
+          </w:p>
+        </w:tc>
+        <w:tc>
+          <w:tcPr>
+            <w:tcW w:w="2625" w:type="dxa"/>
+          </w:tcPr>
+          <w:p>
+            <w:pPr>
+              <w:pStyle w:val="a0"/>
+              <w:ind w:firstLineChars="0" w:firstLine="0"/>
+            </w:pPr>
+            <w:r>
+              <w:rPr>
+                <w:rFonts w:hint="eastAsia"/>
+              </w:rPr>
+              <w:t>项目是否成功的核心因素</w:t>
+            </w:r>
+          </w:p>
+        </w:tc>
+        <w:tc>
+          <w:tcPr>
+            <w:tcW w:w="1275" w:type="dxa"/>
+          </w:tcPr>
+          <w:p>
+            <w:pPr>
+              <w:pStyle w:val="a0"/>
+              <w:ind w:firstLineChars="0" w:firstLine="0"/>
+            </w:pPr>
+            <w:r>
+              <w:rPr>
+                <w:rFonts w:hint="eastAsia"/>
+              </w:rPr>
+              <w:t>口头内部商讨</w:t>
+            </w:r>
+          </w:p>
+        </w:tc>
+      </w:tr>
+      <w:tr>
+        <w:tc>
+          <w:tcPr>
+            <w:tcW w:w="1555" w:type="dxa"/>
+            <w:vAlign w:val="center"/>
+          </w:tcPr>
+          <w:p>
+            <w:pPr>
+              <w:pStyle w:val="a0"/>
+              <w:ind w:firstLineChars="0" w:firstLine="0"/>
+              <w:jc w:val="center"/>
+            </w:pPr>
+            <w:r>
+              <w:rPr>
+                <w:rFonts w:hint="eastAsia"/>
+              </w:rPr>
+              <w:t>项目团队成员</w:t>
+            </w:r>
+          </w:p>
+        </w:tc>
+        <w:tc>
+          <w:tcPr>
+            <w:tcW w:w="1984" w:type="dxa"/>
+            <w:vAlign w:val="center"/>
+          </w:tcPr>
+          <w:p>
+            <w:pPr>
+              <w:pStyle w:val="a0"/>
+              <w:ind w:firstLineChars="0" w:firstLine="0"/>
+              <w:jc w:val="center"/>
+            </w:pPr>
+            <w:r>
+              <w:rPr>
+                <w:rFonts w:hint="eastAsia"/>
+              </w:rPr>
+              <w:t>陈一、陈二、陈三、</w:t>
+            </w:r>
+          </w:p>
+          <w:p>
+            <w:pPr>
+              <w:pStyle w:val="a0"/>
+              <w:ind w:firstLineChars="0" w:firstLine="0"/>
+              <w:jc w:val="center"/>
+            </w:pPr>
+            <w:r>
+              <w:rPr>
+                <w:rFonts w:hint="eastAsia"/>
+              </w:rPr>
+              <w:t>陈四、陈五、陈六</w:t>
+            </w:r>
+          </w:p>
+        </w:tc>
+        <w:tc>
+          <w:tcPr>
+            <w:tcW w:w="1628" w:type="dxa"/>
+          </w:tcPr>
+          <w:p>
+            <w:pPr>
+              <w:pStyle w:val="a0"/>
+              <w:ind w:firstLineChars="0" w:firstLine="0"/>
+            </w:pPr>
+            <w:r>
+              <w:rPr>
+                <w:rFonts w:hint="eastAsia"/>
+              </w:rPr>
+              <w:t>项目完成和工作量</w:t>
+            </w:r>
+          </w:p>
+        </w:tc>
+        <w:tc>
+          <w:tcPr>
+            <w:tcW w:w="2625" w:type="dxa"/>
+          </w:tcPr>
+          <w:p>
+            <w:pPr>
+              <w:pStyle w:val="a0"/>
+              <w:ind w:firstLineChars="0" w:firstLine="0"/>
+            </w:pPr>
+            <w:r>
+              <w:rPr>
+                <w:rFonts w:hint="eastAsia"/>
+              </w:rPr>
+              <w:t>项目产品具体功能的实现好坏，项目产品质量</w:t>
+            </w:r>
+          </w:p>
+        </w:tc>
+        <w:tc>
+          <w:tcPr>
+            <w:tcW w:w="1275" w:type="dxa"/>
+          </w:tcPr>
+          <w:p>
+            <w:pPr>
+              <w:pStyle w:val="a0"/>
+              <w:ind w:firstLineChars="0" w:firstLine="0"/>
+            </w:pPr>
+            <w:r>
+              <w:rPr>
+                <w:rFonts w:hint="eastAsia"/>
+              </w:rPr>
+              <w:t>口头内部商讨</w:t>
+            </w:r>
+          </w:p>
+        </w:tc>
+      </w:tr>
+      <w:tr>
+        <w:tc>
+          <w:tcPr>
+            <w:tcW w:w="1555" w:type="dxa"/>
+            <w:vAlign w:val="center"/>
+          </w:tcPr>
+          <w:p>
+            <w:pPr>
+              <w:pStyle w:val="a0"/>
+              <w:ind w:firstLineChars="0" w:firstLine="0"/>
+              <w:jc w:val="center"/>
+            </w:pPr>
+            <w:r>
+              <w:rPr>
+                <w:rFonts w:hint="eastAsia"/>
+              </w:rPr>
+              <w:t>公司高层人员</w:t>
+            </w:r>
+          </w:p>
+        </w:tc>
+        <w:tc>
+          <w:tcPr>
+            <w:tcW w:w="1984" w:type="dxa"/>
+            <w:vAlign w:val="center"/>
+          </w:tcPr>
+          <w:p>
+            <w:pPr>
+              <w:pStyle w:val="a0"/>
+              <w:ind w:firstLineChars="0" w:firstLine="0"/>
+              <w:jc w:val="center"/>
+            </w:pPr>
+            <w:r>
+              <w:rPr>
+                <w:rFonts w:hint="eastAsia"/>
+              </w:rPr>
+              <w:t>陈</w:t>
+            </w:r>
+            <w:r>
+              <w:rPr>
+                <w:rFonts w:hint="eastAsia"/>
+              </w:rPr>
+              <w:t>XX</w:t>
+            </w:r>
+            <w:r>
+              <w:rPr>
+                <w:rFonts w:hint="eastAsia"/>
+              </w:rPr>
+              <w:t>、……</w:t>
+            </w:r>
+          </w:p>
+        </w:tc>
+        <w:tc>
+          <w:tcPr>
+            <w:tcW w:w="1628" w:type="dxa"/>
+          </w:tcPr>
+          <w:p>
+            <w:pPr>
+              <w:pStyle w:val="a0"/>
+              <w:ind w:firstLineChars="0" w:firstLine="0"/>
+            </w:pPr>
+            <w:r>
+              <w:rPr>
+                <w:rFonts w:hint="eastAsia"/>
+              </w:rPr>
+              <w:t>项目完成的利益收获</w:t>
+            </w:r>
+          </w:p>
+        </w:tc>
+        <w:tc>
+          <w:tcPr>
+            <w:tcW w:w="2625" w:type="dxa"/>
+          </w:tcPr>
+          <w:p>
+            <w:pPr>
+              <w:pStyle w:val="a0"/>
+              <w:ind w:firstLineChars="0" w:firstLine="0"/>
+            </w:pPr>
+            <w:r>
+              <w:rPr>
+                <w:rFonts w:hint="eastAsia"/>
+              </w:rPr>
+              <w:t>项目开展和结束的监督者</w:t>
+            </w:r>
+          </w:p>
+        </w:tc>
+        <w:tc>
+          <w:tcPr>
+            <w:tcW w:w="1275" w:type="dxa"/>
+          </w:tcPr>
+          <w:p>
+            <w:pPr>
+              <w:pStyle w:val="a0"/>
+              <w:ind w:firstLineChars="0" w:firstLine="0"/>
+            </w:pPr>
+            <w:r>
+              <w:rPr>
+                <w:rFonts w:hint="eastAsia"/>
+              </w:rPr>
+              <w:t>书面、口头内部商讨</w:t>
+            </w:r>
+          </w:p>
+        </w:tc>
+      </w:tr>
+      <w:tr>
+        <w:tc>
+          <w:tcPr>
+            <w:tcW w:w="1555" w:type="dxa"/>
+            <w:vAlign w:val="center"/>
+          </w:tcPr>
+          <w:p>
+            <w:pPr>
+              <w:pStyle w:val="a0"/>
+              <w:ind w:firstLineChars="0" w:firstLine="0"/>
+              <w:jc w:val="center"/>
+            </w:pPr>
+            <w:r>
+              <w:rPr>
+                <w:rFonts w:hint="eastAsia"/>
+              </w:rPr>
+              <w:t>客户</w:t>
+            </w:r>
+          </w:p>
+        </w:tc>
+        <w:tc>
+          <w:tcPr>
+            <w:tcW w:w="1984" w:type="dxa"/>
+            <w:vAlign w:val="center"/>
+          </w:tcPr>
+          <w:p>
+            <w:pPr>
+              <w:pStyle w:val="a0"/>
+              <w:ind w:firstLineChars="0" w:firstLine="0"/>
+              <w:jc w:val="center"/>
+            </w:pPr>
+            <w:r>
+              <w:rPr>
+                <w:rFonts w:hint="eastAsia"/>
+              </w:rPr>
+              <w:t>省企业</w:t>
+            </w:r>
+          </w:p>
+        </w:tc>
+        <w:tc>
+          <w:tcPr>
+            <w:tcW w:w="1628" w:type="dxa"/>
+          </w:tcPr>
+          <w:p>
+            <w:pPr>
+              <w:pStyle w:val="a0"/>
+              <w:ind w:firstLineChars="0" w:firstLine="0"/>
+            </w:pPr>
+            <w:r>
+              <w:rPr>
+                <w:rFonts w:hint="eastAsia"/>
+              </w:rPr>
+              <w:t>产品正常使用</w:t>
+            </w:r>
+          </w:p>
+        </w:tc>
+        <w:tc>
+          <w:tcPr>
+            <w:tcW w:w="2625" w:type="dxa"/>
+          </w:tcPr>
+          <w:p>
+            <w:pPr>
+              <w:pStyle w:val="a0"/>
+              <w:ind w:firstLineChars="0" w:firstLine="0"/>
+            </w:pPr>
+            <w:r>
+              <w:rPr>
+                <w:rFonts w:hint="eastAsia"/>
+              </w:rPr>
+              <w:t>项目产品的规模，产品满意度</w:t>
+            </w:r>
+          </w:p>
+        </w:tc>
+        <w:tc>
+          <w:tcPr>
+            <w:tcW w:w="1275" w:type="dxa"/>
+          </w:tcPr>
+          <w:p>
+            <w:pPr>
+              <w:pStyle w:val="a0"/>
+              <w:ind w:firstLineChars="0" w:firstLine="0"/>
+            </w:pPr>
+            <w:r>
+              <w:rPr>
+                <w:rFonts w:hint="eastAsia"/>
+              </w:rPr>
+              <w:t>网络、正式面谈</w:t>
+            </w:r>
+          </w:p>
+        </w:tc>
+      </w:tr>
+      <w:tr>
+        <w:trPr>
+          <w:trHeight w:val="890"/>
+        </w:trPr>
+        <w:tc>
+          <w:tcPr>
+            <w:tcW w:w="1555" w:type="dxa"/>
+            <w:vAlign w:val="center"/>
+          </w:tcPr>
+          <w:p>
+            <w:pPr>
+              <w:pStyle w:val="a0"/>
+              <w:ind w:firstLineChars="0" w:firstLine="0"/>
+              <w:jc w:val="center"/>
+            </w:pPr>
+            <w:r>
+              <w:rPr>
+                <w:rFonts w:hint="eastAsia"/>
+              </w:rPr>
+              <w:t>出资方</w:t>
+            </w:r>
+          </w:p>
+        </w:tc>
+        <w:tc>
+          <w:tcPr>
+            <w:tcW w:w="1984" w:type="dxa"/>
+            <w:vAlign w:val="center"/>
+          </w:tcPr>
+          <w:p>
+            <w:pPr>
+              <w:pStyle w:val="a0"/>
+              <w:ind w:firstLineChars="0" w:firstLine="0"/>
+              <w:jc w:val="center"/>
+            </w:pPr>
+            <w:r>
+              <w:rPr>
+                <w:rFonts w:hint="eastAsia"/>
+              </w:rPr>
+              <w:t>省政府</w:t>
+            </w:r>
+          </w:p>
+        </w:tc>
+        <w:tc>
+          <w:tcPr>
+            <w:tcW w:w="1628" w:type="dxa"/>
+          </w:tcPr>
+          <w:p>
+            <w:pPr>
+              <w:pStyle w:val="a0"/>
+              <w:ind w:firstLineChars="0" w:firstLine="0"/>
+            </w:pPr>
+            <w:r>
+              <w:rPr>
+                <w:rFonts w:hint="eastAsia"/>
+              </w:rPr>
+              <w:t>实现本次系统</w:t>
+            </w:r>
+          </w:p>
+        </w:tc>
+        <w:tc>
+          <w:tcPr>
+            <w:tcW w:w="2625" w:type="dxa"/>
+          </w:tcPr>
+          <w:p>
+            <w:pPr>
+              <w:pStyle w:val="a0"/>
+              <w:ind w:firstLineChars="0" w:firstLine="0"/>
+            </w:pPr>
+            <w:r>
+              <w:rPr>
+                <w:rFonts w:hint="eastAsia"/>
+              </w:rPr>
+              <w:t>项目收获资金的主要来源</w:t>
+            </w:r>
+          </w:p>
+        </w:tc>
+        <w:tc>
+          <w:tcPr>
+            <w:tcW w:w="1275" w:type="dxa"/>
+          </w:tcPr>
+          <w:p>
+            <w:pPr>
+              <w:pStyle w:val="a0"/>
+              <w:ind w:firstLineChars="0" w:firstLine="0"/>
+            </w:pPr>
+            <w:r>
+              <w:rPr>
+                <w:rFonts w:hint="eastAsia"/>
+              </w:rPr>
+              <w:t>书面、网络、正式面谈</w:t>
+            </w:r>
+          </w:p>
+        </w:tc>
+      </w:tr>
+    </w:tbl>
+    <w:p>
+      <w:pPr>
+        <w:pStyle w:val="a0"/>
+        <w:ind w:firstLineChars="0" w:firstLine="0"/>
       </w:pPr>
     </w:p>
     <w:p>
@@ -10906,7 +12270,7 @@
         </w:numPr>
         <w:spacing w:line="360" w:lineRule="auto"/>
       </w:pPr>
-      <w:bookmarkStart w:id="18" w:name="_Toc37552765"/>
+      <w:bookmarkStart w:id="28" w:name="_Toc37698368"/>
       <w:r>
         <w:t>7</w:t>
       </w:r>
@@ -10916,7 +12280,7 @@
         </w:rPr>
         <w:t>风险管理计划</w:t>
       </w:r>
-      <w:bookmarkEnd w:id="18"/>
+      <w:bookmarkEnd w:id="28"/>
     </w:p>
     <w:p>
       <w:pPr>
@@ -10927,7 +12291,7 @@
         </w:numPr>
         <w:ind w:left="718" w:hanging="576"/>
       </w:pPr>
-      <w:bookmarkStart w:id="19" w:name="_Toc37552766"/>
+      <w:bookmarkStart w:id="29" w:name="_Toc37698369"/>
       <w:r>
         <w:t>7</w:t>
       </w:r>
@@ -10943,7 +12307,7 @@
         </w:rPr>
         <w:t>风险管理计划目的</w:t>
       </w:r>
-      <w:bookmarkEnd w:id="19"/>
+      <w:bookmarkEnd w:id="29"/>
     </w:p>
     <w:p>
       <w:pPr>
@@ -10958,7 +12322,15 @@
           <w:rFonts w:hint="eastAsia"/>
           <w:sz w:val="24"/>
         </w:rPr>
-        <w:t>项目风险是一种不确定事件或状况，一旦发生，会对至少一个项目目标产生影响，制定风险计划是为了减少项目开展过程中潜在的威胁，不确定性因素等，保证项目正常进行。</w:t>
+        <w:t>项目风险是一种不确定事件或状况，一旦发生，会对至少一个项目目标产生</w:t>
+      </w:r>
+      <w:r>
+        <w:rPr>
+          <w:rFonts w:hint="eastAsia"/>
+          <w:sz w:val="24"/>
+        </w:rPr>
+        <w:lastRenderedPageBreak/>
+        <w:t>影响，制定风险计划是为了减少项目开展过程中潜在的威胁，不确定性因素等，保证项目正常进行。</w:t>
       </w:r>
     </w:p>
     <w:p>
@@ -10977,7 +12349,7 @@
         </w:numPr>
         <w:ind w:left="718" w:hanging="576"/>
       </w:pPr>
-      <w:bookmarkStart w:id="20" w:name="_Toc37552767"/>
+      <w:bookmarkStart w:id="30" w:name="_Toc37698370"/>
       <w:r>
         <w:t>7</w:t>
       </w:r>
@@ -10996,14 +12368,11 @@
         </w:rPr>
         <w:t>岗位职责</w:t>
       </w:r>
-      <w:bookmarkEnd w:id="20"/>
+      <w:bookmarkEnd w:id="30"/>
     </w:p>
     <w:p>
       <w:pPr>
         <w:pStyle w:val="a0"/>
-        <w:rPr>
-          <w:rFonts w:hint="eastAsia"/>
-        </w:rPr>
       </w:pPr>
     </w:p>
     <w:tbl>
@@ -11295,11 +12664,6 @@
             </w:r>
           </w:p>
           <w:p>
-            <w:pPr>
-              <w:rPr>
-                <w:rFonts w:hint="eastAsia"/>
-              </w:rPr>
-            </w:pPr>
             <w:r>
               <w:t>6</w:t>
             </w:r>
@@ -11377,9 +12741,6 @@
           <w:p>
             <w:pPr>
               <w:jc w:val="center"/>
-              <w:rPr>
-                <w:rFonts w:hint="eastAsia"/>
-              </w:rPr>
             </w:pPr>
             <w:r>
               <w:rPr>
@@ -11394,7 +12755,6 @@
     <w:p>
       <w:pPr>
         <w:rPr>
-          <w:rFonts w:hint="eastAsia"/>
           <w:sz w:val="24"/>
         </w:rPr>
       </w:pPr>
@@ -11408,9 +12768,8 @@
         </w:numPr>
         <w:ind w:left="718" w:hanging="576"/>
       </w:pPr>
-      <w:bookmarkStart w:id="21" w:name="_Toc37552768"/>
-      <w:r>
-        <w:lastRenderedPageBreak/>
+      <w:bookmarkStart w:id="31" w:name="_Toc37698371"/>
+      <w:r>
         <w:t>7</w:t>
       </w:r>
       <w:r>
@@ -11428,7 +12787,7 @@
         </w:rPr>
         <w:t>风险定性分析</w:t>
       </w:r>
-      <w:bookmarkEnd w:id="21"/>
+      <w:bookmarkEnd w:id="31"/>
     </w:p>
     <w:p>
       <w:pPr>
@@ -12911,7 +14270,15 @@
                 <w:rFonts w:hint="eastAsia"/>
                 <w:szCs w:val="21"/>
               </w:rPr>
-              <w:t>如请假</w:t>
+              <w:t>如</w:t>
+            </w:r>
+            <w:r>
+              <w:rPr>
+                <w:rFonts w:hint="eastAsia"/>
+                <w:szCs w:val="21"/>
+              </w:rPr>
+              <w:lastRenderedPageBreak/>
+              <w:t>请假</w:t>
             </w:r>
             <w:r>
               <w:rPr>
@@ -12941,6 +14308,7 @@
                 <w:rFonts w:hint="eastAsia"/>
                 <w:szCs w:val="21"/>
               </w:rPr>
+              <w:lastRenderedPageBreak/>
               <w:t>低</w:t>
             </w:r>
           </w:p>
@@ -12993,6 +14361,7 @@
                 <w:rFonts w:hint="eastAsia"/>
                 <w:szCs w:val="21"/>
               </w:rPr>
+              <w:lastRenderedPageBreak/>
               <w:t>管理风险</w:t>
             </w:r>
           </w:p>
@@ -13349,7 +14718,7 @@
         </w:numPr>
         <w:ind w:left="718" w:hanging="576"/>
       </w:pPr>
-      <w:bookmarkStart w:id="22" w:name="_Toc37552769"/>
+      <w:bookmarkStart w:id="32" w:name="_Toc37698372"/>
       <w:r>
         <w:t>7</w:t>
       </w:r>
@@ -13368,7 +14737,7 @@
         </w:rPr>
         <w:t>风险评估结果</w:t>
       </w:r>
-      <w:bookmarkEnd w:id="22"/>
+      <w:bookmarkEnd w:id="32"/>
     </w:p>
     <w:tbl>
       <w:tblPr>
@@ -14429,7 +15798,7 @@
         </w:numPr>
         <w:ind w:left="718" w:hanging="576"/>
       </w:pPr>
-      <w:bookmarkStart w:id="23" w:name="_Toc37552770"/>
+      <w:bookmarkStart w:id="33" w:name="_Toc37698373"/>
       <w:r>
         <w:t>7</w:t>
       </w:r>
@@ -14448,7 +15817,7 @@
         </w:rPr>
         <w:t>风险应对措施</w:t>
       </w:r>
-      <w:bookmarkEnd w:id="23"/>
+      <w:bookmarkEnd w:id="33"/>
     </w:p>
     <w:tbl>
       <w:tblPr>
@@ -15220,23 +16589,7 @@
                 <w:rFonts w:hint="eastAsia"/>
                 <w:szCs w:val="21"/>
               </w:rPr>
-              <w:t>发</w:t>
-            </w:r>
-            <w:proofErr w:type="gramStart"/>
-            <w:r>
-              <w:rPr>
-                <w:rFonts w:hint="eastAsia"/>
-                <w:szCs w:val="21"/>
-              </w:rPr>
-              <w:t>开人员</w:t>
-            </w:r>
-            <w:proofErr w:type="gramEnd"/>
-            <w:r>
-              <w:rPr>
-                <w:rFonts w:hint="eastAsia"/>
-                <w:szCs w:val="21"/>
-              </w:rPr>
-              <w:t>自身</w:t>
+              <w:t>发开人员自身</w:t>
             </w:r>
           </w:p>
         </w:tc>
@@ -15429,6 +16782,7 @@
                 <w:rFonts w:hint="eastAsia"/>
                 <w:szCs w:val="21"/>
               </w:rPr>
+              <w:lastRenderedPageBreak/>
               <w:t>开发人员经验不足</w:t>
             </w:r>
           </w:p>
@@ -15784,23 +17138,7 @@
                 <w:rFonts w:hint="eastAsia"/>
                 <w:szCs w:val="21"/>
               </w:rPr>
-              <w:t>重</w:t>
-            </w:r>
-            <w:proofErr w:type="gramStart"/>
-            <w:r>
-              <w:rPr>
-                <w:rFonts w:hint="eastAsia"/>
-                <w:szCs w:val="21"/>
-              </w:rPr>
-              <w:t>看需求</w:t>
-            </w:r>
-            <w:proofErr w:type="gramEnd"/>
-            <w:r>
-              <w:rPr>
-                <w:rFonts w:hint="eastAsia"/>
-                <w:szCs w:val="21"/>
-              </w:rPr>
-              <w:t>文档</w:t>
+              <w:t>重看需求文档</w:t>
             </w:r>
           </w:p>
         </w:tc>
@@ -15966,7 +17304,7 @@
         </w:numPr>
         <w:ind w:left="718" w:hanging="576"/>
       </w:pPr>
-      <w:bookmarkStart w:id="24" w:name="_Toc37552771"/>
+      <w:bookmarkStart w:id="34" w:name="_Toc37698374"/>
       <w:r>
         <w:t>7</w:t>
       </w:r>
@@ -15985,7 +17323,7 @@
         </w:rPr>
         <w:t>风险跟踪</w:t>
       </w:r>
-      <w:bookmarkEnd w:id="24"/>
+      <w:bookmarkEnd w:id="34"/>
     </w:p>
     <w:p>
       <w:pPr>
@@ -16000,15 +17338,7 @@
           <w:rFonts w:hint="eastAsia"/>
           <w:sz w:val="24"/>
         </w:rPr>
-        <w:t>制定规划，实施保护措施，在保护措施实施的每一个阶段都要进行监控和跟踪。风险贯穿于电子商务项目的整个生命周期中，因而风险管理是个动态的、连续的过程。因此制订了风险防范计划后，还需要时刻监督风险的发展与变化情况。电子商务的开展以信息技术为基础，如何解决电子商务中存在的安全问题已成为一个迫在眉睫的课题。电子商务风险是不可能完全消除的，因为它是与电子商务</w:t>
-      </w:r>
-      <w:r>
-        <w:rPr>
-          <w:rFonts w:hint="eastAsia"/>
-          <w:sz w:val="24"/>
-        </w:rPr>
-        <w:lastRenderedPageBreak/>
-        <w:t>共生的，是电子商务的必然产物，但是，可以将风险限制在影响最小的范围</w:t>
+        <w:t>制定规划，实施保护措施，在保护措施实施的每一个阶段都要进行监控和跟踪。风险贯穿于电子商务项目的整个生命周期中，因而风险管理是个动态的、连续的过程。因此制订了风险防范计划后，还需要时刻监督风险的发展与变化情况。电子商务的开展以信息技术为基础，如何解决电子商务中存在的安全问题已成为一个迫在眉睫的课题。电子商务风险是不可能完全消除的，因为它是与电子商务共生的，是电子商务的必然产物，但是，可以将风险限制在影响最小的范围</w:t>
       </w:r>
     </w:p>
     <w:p>
@@ -16042,7 +17372,7 @@
         </w:numPr>
         <w:spacing w:line="360" w:lineRule="auto"/>
       </w:pPr>
-      <w:bookmarkStart w:id="25" w:name="_Toc37552772"/>
+      <w:bookmarkStart w:id="35" w:name="_Toc37698375"/>
       <w:r>
         <w:t>8</w:t>
       </w:r>
@@ -16052,7 +17382,7 @@
         </w:rPr>
         <w:t>合同计划</w:t>
       </w:r>
-      <w:bookmarkEnd w:id="25"/>
+      <w:bookmarkEnd w:id="35"/>
     </w:p>
     <w:p>
       <w:pPr>
@@ -16063,7 +17393,7 @@
         </w:numPr>
         <w:ind w:left="718" w:hanging="576"/>
       </w:pPr>
-      <w:bookmarkStart w:id="26" w:name="_Toc37552773"/>
+      <w:bookmarkStart w:id="36" w:name="_Toc37698376"/>
       <w:r>
         <w:t>8</w:t>
       </w:r>
@@ -16082,7 +17412,7 @@
         </w:rPr>
         <w:t>委托概述</w:t>
       </w:r>
-      <w:bookmarkEnd w:id="26"/>
+      <w:bookmarkEnd w:id="36"/>
     </w:p>
     <w:p>
       <w:pPr>
@@ -16131,7 +17461,7 @@
         </w:numPr>
         <w:ind w:left="718" w:hanging="576"/>
       </w:pPr>
-      <w:bookmarkStart w:id="27" w:name="_Toc37552774"/>
+      <w:bookmarkStart w:id="37" w:name="_Toc37698377"/>
       <w:r>
         <w:t>8</w:t>
       </w:r>
@@ -16150,7 +17480,7 @@
         </w:rPr>
         <w:t>费用</w:t>
       </w:r>
-      <w:bookmarkEnd w:id="27"/>
+      <w:bookmarkEnd w:id="37"/>
     </w:p>
     <w:p>
       <w:pPr>
@@ -16209,8 +17539,9 @@
         </w:numPr>
         <w:ind w:left="718" w:hanging="576"/>
       </w:pPr>
-      <w:bookmarkStart w:id="28" w:name="_Toc37552775"/>
-      <w:r>
+      <w:bookmarkStart w:id="38" w:name="_Toc37698378"/>
+      <w:r>
+        <w:lastRenderedPageBreak/>
         <w:t>8</w:t>
       </w:r>
       <w:r>
@@ -16228,7 +17559,7 @@
         </w:rPr>
         <w:t>项目开展时间</w:t>
       </w:r>
-      <w:bookmarkEnd w:id="28"/>
+      <w:bookmarkEnd w:id="38"/>
     </w:p>
     <w:p>
       <w:pPr>
@@ -16256,7 +17587,7 @@
         </w:numPr>
         <w:ind w:left="718" w:hanging="576"/>
       </w:pPr>
-      <w:bookmarkStart w:id="29" w:name="_Toc37552776"/>
+      <w:bookmarkStart w:id="39" w:name="_Toc37698379"/>
       <w:r>
         <w:t>8</w:t>
       </w:r>
@@ -16275,7 +17606,7 @@
         </w:rPr>
         <w:t>合同类型</w:t>
       </w:r>
-      <w:bookmarkEnd w:id="29"/>
+      <w:bookmarkEnd w:id="39"/>
     </w:p>
     <w:p>
       <w:pPr>
@@ -16289,23 +17620,7 @@
           <w:rFonts w:hint="eastAsia"/>
           <w:sz w:val="24"/>
         </w:rPr>
-        <w:t>综合考虑进度、成本和质量计划等，本次合同应采用成本</w:t>
-      </w:r>
-      <w:proofErr w:type="gramStart"/>
-      <w:r>
-        <w:rPr>
-          <w:rFonts w:hint="eastAsia"/>
-          <w:sz w:val="24"/>
-        </w:rPr>
-        <w:t>加固定</w:t>
-      </w:r>
-      <w:proofErr w:type="gramEnd"/>
-      <w:r>
-        <w:rPr>
-          <w:rFonts w:hint="eastAsia"/>
-          <w:sz w:val="24"/>
-        </w:rPr>
-        <w:t>费用</w:t>
+        <w:t>综合考虑进度、成本和质量计划等，本次合同应采用成本加固定费用</w:t>
       </w:r>
       <w:r>
         <w:rPr>
@@ -16349,8 +17664,8 @@
       </w:pPr>
     </w:p>
     <w:p>
-      <w:bookmarkStart w:id="30" w:name="_GoBack"/>
-      <w:bookmarkEnd w:id="30"/>
+      <w:bookmarkStart w:id="40" w:name="_GoBack"/>
+      <w:bookmarkEnd w:id="40"/>
     </w:p>
     <w:sectPr>
       <w:headerReference w:type="default" r:id="rId14"/>
@@ -16405,7 +17720,7 @@
         <w:noProof/>
         <w:lang w:val="zh-CN"/>
       </w:rPr>
-      <w:t>12</w:t>
+      <w:t>13</w:t>
     </w:r>
     <w:r>
       <w:fldChar w:fldCharType="end"/>
@@ -20373,7 +21688,7 @@
 </file>
 
 <file path=customXml/itemProps1.xml><?xml version="1.0" encoding="utf-8"?>
-<ds:datastoreItem xmlns:ds="http://schemas.openxmlformats.org/officeDocument/2006/customXml" ds:itemID="{326750C7-81CC-4C1E-A2F7-238746C75729}">
+<ds:datastoreItem xmlns:ds="http://schemas.openxmlformats.org/officeDocument/2006/customXml" ds:itemID="{A99EAEF2-016E-47E4-ACBA-1ED561801EC2}">
   <ds:schemaRefs>
     <ds:schemaRef ds:uri="http://schemas.openxmlformats.org/officeDocument/2006/bibliography"/>
   </ds:schemaRefs>

--- a/1120170472-陈家辉-山东省企业就业失业数据采集系统项目计划.docx
+++ b/1120170472-陈家辉-山东省企业就业失业数据采集系统项目计划.docx
@@ -2963,12 +2963,12 @@
         <w:p/>
       </w:sdtContent>
     </w:sdt>
-    <w:bookmarkStart w:id="0" w:name="_Toc329762090" w:displacedByCustomXml="prev"/>
-    <w:bookmarkStart w:id="1" w:name="_Toc329781181" w:displacedByCustomXml="prev"/>
-    <w:bookmarkStart w:id="2" w:name="_Toc329877148" w:displacedByCustomXml="prev"/>
-    <w:bookmarkStart w:id="3" w:name="_Toc551" w:displacedByCustomXml="prev"/>
-    <w:bookmarkStart w:id="4" w:name="_Toc3218" w:displacedByCustomXml="prev"/>
-    <w:bookmarkStart w:id="5" w:name="_Toc338084247" w:displacedByCustomXml="prev"/>
+    <w:bookmarkStart w:id="0" w:name="_Toc338084247" w:displacedByCustomXml="prev"/>
+    <w:bookmarkStart w:id="1" w:name="_Toc3218" w:displacedByCustomXml="prev"/>
+    <w:bookmarkStart w:id="2" w:name="_Toc551" w:displacedByCustomXml="prev"/>
+    <w:bookmarkStart w:id="3" w:name="_Toc329877148" w:displacedByCustomXml="prev"/>
+    <w:bookmarkStart w:id="4" w:name="_Toc329781181" w:displacedByCustomXml="prev"/>
+    <w:bookmarkStart w:id="5" w:name="_Toc329762090" w:displacedByCustomXml="prev"/>
     <w:p>
       <w:pPr>
         <w:pStyle w:val="1"/>
@@ -3629,11 +3629,19 @@
             <w:pPr>
               <w:jc w:val="center"/>
             </w:pPr>
-            <w:r>
-              <w:rPr>
-                <w:rFonts w:hint="eastAsia"/>
-              </w:rPr>
-              <w:t>省用户通过系统发布通知，在页面展示</w:t>
+            <w:proofErr w:type="gramStart"/>
+            <w:r>
+              <w:rPr>
+                <w:rFonts w:hint="eastAsia"/>
+              </w:rPr>
+              <w:t>省用户</w:t>
+            </w:r>
+            <w:proofErr w:type="gramEnd"/>
+            <w:r>
+              <w:rPr>
+                <w:rFonts w:hint="eastAsia"/>
+              </w:rPr>
+              <w:t>通过系统发布通知，在页面展示</w:t>
             </w:r>
           </w:p>
         </w:tc>
@@ -4526,8 +4534,17 @@
                 <w:rFonts w:hint="eastAsia"/>
                 <w:sz w:val="18"/>
               </w:rPr>
-              <w:t>陈一</w:t>
-            </w:r>
+              <w:t>陈</w:t>
+            </w:r>
+            <w:proofErr w:type="gramStart"/>
+            <w:r>
+              <w:rPr>
+                <w:rFonts w:hint="eastAsia"/>
+                <w:sz w:val="18"/>
+              </w:rPr>
+              <w:t>一</w:t>
+            </w:r>
+            <w:proofErr w:type="gramEnd"/>
           </w:p>
         </w:tc>
         <w:tc>
@@ -5712,6 +5729,7 @@
                 <w:sz w:val="18"/>
               </w:rPr>
             </w:pPr>
+            <w:proofErr w:type="gramStart"/>
             <w:r>
               <w:rPr>
                 <w:rFonts w:hint="eastAsia"/>
@@ -5719,6 +5737,7 @@
               </w:rPr>
               <w:t>陈六</w:t>
             </w:r>
+            <w:proofErr w:type="gramEnd"/>
           </w:p>
         </w:tc>
         <w:tc>
@@ -11099,8 +11118,16 @@
               <w:rPr>
                 <w:rFonts w:hint="eastAsia"/>
               </w:rPr>
-              <w:t>陈一</w:t>
-            </w:r>
+              <w:t>陈</w:t>
+            </w:r>
+            <w:proofErr w:type="gramStart"/>
+            <w:r>
+              <w:rPr>
+                <w:rFonts w:hint="eastAsia"/>
+              </w:rPr>
+              <w:t>一</w:t>
+            </w:r>
+            <w:proofErr w:type="gramEnd"/>
           </w:p>
         </w:tc>
         <w:tc>
@@ -12100,12 +12127,14 @@
               <w:ind w:firstLineChars="0" w:firstLine="0"/>
               <w:jc w:val="center"/>
             </w:pPr>
+            <w:proofErr w:type="gramStart"/>
             <w:r>
               <w:rPr>
                 <w:rFonts w:hint="eastAsia"/>
               </w:rPr>
               <w:t>省企业</w:t>
             </w:r>
+            <w:proofErr w:type="gramEnd"/>
           </w:p>
         </w:tc>
         <w:tc>
@@ -16589,7 +16618,23 @@
                 <w:rFonts w:hint="eastAsia"/>
                 <w:szCs w:val="21"/>
               </w:rPr>
-              <w:t>发开人员自身</w:t>
+              <w:t>发</w:t>
+            </w:r>
+            <w:proofErr w:type="gramStart"/>
+            <w:r>
+              <w:rPr>
+                <w:rFonts w:hint="eastAsia"/>
+                <w:szCs w:val="21"/>
+              </w:rPr>
+              <w:t>开人员</w:t>
+            </w:r>
+            <w:proofErr w:type="gramEnd"/>
+            <w:r>
+              <w:rPr>
+                <w:rFonts w:hint="eastAsia"/>
+                <w:szCs w:val="21"/>
+              </w:rPr>
+              <w:t>自身</w:t>
             </w:r>
           </w:p>
         </w:tc>
@@ -17138,7 +17183,23 @@
                 <w:rFonts w:hint="eastAsia"/>
                 <w:szCs w:val="21"/>
               </w:rPr>
-              <w:t>重看需求文档</w:t>
+              <w:t>重</w:t>
+            </w:r>
+            <w:proofErr w:type="gramStart"/>
+            <w:r>
+              <w:rPr>
+                <w:rFonts w:hint="eastAsia"/>
+                <w:szCs w:val="21"/>
+              </w:rPr>
+              <w:t>看需求</w:t>
+            </w:r>
+            <w:proofErr w:type="gramEnd"/>
+            <w:r>
+              <w:rPr>
+                <w:rFonts w:hint="eastAsia"/>
+                <w:szCs w:val="21"/>
+              </w:rPr>
+              <w:t>文档</w:t>
             </w:r>
           </w:p>
         </w:tc>
@@ -17620,7 +17681,23 @@
           <w:rFonts w:hint="eastAsia"/>
           <w:sz w:val="24"/>
         </w:rPr>
-        <w:t>综合考虑进度、成本和质量计划等，本次合同应采用成本加固定费用</w:t>
+        <w:t>综合考虑进度、成本和质量计划等，本次合同应采用成本</w:t>
+      </w:r>
+      <w:proofErr w:type="gramStart"/>
+      <w:r>
+        <w:rPr>
+          <w:rFonts w:hint="eastAsia"/>
+          <w:sz w:val="24"/>
+        </w:rPr>
+        <w:t>加固定</w:t>
+      </w:r>
+      <w:proofErr w:type="gramEnd"/>
+      <w:r>
+        <w:rPr>
+          <w:rFonts w:hint="eastAsia"/>
+          <w:sz w:val="24"/>
+        </w:rPr>
+        <w:t>费用</w:t>
       </w:r>
       <w:r>
         <w:rPr>
@@ -17664,6 +17741,12 @@
       </w:pPr>
     </w:p>
     <w:p>
+      <w:r>
+        <w:rPr>
+          <w:rFonts w:hint="eastAsia"/>
+        </w:rPr>
+        <w:t>奥术大师大所大所大所大所多撒奥所多</w:t>
+      </w:r>
       <w:bookmarkStart w:id="40" w:name="_GoBack"/>
       <w:bookmarkEnd w:id="40"/>
     </w:p>
@@ -17720,7 +17803,7 @@
         <w:noProof/>
         <w:lang w:val="zh-CN"/>
       </w:rPr>
-      <w:t>13</w:t>
+      <w:t>1</w:t>
     </w:r>
     <w:r>
       <w:fldChar w:fldCharType="end"/>
@@ -21688,7 +21771,7 @@
 </file>
 
 <file path=customXml/itemProps1.xml><?xml version="1.0" encoding="utf-8"?>
-<ds:datastoreItem xmlns:ds="http://schemas.openxmlformats.org/officeDocument/2006/customXml" ds:itemID="{A99EAEF2-016E-47E4-ACBA-1ED561801EC2}">
+<ds:datastoreItem xmlns:ds="http://schemas.openxmlformats.org/officeDocument/2006/customXml" ds:itemID="{595AA367-6974-4B51-AF75-82D8DCDE7A93}">
   <ds:schemaRefs>
     <ds:schemaRef ds:uri="http://schemas.openxmlformats.org/officeDocument/2006/bibliography"/>
   </ds:schemaRefs>
